--- a/Jeffrey/Rekentuin App/Documentation/Rekentuin App Info.Behoefte.docx
+++ b/Jeffrey/Rekentuin App/Documentation/Rekentuin App Info.Behoefte.docx
@@ -9,6 +9,16 @@
       </w:pPr>
       <w:r>
         <w:t>INFORMATIEBEHOEFTE RAPPORT</w:t>
+      </w:r>
+    </w:p>
+    <w:p/>
+    <w:p>
+      <w:pPr>
+        <w:pStyle w:val="Titel"/>
+        <w:jc w:val="center"/>
+      </w:pPr>
+      <w:r>
+        <w:t>Rekentuin</w:t>
       </w:r>
     </w:p>
     <w:p/>
@@ -47,87 +57,6 @@
     <w:p/>
     <w:p/>
     <w:p/>
-    <w:p/>
-    <w:p/>
-    <w:p/>
-    <w:p/>
-    <w:p/>
-    <w:p/>
-    <w:p/>
-    <w:p/>
-    <w:p/>
-    <w:p/>
-    <w:p/>
-    <w:p/>
-    <w:p/>
-    <w:p/>
-    <w:p/>
-    <w:p/>
-    <w:p/>
-    <w:p/>
-    <w:p/>
-    <w:p/>
-    <w:p/>
-    <w:p/>
-    <w:p>
-      <w:pPr>
-        <w:rPr>
-          <w:rFonts w:cstheme="minorHAnsi"/>
-        </w:rPr>
-      </w:pPr>
-    </w:p>
-    <w:p>
-      <w:pPr>
-        <w:rPr>
-          <w:rFonts w:cstheme="minorHAnsi"/>
-        </w:rPr>
-      </w:pPr>
-    </w:p>
-    <w:p>
-      <w:pPr>
-        <w:rPr>
-          <w:rFonts w:cstheme="minorHAnsi"/>
-        </w:rPr>
-      </w:pPr>
-      <w:r>
-        <w:rPr>
-          <w:rFonts w:cstheme="minorHAnsi"/>
-        </w:rPr>
-        <w:t>&lt;&lt; naam van de auteur</w:t>
-      </w:r>
-      <w:r>
-        <w:rPr>
-          <w:rFonts w:cstheme="minorHAnsi"/>
-        </w:rPr>
-        <w:t>&gt;&gt;</w:t>
-      </w:r>
-    </w:p>
-    <w:p>
-      <w:pPr>
-        <w:rPr>
-          <w:rFonts w:cstheme="minorHAnsi"/>
-        </w:rPr>
-      </w:pPr>
-      <w:r>
-        <w:rPr>
-          <w:rFonts w:cstheme="minorHAnsi"/>
-        </w:rPr>
-        <w:t>&lt;&lt;Datum&gt;&gt;</w:t>
-      </w:r>
-    </w:p>
-    <w:p>
-      <w:r>
-        <w:rPr>
-          <w:rFonts w:cstheme="minorHAnsi"/>
-        </w:rPr>
-        <w:t>&lt;&lt;versie ….&gt;&gt;</w:t>
-      </w:r>
-    </w:p>
-    <w:p>
-      <w:r>
-        <w:br w:type="page"/>
-      </w:r>
-    </w:p>
     <w:p>
       <w:pPr>
         <w:rPr>
@@ -137,37 +66,17 @@
           <w:szCs w:val="22"/>
         </w:rPr>
       </w:pPr>
-      <w:r>
-        <w:rPr>
-          <w:rFonts w:cstheme="minorHAnsi"/>
-          <w:b/>
-          <w:sz w:val="22"/>
-          <w:szCs w:val="22"/>
-        </w:rPr>
-        <w:lastRenderedPageBreak/>
-        <w:t>Inhoudsopgave</w:t>
-      </w:r>
-    </w:p>
-    <w:p>
-      <w:pPr>
-        <w:rPr>
-          <w:rFonts w:cstheme="minorHAnsi"/>
-          <w:b/>
-          <w:sz w:val="22"/>
-          <w:szCs w:val="22"/>
-        </w:rPr>
-      </w:pPr>
-    </w:p>
+    </w:p>
+    <w:bookmarkStart w:id="0" w:name="_Toc3382213" w:displacedByCustomXml="next"/>
     <w:sdt>
       <w:sdtPr>
         <w:rPr>
-          <w:rFonts w:ascii="Times New Roman" w:eastAsia="Times New Roman" w:hAnsi="Times New Roman" w:cs="Times New Roman"/>
-          <w:b/>
-          <w:bCs/>
-          <w:color w:val="00000A"/>
-          <w:kern w:val="1"/>
+          <w:rFonts w:eastAsia="Times New Roman" w:cstheme="minorBidi"/>
+          <w:caps w:val="0"/>
+          <w:color w:val="auto"/>
+          <w:spacing w:val="0"/>
           <w:sz w:val="24"/>
-          <w:szCs w:val="24"/>
+          <w:szCs w:val="20"/>
         </w:rPr>
         <w:id w:val="650183048"/>
         <w:docPartObj>
@@ -177,22 +86,23 @@
       </w:sdtPr>
       <w:sdtEndPr>
         <w:rPr>
-          <w:rFonts w:asciiTheme="minorHAnsi" w:eastAsiaTheme="minorEastAsia" w:hAnsiTheme="minorHAnsi" w:cstheme="minorBidi"/>
-          <w:b w:val="0"/>
-          <w:bCs w:val="0"/>
-          <w:caps w:val="0"/>
-          <w:color w:val="auto"/>
-          <w:spacing w:val="0"/>
-          <w:kern w:val="0"/>
-          <w:sz w:val="20"/>
-          <w:szCs w:val="20"/>
+          <w:rFonts w:eastAsiaTheme="minorEastAsia"/>
         </w:rPr>
       </w:sdtEndPr>
       <w:sdtContent>
         <w:p>
           <w:pPr>
-            <w:pStyle w:val="Kopvaninhoudsopgave"/>
+            <w:pStyle w:val="Kop1"/>
           </w:pPr>
+          <w:r>
+            <w:rPr>
+              <w:rFonts w:eastAsia="Times New Roman"/>
+            </w:rPr>
+            <w:t>Inhoudsopgave</w:t>
+          </w:r>
+          <w:bookmarkStart w:id="1" w:name="_GoBack"/>
+          <w:bookmarkEnd w:id="0"/>
+          <w:bookmarkEnd w:id="1"/>
         </w:p>
         <w:p>
           <w:pPr>
@@ -201,10 +111,10 @@
               <w:tab w:val="right" w:pos="9062"/>
             </w:tabs>
             <w:rPr>
-              <w:rFonts w:cstheme="minorHAnsi"/>
               <w:noProof/>
               <w:sz w:val="22"/>
               <w:szCs w:val="22"/>
+              <w:lang w:eastAsia="nl-NL"/>
             </w:rPr>
           </w:pPr>
           <w:r>
@@ -216,83 +126,60 @@
           <w:r>
             <w:fldChar w:fldCharType="separate"/>
           </w:r>
-          <w:hyperlink w:anchor="_Toc401261380" w:history="1">
+          <w:hyperlink w:anchor="_Toc3382213" w:history="1">
             <w:r>
               <w:rPr>
                 <w:rStyle w:val="Hyperlink"/>
-                <w:rFonts w:cstheme="minorHAnsi"/>
-                <w:noProof/>
-                <w:sz w:val="22"/>
-                <w:szCs w:val="22"/>
-              </w:rPr>
-              <w:t>1 Samenvatting</w:t>
-            </w:r>
-            <w:r>
-              <w:rPr>
-                <w:rFonts w:cstheme="minorHAnsi"/>
-                <w:noProof/>
-                <w:webHidden/>
-                <w:sz w:val="22"/>
-                <w:szCs w:val="22"/>
+                <w:rFonts w:eastAsia="Times New Roman"/>
+                <w:noProof/>
+              </w:rPr>
+              <w:t>Inhoudsopgave</w:t>
+            </w:r>
+            <w:r>
+              <w:rPr>
+                <w:noProof/>
+                <w:webHidden/>
               </w:rPr>
               <w:tab/>
             </w:r>
             <w:r>
               <w:rPr>
-                <w:rFonts w:cstheme="minorHAnsi"/>
-                <w:noProof/>
-                <w:webHidden/>
-                <w:sz w:val="22"/>
-                <w:szCs w:val="22"/>
+                <w:noProof/>
+                <w:webHidden/>
               </w:rPr>
               <w:fldChar w:fldCharType="begin"/>
             </w:r>
             <w:r>
               <w:rPr>
-                <w:rFonts w:cstheme="minorHAnsi"/>
-                <w:noProof/>
-                <w:webHidden/>
-                <w:sz w:val="22"/>
-                <w:szCs w:val="22"/>
-              </w:rPr>
-              <w:instrText xml:space="preserve"> PAGEREF _Toc401261380 \h </w:instrText>
-            </w:r>
-            <w:r>
-              <w:rPr>
-                <w:rFonts w:cstheme="minorHAnsi"/>
-                <w:noProof/>
-                <w:webHidden/>
-                <w:sz w:val="22"/>
-                <w:szCs w:val="22"/>
-              </w:rPr>
-            </w:r>
-            <w:r>
-              <w:rPr>
-                <w:rFonts w:cstheme="minorHAnsi"/>
-                <w:noProof/>
-                <w:webHidden/>
-                <w:sz w:val="22"/>
-                <w:szCs w:val="22"/>
+                <w:noProof/>
+                <w:webHidden/>
+              </w:rPr>
+              <w:instrText xml:space="preserve"> PAGEREF _Toc3382213 \h </w:instrText>
+            </w:r>
+            <w:r>
+              <w:rPr>
+                <w:noProof/>
+                <w:webHidden/>
+              </w:rPr>
+            </w:r>
+            <w:r>
+              <w:rPr>
+                <w:noProof/>
+                <w:webHidden/>
               </w:rPr>
               <w:fldChar w:fldCharType="separate"/>
             </w:r>
             <w:r>
               <w:rPr>
-                <w:rFonts w:cstheme="minorHAnsi"/>
-                <w:noProof/>
-                <w:webHidden/>
-                <w:sz w:val="22"/>
-                <w:szCs w:val="22"/>
-              </w:rPr>
-              <w:t>3</w:t>
-            </w:r>
-            <w:r>
-              <w:rPr>
-                <w:rFonts w:cstheme="minorHAnsi"/>
-                <w:noProof/>
-                <w:webHidden/>
-                <w:sz w:val="22"/>
-                <w:szCs w:val="22"/>
+                <w:noProof/>
+                <w:webHidden/>
+              </w:rPr>
+              <w:t>2</w:t>
+            </w:r>
+            <w:r>
+              <w:rPr>
+                <w:noProof/>
+                <w:webHidden/>
               </w:rPr>
               <w:fldChar w:fldCharType="end"/>
             </w:r>
@@ -305,89 +192,269 @@
               <w:tab w:val="right" w:pos="9062"/>
             </w:tabs>
             <w:rPr>
-              <w:rFonts w:cstheme="minorHAnsi"/>
               <w:noProof/>
               <w:sz w:val="22"/>
               <w:szCs w:val="22"/>
+              <w:lang w:eastAsia="nl-NL"/>
             </w:rPr>
           </w:pPr>
-          <w:hyperlink w:anchor="_Toc401261381" w:history="1">
+          <w:hyperlink w:anchor="_Toc3382214" w:history="1">
             <w:r>
               <w:rPr>
                 <w:rStyle w:val="Hyperlink"/>
-                <w:rFonts w:cstheme="minorHAnsi"/>
-                <w:noProof/>
-                <w:sz w:val="22"/>
-                <w:szCs w:val="22"/>
+                <w:noProof/>
+              </w:rPr>
+              <w:t>1 Samenvatting</w:t>
+            </w:r>
+            <w:r>
+              <w:rPr>
+                <w:noProof/>
+                <w:webHidden/>
+              </w:rPr>
+              <w:tab/>
+            </w:r>
+            <w:r>
+              <w:rPr>
+                <w:noProof/>
+                <w:webHidden/>
+              </w:rPr>
+              <w:fldChar w:fldCharType="begin"/>
+            </w:r>
+            <w:r>
+              <w:rPr>
+                <w:noProof/>
+                <w:webHidden/>
+              </w:rPr>
+              <w:instrText xml:space="preserve"> PAGEREF _Toc3382214 \h </w:instrText>
+            </w:r>
+            <w:r>
+              <w:rPr>
+                <w:noProof/>
+                <w:webHidden/>
+              </w:rPr>
+            </w:r>
+            <w:r>
+              <w:rPr>
+                <w:noProof/>
+                <w:webHidden/>
+              </w:rPr>
+              <w:fldChar w:fldCharType="separate"/>
+            </w:r>
+            <w:r>
+              <w:rPr>
+                <w:noProof/>
+                <w:webHidden/>
+              </w:rPr>
+              <w:t>3</w:t>
+            </w:r>
+            <w:r>
+              <w:rPr>
+                <w:noProof/>
+                <w:webHidden/>
+              </w:rPr>
+              <w:fldChar w:fldCharType="end"/>
+            </w:r>
+          </w:hyperlink>
+        </w:p>
+        <w:p>
+          <w:pPr>
+            <w:pStyle w:val="Inhopg3"/>
+            <w:tabs>
+              <w:tab w:val="right" w:pos="9062"/>
+            </w:tabs>
+            <w:rPr>
+              <w:noProof/>
+            </w:rPr>
+          </w:pPr>
+          <w:hyperlink w:anchor="_Toc3382215" w:history="1">
+            <w:r>
+              <w:rPr>
+                <w:rStyle w:val="Hyperlink"/>
+                <w:noProof/>
               </w:rPr>
               <w:t>1.1 Samenvatting voor de klant</w:t>
             </w:r>
             <w:r>
               <w:rPr>
-                <w:rFonts w:cstheme="minorHAnsi"/>
-                <w:noProof/>
-                <w:webHidden/>
-                <w:sz w:val="22"/>
-                <w:szCs w:val="22"/>
+                <w:noProof/>
+                <w:webHidden/>
               </w:rPr>
               <w:tab/>
             </w:r>
             <w:r>
               <w:rPr>
-                <w:rFonts w:cstheme="minorHAnsi"/>
-                <w:noProof/>
-                <w:webHidden/>
-                <w:sz w:val="22"/>
-                <w:szCs w:val="22"/>
+                <w:noProof/>
+                <w:webHidden/>
               </w:rPr>
               <w:fldChar w:fldCharType="begin"/>
             </w:r>
             <w:r>
               <w:rPr>
-                <w:rFonts w:cstheme="minorHAnsi"/>
-                <w:noProof/>
-                <w:webHidden/>
-                <w:sz w:val="22"/>
-                <w:szCs w:val="22"/>
-              </w:rPr>
-              <w:instrText xml:space="preserve"> PAGEREF _Toc401261381 \h </w:instrText>
-            </w:r>
-            <w:r>
-              <w:rPr>
-                <w:rFonts w:cstheme="minorHAnsi"/>
-                <w:noProof/>
-                <w:webHidden/>
-                <w:sz w:val="22"/>
-                <w:szCs w:val="22"/>
-              </w:rPr>
-            </w:r>
-            <w:r>
-              <w:rPr>
-                <w:rFonts w:cstheme="minorHAnsi"/>
-                <w:noProof/>
-                <w:webHidden/>
-                <w:sz w:val="22"/>
-                <w:szCs w:val="22"/>
+                <w:noProof/>
+                <w:webHidden/>
+              </w:rPr>
+              <w:instrText xml:space="preserve"> PAGEREF _Toc3382215 \h </w:instrText>
+            </w:r>
+            <w:r>
+              <w:rPr>
+                <w:noProof/>
+                <w:webHidden/>
+              </w:rPr>
+            </w:r>
+            <w:r>
+              <w:rPr>
+                <w:noProof/>
+                <w:webHidden/>
               </w:rPr>
               <w:fldChar w:fldCharType="separate"/>
             </w:r>
             <w:r>
               <w:rPr>
-                <w:rFonts w:cstheme="minorHAnsi"/>
-                <w:noProof/>
-                <w:webHidden/>
-                <w:sz w:val="22"/>
-                <w:szCs w:val="22"/>
+                <w:noProof/>
+                <w:webHidden/>
               </w:rPr>
               <w:t>3</w:t>
             </w:r>
             <w:r>
               <w:rPr>
-                <w:rFonts w:cstheme="minorHAnsi"/>
-                <w:noProof/>
-                <w:webHidden/>
-                <w:sz w:val="22"/>
-                <w:szCs w:val="22"/>
+                <w:noProof/>
+                <w:webHidden/>
+              </w:rPr>
+              <w:fldChar w:fldCharType="end"/>
+            </w:r>
+          </w:hyperlink>
+        </w:p>
+        <w:p>
+          <w:pPr>
+            <w:pStyle w:val="Inhopg3"/>
+            <w:tabs>
+              <w:tab w:val="right" w:pos="9062"/>
+            </w:tabs>
+            <w:rPr>
+              <w:noProof/>
+            </w:rPr>
+          </w:pPr>
+          <w:hyperlink w:anchor="_Toc3382216" w:history="1">
+            <w:r>
+              <w:rPr>
+                <w:rStyle w:val="Hyperlink"/>
+                <w:noProof/>
+              </w:rPr>
+              <w:t>1.2 Versiebeheer</w:t>
+            </w:r>
+            <w:r>
+              <w:rPr>
+                <w:noProof/>
+                <w:webHidden/>
+              </w:rPr>
+              <w:tab/>
+            </w:r>
+            <w:r>
+              <w:rPr>
+                <w:noProof/>
+                <w:webHidden/>
+              </w:rPr>
+              <w:fldChar w:fldCharType="begin"/>
+            </w:r>
+            <w:r>
+              <w:rPr>
+                <w:noProof/>
+                <w:webHidden/>
+              </w:rPr>
+              <w:instrText xml:space="preserve"> PAGEREF _Toc3382216 \h </w:instrText>
+            </w:r>
+            <w:r>
+              <w:rPr>
+                <w:noProof/>
+                <w:webHidden/>
+              </w:rPr>
+            </w:r>
+            <w:r>
+              <w:rPr>
+                <w:noProof/>
+                <w:webHidden/>
+              </w:rPr>
+              <w:fldChar w:fldCharType="separate"/>
+            </w:r>
+            <w:r>
+              <w:rPr>
+                <w:noProof/>
+                <w:webHidden/>
+              </w:rPr>
+              <w:t>3</w:t>
+            </w:r>
+            <w:r>
+              <w:rPr>
+                <w:noProof/>
+                <w:webHidden/>
+              </w:rPr>
+              <w:fldChar w:fldCharType="end"/>
+            </w:r>
+          </w:hyperlink>
+        </w:p>
+        <w:p>
+          <w:pPr>
+            <w:pStyle w:val="Inhopg3"/>
+            <w:tabs>
+              <w:tab w:val="right" w:pos="9062"/>
+            </w:tabs>
+            <w:rPr>
+              <w:noProof/>
+            </w:rPr>
+          </w:pPr>
+          <w:hyperlink w:anchor="_Toc3382217" w:history="1">
+            <w:r>
+              <w:rPr>
+                <w:rStyle w:val="Hyperlink"/>
+                <w:noProof/>
+              </w:rPr>
+              <w:t>1.3 Verzendlijst</w:t>
+            </w:r>
+            <w:r>
+              <w:rPr>
+                <w:noProof/>
+                <w:webHidden/>
+              </w:rPr>
+              <w:tab/>
+            </w:r>
+            <w:r>
+              <w:rPr>
+                <w:noProof/>
+                <w:webHidden/>
+              </w:rPr>
+              <w:fldChar w:fldCharType="begin"/>
+            </w:r>
+            <w:r>
+              <w:rPr>
+                <w:noProof/>
+                <w:webHidden/>
+              </w:rPr>
+              <w:instrText xml:space="preserve"> PAGEREF _Toc3382217 \h </w:instrText>
+            </w:r>
+            <w:r>
+              <w:rPr>
+                <w:noProof/>
+                <w:webHidden/>
+              </w:rPr>
+            </w:r>
+            <w:r>
+              <w:rPr>
+                <w:noProof/>
+                <w:webHidden/>
+              </w:rPr>
+              <w:fldChar w:fldCharType="separate"/>
+            </w:r>
+            <w:r>
+              <w:rPr>
+                <w:noProof/>
+                <w:webHidden/>
+              </w:rPr>
+              <w:t>3</w:t>
+            </w:r>
+            <w:r>
+              <w:rPr>
+                <w:noProof/>
+                <w:webHidden/>
               </w:rPr>
               <w:fldChar w:fldCharType="end"/>
             </w:r>
@@ -400,89 +467,269 @@
               <w:tab w:val="right" w:pos="9062"/>
             </w:tabs>
             <w:rPr>
-              <w:rFonts w:cstheme="minorHAnsi"/>
               <w:noProof/>
               <w:sz w:val="22"/>
               <w:szCs w:val="22"/>
+              <w:lang w:eastAsia="nl-NL"/>
             </w:rPr>
           </w:pPr>
-          <w:hyperlink w:anchor="_Toc401261382" w:history="1">
+          <w:hyperlink w:anchor="_Toc3382218" w:history="1">
             <w:r>
               <w:rPr>
                 <w:rStyle w:val="Hyperlink"/>
-                <w:rFonts w:cstheme="minorHAnsi"/>
-                <w:noProof/>
-                <w:sz w:val="22"/>
-                <w:szCs w:val="22"/>
-              </w:rPr>
-              <w:t>1.2 Versiebeheer</w:t>
-            </w:r>
-            <w:r>
-              <w:rPr>
-                <w:rFonts w:cstheme="minorHAnsi"/>
-                <w:noProof/>
-                <w:webHidden/>
-                <w:sz w:val="22"/>
-                <w:szCs w:val="22"/>
+                <w:noProof/>
+              </w:rPr>
+              <w:t>2. Inleiding</w:t>
+            </w:r>
+            <w:r>
+              <w:rPr>
+                <w:noProof/>
+                <w:webHidden/>
               </w:rPr>
               <w:tab/>
             </w:r>
             <w:r>
               <w:rPr>
-                <w:rFonts w:cstheme="minorHAnsi"/>
-                <w:noProof/>
-                <w:webHidden/>
-                <w:sz w:val="22"/>
-                <w:szCs w:val="22"/>
+                <w:noProof/>
+                <w:webHidden/>
               </w:rPr>
               <w:fldChar w:fldCharType="begin"/>
             </w:r>
             <w:r>
               <w:rPr>
-                <w:rFonts w:cstheme="minorHAnsi"/>
-                <w:noProof/>
-                <w:webHidden/>
-                <w:sz w:val="22"/>
-                <w:szCs w:val="22"/>
-              </w:rPr>
-              <w:instrText xml:space="preserve"> PAGEREF _Toc401261382 \h </w:instrText>
-            </w:r>
-            <w:r>
-              <w:rPr>
-                <w:rFonts w:cstheme="minorHAnsi"/>
-                <w:noProof/>
-                <w:webHidden/>
-                <w:sz w:val="22"/>
-                <w:szCs w:val="22"/>
-              </w:rPr>
-            </w:r>
-            <w:r>
-              <w:rPr>
-                <w:rFonts w:cstheme="minorHAnsi"/>
-                <w:noProof/>
-                <w:webHidden/>
-                <w:sz w:val="22"/>
-                <w:szCs w:val="22"/>
+                <w:noProof/>
+                <w:webHidden/>
+              </w:rPr>
+              <w:instrText xml:space="preserve"> PAGEREF _Toc3382218 \h </w:instrText>
+            </w:r>
+            <w:r>
+              <w:rPr>
+                <w:noProof/>
+                <w:webHidden/>
+              </w:rPr>
+            </w:r>
+            <w:r>
+              <w:rPr>
+                <w:noProof/>
+                <w:webHidden/>
               </w:rPr>
               <w:fldChar w:fldCharType="separate"/>
             </w:r>
             <w:r>
               <w:rPr>
-                <w:rFonts w:cstheme="minorHAnsi"/>
-                <w:noProof/>
-                <w:webHidden/>
-                <w:sz w:val="22"/>
-                <w:szCs w:val="22"/>
-              </w:rPr>
-              <w:t>3</w:t>
-            </w:r>
-            <w:r>
-              <w:rPr>
-                <w:rFonts w:cstheme="minorHAnsi"/>
-                <w:noProof/>
-                <w:webHidden/>
-                <w:sz w:val="22"/>
-                <w:szCs w:val="22"/>
+                <w:noProof/>
+                <w:webHidden/>
+              </w:rPr>
+              <w:t>4</w:t>
+            </w:r>
+            <w:r>
+              <w:rPr>
+                <w:noProof/>
+                <w:webHidden/>
+              </w:rPr>
+              <w:fldChar w:fldCharType="end"/>
+            </w:r>
+          </w:hyperlink>
+        </w:p>
+        <w:p>
+          <w:pPr>
+            <w:pStyle w:val="Inhopg3"/>
+            <w:tabs>
+              <w:tab w:val="right" w:pos="9062"/>
+            </w:tabs>
+            <w:rPr>
+              <w:noProof/>
+            </w:rPr>
+          </w:pPr>
+          <w:hyperlink w:anchor="_Toc3382219" w:history="1">
+            <w:r>
+              <w:rPr>
+                <w:rStyle w:val="Hyperlink"/>
+                <w:noProof/>
+              </w:rPr>
+              <w:t>2.1. Doelstelling</w:t>
+            </w:r>
+            <w:r>
+              <w:rPr>
+                <w:noProof/>
+                <w:webHidden/>
+              </w:rPr>
+              <w:tab/>
+            </w:r>
+            <w:r>
+              <w:rPr>
+                <w:noProof/>
+                <w:webHidden/>
+              </w:rPr>
+              <w:fldChar w:fldCharType="begin"/>
+            </w:r>
+            <w:r>
+              <w:rPr>
+                <w:noProof/>
+                <w:webHidden/>
+              </w:rPr>
+              <w:instrText xml:space="preserve"> PAGEREF _Toc3382219 \h </w:instrText>
+            </w:r>
+            <w:r>
+              <w:rPr>
+                <w:noProof/>
+                <w:webHidden/>
+              </w:rPr>
+            </w:r>
+            <w:r>
+              <w:rPr>
+                <w:noProof/>
+                <w:webHidden/>
+              </w:rPr>
+              <w:fldChar w:fldCharType="separate"/>
+            </w:r>
+            <w:r>
+              <w:rPr>
+                <w:noProof/>
+                <w:webHidden/>
+              </w:rPr>
+              <w:t>4</w:t>
+            </w:r>
+            <w:r>
+              <w:rPr>
+                <w:noProof/>
+                <w:webHidden/>
+              </w:rPr>
+              <w:fldChar w:fldCharType="end"/>
+            </w:r>
+          </w:hyperlink>
+        </w:p>
+        <w:p>
+          <w:pPr>
+            <w:pStyle w:val="Inhopg3"/>
+            <w:tabs>
+              <w:tab w:val="right" w:pos="9062"/>
+            </w:tabs>
+            <w:rPr>
+              <w:noProof/>
+            </w:rPr>
+          </w:pPr>
+          <w:hyperlink w:anchor="_Toc3382220" w:history="1">
+            <w:r>
+              <w:rPr>
+                <w:rStyle w:val="Hyperlink"/>
+                <w:noProof/>
+              </w:rPr>
+              <w:t>2.2. Organisatie</w:t>
+            </w:r>
+            <w:r>
+              <w:rPr>
+                <w:noProof/>
+                <w:webHidden/>
+              </w:rPr>
+              <w:tab/>
+            </w:r>
+            <w:r>
+              <w:rPr>
+                <w:noProof/>
+                <w:webHidden/>
+              </w:rPr>
+              <w:fldChar w:fldCharType="begin"/>
+            </w:r>
+            <w:r>
+              <w:rPr>
+                <w:noProof/>
+                <w:webHidden/>
+              </w:rPr>
+              <w:instrText xml:space="preserve"> PAGEREF _Toc3382220 \h </w:instrText>
+            </w:r>
+            <w:r>
+              <w:rPr>
+                <w:noProof/>
+                <w:webHidden/>
+              </w:rPr>
+            </w:r>
+            <w:r>
+              <w:rPr>
+                <w:noProof/>
+                <w:webHidden/>
+              </w:rPr>
+              <w:fldChar w:fldCharType="separate"/>
+            </w:r>
+            <w:r>
+              <w:rPr>
+                <w:noProof/>
+                <w:webHidden/>
+              </w:rPr>
+              <w:t>4</w:t>
+            </w:r>
+            <w:r>
+              <w:rPr>
+                <w:noProof/>
+                <w:webHidden/>
+              </w:rPr>
+              <w:fldChar w:fldCharType="end"/>
+            </w:r>
+          </w:hyperlink>
+        </w:p>
+        <w:p>
+          <w:pPr>
+            <w:pStyle w:val="Inhopg3"/>
+            <w:tabs>
+              <w:tab w:val="right" w:pos="9062"/>
+            </w:tabs>
+            <w:rPr>
+              <w:noProof/>
+            </w:rPr>
+          </w:pPr>
+          <w:hyperlink w:anchor="_Toc3382221" w:history="1">
+            <w:r>
+              <w:rPr>
+                <w:rStyle w:val="Hyperlink"/>
+                <w:noProof/>
+              </w:rPr>
+              <w:t>2.3 Technische aspecten</w:t>
+            </w:r>
+            <w:r>
+              <w:rPr>
+                <w:noProof/>
+                <w:webHidden/>
+              </w:rPr>
+              <w:tab/>
+            </w:r>
+            <w:r>
+              <w:rPr>
+                <w:noProof/>
+                <w:webHidden/>
+              </w:rPr>
+              <w:fldChar w:fldCharType="begin"/>
+            </w:r>
+            <w:r>
+              <w:rPr>
+                <w:noProof/>
+                <w:webHidden/>
+              </w:rPr>
+              <w:instrText xml:space="preserve"> PAGEREF _Toc3382221 \h </w:instrText>
+            </w:r>
+            <w:r>
+              <w:rPr>
+                <w:noProof/>
+                <w:webHidden/>
+              </w:rPr>
+            </w:r>
+            <w:r>
+              <w:rPr>
+                <w:noProof/>
+                <w:webHidden/>
+              </w:rPr>
+              <w:fldChar w:fldCharType="separate"/>
+            </w:r>
+            <w:r>
+              <w:rPr>
+                <w:noProof/>
+                <w:webHidden/>
+              </w:rPr>
+              <w:t>4</w:t>
+            </w:r>
+            <w:r>
+              <w:rPr>
+                <w:noProof/>
+                <w:webHidden/>
               </w:rPr>
               <w:fldChar w:fldCharType="end"/>
             </w:r>
@@ -495,184 +742,65 @@
               <w:tab w:val="right" w:pos="9062"/>
             </w:tabs>
             <w:rPr>
-              <w:rFonts w:cstheme="minorHAnsi"/>
               <w:noProof/>
               <w:sz w:val="22"/>
               <w:szCs w:val="22"/>
+              <w:lang w:eastAsia="nl-NL"/>
             </w:rPr>
           </w:pPr>
-          <w:hyperlink w:anchor="_Toc401261383" w:history="1">
+          <w:hyperlink w:anchor="_Toc3382222" w:history="1">
             <w:r>
               <w:rPr>
                 <w:rStyle w:val="Hyperlink"/>
-                <w:rFonts w:cstheme="minorHAnsi"/>
-                <w:noProof/>
-                <w:sz w:val="22"/>
-                <w:szCs w:val="22"/>
-              </w:rPr>
-              <w:t>1.3 Verzendlijst</w:t>
-            </w:r>
-            <w:r>
-              <w:rPr>
-                <w:rFonts w:cstheme="minorHAnsi"/>
-                <w:noProof/>
-                <w:webHidden/>
-                <w:sz w:val="22"/>
-                <w:szCs w:val="22"/>
+                <w:noProof/>
+              </w:rPr>
+              <w:t>3. Werkwijze in het project</w:t>
+            </w:r>
+            <w:r>
+              <w:rPr>
+                <w:noProof/>
+                <w:webHidden/>
               </w:rPr>
               <w:tab/>
             </w:r>
             <w:r>
               <w:rPr>
-                <w:rFonts w:cstheme="minorHAnsi"/>
-                <w:noProof/>
-                <w:webHidden/>
-                <w:sz w:val="22"/>
-                <w:szCs w:val="22"/>
+                <w:noProof/>
+                <w:webHidden/>
               </w:rPr>
               <w:fldChar w:fldCharType="begin"/>
             </w:r>
             <w:r>
               <w:rPr>
-                <w:rFonts w:cstheme="minorHAnsi"/>
-                <w:noProof/>
-                <w:webHidden/>
-                <w:sz w:val="22"/>
-                <w:szCs w:val="22"/>
-              </w:rPr>
-              <w:instrText xml:space="preserve"> PAGEREF _Toc401261383 \h </w:instrText>
-            </w:r>
-            <w:r>
-              <w:rPr>
-                <w:rFonts w:cstheme="minorHAnsi"/>
-                <w:noProof/>
-                <w:webHidden/>
-                <w:sz w:val="22"/>
-                <w:szCs w:val="22"/>
-              </w:rPr>
-            </w:r>
-            <w:r>
-              <w:rPr>
-                <w:rFonts w:cstheme="minorHAnsi"/>
-                <w:noProof/>
-                <w:webHidden/>
-                <w:sz w:val="22"/>
-                <w:szCs w:val="22"/>
+                <w:noProof/>
+                <w:webHidden/>
+              </w:rPr>
+              <w:instrText xml:space="preserve"> PAGEREF _Toc3382222 \h </w:instrText>
+            </w:r>
+            <w:r>
+              <w:rPr>
+                <w:noProof/>
+                <w:webHidden/>
+              </w:rPr>
+            </w:r>
+            <w:r>
+              <w:rPr>
+                <w:noProof/>
+                <w:webHidden/>
               </w:rPr>
               <w:fldChar w:fldCharType="separate"/>
             </w:r>
             <w:r>
               <w:rPr>
-                <w:rFonts w:cstheme="minorHAnsi"/>
-                <w:noProof/>
-                <w:webHidden/>
-                <w:sz w:val="22"/>
-                <w:szCs w:val="22"/>
-              </w:rPr>
-              <w:t>3</w:t>
-            </w:r>
-            <w:r>
-              <w:rPr>
-                <w:rFonts w:cstheme="minorHAnsi"/>
-                <w:noProof/>
-                <w:webHidden/>
-                <w:sz w:val="22"/>
-                <w:szCs w:val="22"/>
-              </w:rPr>
-              <w:fldChar w:fldCharType="end"/>
-            </w:r>
-          </w:hyperlink>
-        </w:p>
-        <w:p>
-          <w:pPr>
-            <w:pStyle w:val="Inhopg1"/>
-            <w:tabs>
-              <w:tab w:val="right" w:pos="9062"/>
-            </w:tabs>
-            <w:rPr>
-              <w:rFonts w:cstheme="minorHAnsi"/>
-              <w:noProof/>
-              <w:sz w:val="22"/>
-              <w:szCs w:val="22"/>
-            </w:rPr>
-          </w:pPr>
-          <w:hyperlink w:anchor="_Toc401261384" w:history="1">
-            <w:r>
-              <w:rPr>
-                <w:rStyle w:val="Hyperlink"/>
-                <w:rFonts w:cstheme="minorHAnsi"/>
-                <w:noProof/>
-                <w:sz w:val="22"/>
-                <w:szCs w:val="22"/>
-              </w:rPr>
-              <w:t>2. Inleiding</w:t>
-            </w:r>
-            <w:r>
-              <w:rPr>
-                <w:rFonts w:cstheme="minorHAnsi"/>
-                <w:noProof/>
-                <w:webHidden/>
-                <w:sz w:val="22"/>
-                <w:szCs w:val="22"/>
-              </w:rPr>
-              <w:tab/>
-            </w:r>
-            <w:r>
-              <w:rPr>
-                <w:rFonts w:cstheme="minorHAnsi"/>
-                <w:noProof/>
-                <w:webHidden/>
-                <w:sz w:val="22"/>
-                <w:szCs w:val="22"/>
-              </w:rPr>
-              <w:fldChar w:fldCharType="begin"/>
-            </w:r>
-            <w:r>
-              <w:rPr>
-                <w:rFonts w:cstheme="minorHAnsi"/>
-                <w:noProof/>
-                <w:webHidden/>
-                <w:sz w:val="22"/>
-                <w:szCs w:val="22"/>
-              </w:rPr>
-              <w:instrText xml:space="preserve"> PAGEREF _Toc401261384 \h </w:instrText>
-            </w:r>
-            <w:r>
-              <w:rPr>
-                <w:rFonts w:cstheme="minorHAnsi"/>
-                <w:noProof/>
-                <w:webHidden/>
-                <w:sz w:val="22"/>
-                <w:szCs w:val="22"/>
-              </w:rPr>
-            </w:r>
-            <w:r>
-              <w:rPr>
-                <w:rFonts w:cstheme="minorHAnsi"/>
-                <w:noProof/>
-                <w:webHidden/>
-                <w:sz w:val="22"/>
-                <w:szCs w:val="22"/>
-              </w:rPr>
-              <w:fldChar w:fldCharType="separate"/>
-            </w:r>
-            <w:r>
-              <w:rPr>
-                <w:rFonts w:cstheme="minorHAnsi"/>
-                <w:noProof/>
-                <w:webHidden/>
-                <w:sz w:val="22"/>
-                <w:szCs w:val="22"/>
-              </w:rPr>
-              <w:t>4</w:t>
-            </w:r>
-            <w:r>
-              <w:rPr>
-                <w:rFonts w:cstheme="minorHAnsi"/>
-                <w:noProof/>
-                <w:webHidden/>
-                <w:sz w:val="22"/>
-                <w:szCs w:val="22"/>
+                <w:noProof/>
+                <w:webHidden/>
+              </w:rPr>
+              <w:t>5</w:t>
+            </w:r>
+            <w:r>
+              <w:rPr>
+                <w:noProof/>
+                <w:webHidden/>
               </w:rPr>
               <w:fldChar w:fldCharType="end"/>
             </w:r>
@@ -685,89 +813,65 @@
               <w:tab w:val="right" w:pos="9062"/>
             </w:tabs>
             <w:rPr>
-              <w:rFonts w:cstheme="minorHAnsi"/>
               <w:noProof/>
               <w:sz w:val="22"/>
               <w:szCs w:val="22"/>
+              <w:lang w:eastAsia="nl-NL"/>
             </w:rPr>
           </w:pPr>
-          <w:hyperlink w:anchor="_Toc401261385" w:history="1">
+          <w:hyperlink w:anchor="_Toc3382223" w:history="1">
             <w:r>
               <w:rPr>
                 <w:rStyle w:val="Hyperlink"/>
-                <w:rFonts w:cstheme="minorHAnsi"/>
-                <w:noProof/>
-                <w:sz w:val="22"/>
-                <w:szCs w:val="22"/>
-              </w:rPr>
-              <w:t>2.1. Doelstelling</w:t>
-            </w:r>
-            <w:r>
-              <w:rPr>
-                <w:rFonts w:cstheme="minorHAnsi"/>
-                <w:noProof/>
-                <w:webHidden/>
-                <w:sz w:val="22"/>
-                <w:szCs w:val="22"/>
+                <w:noProof/>
+              </w:rPr>
+              <w:t>4. Situatieschets onderzocht terrein</w:t>
+            </w:r>
+            <w:r>
+              <w:rPr>
+                <w:noProof/>
+                <w:webHidden/>
               </w:rPr>
               <w:tab/>
             </w:r>
             <w:r>
               <w:rPr>
-                <w:rFonts w:cstheme="minorHAnsi"/>
-                <w:noProof/>
-                <w:webHidden/>
-                <w:sz w:val="22"/>
-                <w:szCs w:val="22"/>
+                <w:noProof/>
+                <w:webHidden/>
               </w:rPr>
               <w:fldChar w:fldCharType="begin"/>
             </w:r>
             <w:r>
               <w:rPr>
-                <w:rFonts w:cstheme="minorHAnsi"/>
-                <w:noProof/>
-                <w:webHidden/>
-                <w:sz w:val="22"/>
-                <w:szCs w:val="22"/>
-              </w:rPr>
-              <w:instrText xml:space="preserve"> PAGEREF _Toc401261385 \h </w:instrText>
-            </w:r>
-            <w:r>
-              <w:rPr>
-                <w:rFonts w:cstheme="minorHAnsi"/>
-                <w:noProof/>
-                <w:webHidden/>
-                <w:sz w:val="22"/>
-                <w:szCs w:val="22"/>
-              </w:rPr>
-            </w:r>
-            <w:r>
-              <w:rPr>
-                <w:rFonts w:cstheme="minorHAnsi"/>
-                <w:noProof/>
-                <w:webHidden/>
-                <w:sz w:val="22"/>
-                <w:szCs w:val="22"/>
+                <w:noProof/>
+                <w:webHidden/>
+              </w:rPr>
+              <w:instrText xml:space="preserve"> PAGEREF _Toc3382223 \h </w:instrText>
+            </w:r>
+            <w:r>
+              <w:rPr>
+                <w:noProof/>
+                <w:webHidden/>
+              </w:rPr>
+            </w:r>
+            <w:r>
+              <w:rPr>
+                <w:noProof/>
+                <w:webHidden/>
               </w:rPr>
               <w:fldChar w:fldCharType="separate"/>
             </w:r>
             <w:r>
               <w:rPr>
-                <w:rFonts w:cstheme="minorHAnsi"/>
-                <w:noProof/>
-                <w:webHidden/>
-                <w:sz w:val="22"/>
-                <w:szCs w:val="22"/>
-              </w:rPr>
-              <w:t>4</w:t>
-            </w:r>
-            <w:r>
-              <w:rPr>
-                <w:rFonts w:cstheme="minorHAnsi"/>
-                <w:noProof/>
-                <w:webHidden/>
-                <w:sz w:val="22"/>
-                <w:szCs w:val="22"/>
+                <w:noProof/>
+                <w:webHidden/>
+              </w:rPr>
+              <w:t>5</w:t>
+            </w:r>
+            <w:r>
+              <w:rPr>
+                <w:noProof/>
+                <w:webHidden/>
               </w:rPr>
               <w:fldChar w:fldCharType="end"/>
             </w:r>
@@ -780,89 +884,65 @@
               <w:tab w:val="right" w:pos="9062"/>
             </w:tabs>
             <w:rPr>
-              <w:rFonts w:cstheme="minorHAnsi"/>
               <w:noProof/>
               <w:sz w:val="22"/>
               <w:szCs w:val="22"/>
+              <w:lang w:eastAsia="nl-NL"/>
             </w:rPr>
           </w:pPr>
-          <w:hyperlink w:anchor="_Toc401261386" w:history="1">
+          <w:hyperlink w:anchor="_Toc3382224" w:history="1">
             <w:r>
               <w:rPr>
                 <w:rStyle w:val="Hyperlink"/>
-                <w:rFonts w:cstheme="minorHAnsi"/>
-                <w:noProof/>
-                <w:sz w:val="22"/>
-                <w:szCs w:val="22"/>
-              </w:rPr>
-              <w:t>2.2. Organisatie</w:t>
-            </w:r>
-            <w:r>
-              <w:rPr>
-                <w:rFonts w:cstheme="minorHAnsi"/>
-                <w:noProof/>
-                <w:webHidden/>
-                <w:sz w:val="22"/>
-                <w:szCs w:val="22"/>
+                <w:noProof/>
+              </w:rPr>
+              <w:t>5. Informatie architectuur</w:t>
+            </w:r>
+            <w:r>
+              <w:rPr>
+                <w:noProof/>
+                <w:webHidden/>
               </w:rPr>
               <w:tab/>
             </w:r>
             <w:r>
               <w:rPr>
-                <w:rFonts w:cstheme="minorHAnsi"/>
-                <w:noProof/>
-                <w:webHidden/>
-                <w:sz w:val="22"/>
-                <w:szCs w:val="22"/>
+                <w:noProof/>
+                <w:webHidden/>
               </w:rPr>
               <w:fldChar w:fldCharType="begin"/>
             </w:r>
             <w:r>
               <w:rPr>
-                <w:rFonts w:cstheme="minorHAnsi"/>
-                <w:noProof/>
-                <w:webHidden/>
-                <w:sz w:val="22"/>
-                <w:szCs w:val="22"/>
-              </w:rPr>
-              <w:instrText xml:space="preserve"> PAGEREF _Toc401261386 \h </w:instrText>
-            </w:r>
-            <w:r>
-              <w:rPr>
-                <w:rFonts w:cstheme="minorHAnsi"/>
-                <w:noProof/>
-                <w:webHidden/>
-                <w:sz w:val="22"/>
-                <w:szCs w:val="22"/>
-              </w:rPr>
-            </w:r>
-            <w:r>
-              <w:rPr>
-                <w:rFonts w:cstheme="minorHAnsi"/>
-                <w:noProof/>
-                <w:webHidden/>
-                <w:sz w:val="22"/>
-                <w:szCs w:val="22"/>
+                <w:noProof/>
+                <w:webHidden/>
+              </w:rPr>
+              <w:instrText xml:space="preserve"> PAGEREF _Toc3382224 \h </w:instrText>
+            </w:r>
+            <w:r>
+              <w:rPr>
+                <w:noProof/>
+                <w:webHidden/>
+              </w:rPr>
+            </w:r>
+            <w:r>
+              <w:rPr>
+                <w:noProof/>
+                <w:webHidden/>
               </w:rPr>
               <w:fldChar w:fldCharType="separate"/>
             </w:r>
             <w:r>
               <w:rPr>
-                <w:rFonts w:cstheme="minorHAnsi"/>
-                <w:noProof/>
-                <w:webHidden/>
-                <w:sz w:val="22"/>
-                <w:szCs w:val="22"/>
-              </w:rPr>
-              <w:t>4</w:t>
-            </w:r>
-            <w:r>
-              <w:rPr>
-                <w:rFonts w:cstheme="minorHAnsi"/>
-                <w:noProof/>
-                <w:webHidden/>
-                <w:sz w:val="22"/>
-                <w:szCs w:val="22"/>
+                <w:noProof/>
+                <w:webHidden/>
+              </w:rPr>
+              <w:t>5</w:t>
+            </w:r>
+            <w:r>
+              <w:rPr>
+                <w:noProof/>
+                <w:webHidden/>
               </w:rPr>
               <w:fldChar w:fldCharType="end"/>
             </w:r>
@@ -875,89 +955,65 @@
               <w:tab w:val="right" w:pos="9062"/>
             </w:tabs>
             <w:rPr>
-              <w:rFonts w:cstheme="minorHAnsi"/>
               <w:noProof/>
               <w:sz w:val="22"/>
               <w:szCs w:val="22"/>
+              <w:lang w:eastAsia="nl-NL"/>
             </w:rPr>
           </w:pPr>
-          <w:hyperlink w:anchor="_Toc401261387" w:history="1">
+          <w:hyperlink w:anchor="_Toc3382225" w:history="1">
             <w:r>
               <w:rPr>
                 <w:rStyle w:val="Hyperlink"/>
-                <w:rFonts w:cstheme="minorHAnsi"/>
-                <w:noProof/>
-                <w:sz w:val="22"/>
-                <w:szCs w:val="22"/>
-              </w:rPr>
-              <w:t>2.3 Technische aspecten</w:t>
-            </w:r>
-            <w:r>
-              <w:rPr>
-                <w:rFonts w:cstheme="minorHAnsi"/>
-                <w:noProof/>
-                <w:webHidden/>
-                <w:sz w:val="22"/>
-                <w:szCs w:val="22"/>
+                <w:noProof/>
+              </w:rPr>
+              <w:t>6. Plan van aanpak</w:t>
+            </w:r>
+            <w:r>
+              <w:rPr>
+                <w:noProof/>
+                <w:webHidden/>
               </w:rPr>
               <w:tab/>
             </w:r>
             <w:r>
               <w:rPr>
-                <w:rFonts w:cstheme="minorHAnsi"/>
-                <w:noProof/>
-                <w:webHidden/>
-                <w:sz w:val="22"/>
-                <w:szCs w:val="22"/>
+                <w:noProof/>
+                <w:webHidden/>
               </w:rPr>
               <w:fldChar w:fldCharType="begin"/>
             </w:r>
             <w:r>
               <w:rPr>
-                <w:rFonts w:cstheme="minorHAnsi"/>
-                <w:noProof/>
-                <w:webHidden/>
-                <w:sz w:val="22"/>
-                <w:szCs w:val="22"/>
-              </w:rPr>
-              <w:instrText xml:space="preserve"> PAGEREF _Toc401261387 \h </w:instrText>
-            </w:r>
-            <w:r>
-              <w:rPr>
-                <w:rFonts w:cstheme="minorHAnsi"/>
-                <w:noProof/>
-                <w:webHidden/>
-                <w:sz w:val="22"/>
-                <w:szCs w:val="22"/>
-              </w:rPr>
-            </w:r>
-            <w:r>
-              <w:rPr>
-                <w:rFonts w:cstheme="minorHAnsi"/>
-                <w:noProof/>
-                <w:webHidden/>
-                <w:sz w:val="22"/>
-                <w:szCs w:val="22"/>
+                <w:noProof/>
+                <w:webHidden/>
+              </w:rPr>
+              <w:instrText xml:space="preserve"> PAGEREF _Toc3382225 \h </w:instrText>
+            </w:r>
+            <w:r>
+              <w:rPr>
+                <w:noProof/>
+                <w:webHidden/>
+              </w:rPr>
+            </w:r>
+            <w:r>
+              <w:rPr>
+                <w:noProof/>
+                <w:webHidden/>
               </w:rPr>
               <w:fldChar w:fldCharType="separate"/>
             </w:r>
             <w:r>
               <w:rPr>
-                <w:rFonts w:cstheme="minorHAnsi"/>
-                <w:noProof/>
-                <w:webHidden/>
-                <w:sz w:val="22"/>
-                <w:szCs w:val="22"/>
-              </w:rPr>
-              <w:t>4</w:t>
-            </w:r>
-            <w:r>
-              <w:rPr>
-                <w:rFonts w:cstheme="minorHAnsi"/>
-                <w:noProof/>
-                <w:webHidden/>
-                <w:sz w:val="22"/>
-                <w:szCs w:val="22"/>
+                <w:noProof/>
+                <w:webHidden/>
+              </w:rPr>
+              <w:t>6</w:t>
+            </w:r>
+            <w:r>
+              <w:rPr>
+                <w:noProof/>
+                <w:webHidden/>
               </w:rPr>
               <w:fldChar w:fldCharType="end"/>
             </w:r>
@@ -965,94 +1021,67 @@
         </w:p>
         <w:p>
           <w:pPr>
-            <w:pStyle w:val="Inhopg1"/>
+            <w:pStyle w:val="Inhopg3"/>
             <w:tabs>
               <w:tab w:val="right" w:pos="9062"/>
             </w:tabs>
             <w:rPr>
-              <w:rFonts w:cstheme="minorHAnsi"/>
               <w:noProof/>
-              <w:sz w:val="22"/>
-              <w:szCs w:val="22"/>
             </w:rPr>
           </w:pPr>
-          <w:hyperlink w:anchor="_Toc401261388" w:history="1">
+          <w:hyperlink w:anchor="_Toc3382226" w:history="1">
             <w:r>
               <w:rPr>
                 <w:rStyle w:val="Hyperlink"/>
-                <w:rFonts w:cstheme="minorHAnsi"/>
-                <w:noProof/>
-                <w:sz w:val="22"/>
-                <w:szCs w:val="22"/>
-              </w:rPr>
-              <w:t>3. Werkwijze in het project</w:t>
-            </w:r>
-            <w:r>
-              <w:rPr>
-                <w:rFonts w:cstheme="minorHAnsi"/>
-                <w:noProof/>
-                <w:webHidden/>
-                <w:sz w:val="22"/>
-                <w:szCs w:val="22"/>
+                <w:noProof/>
+              </w:rPr>
+              <w:t>6.1 Op te leveren producten</w:t>
+            </w:r>
+            <w:r>
+              <w:rPr>
+                <w:noProof/>
+                <w:webHidden/>
               </w:rPr>
               <w:tab/>
             </w:r>
             <w:r>
               <w:rPr>
-                <w:rFonts w:cstheme="minorHAnsi"/>
-                <w:noProof/>
-                <w:webHidden/>
-                <w:sz w:val="22"/>
-                <w:szCs w:val="22"/>
+                <w:noProof/>
+                <w:webHidden/>
               </w:rPr>
               <w:fldChar w:fldCharType="begin"/>
             </w:r>
             <w:r>
               <w:rPr>
-                <w:rFonts w:cstheme="minorHAnsi"/>
-                <w:noProof/>
-                <w:webHidden/>
-                <w:sz w:val="22"/>
-                <w:szCs w:val="22"/>
-              </w:rPr>
-              <w:instrText xml:space="preserve"> PAGEREF _Toc401261388 \h </w:instrText>
-            </w:r>
-            <w:r>
-              <w:rPr>
-                <w:rFonts w:cstheme="minorHAnsi"/>
-                <w:noProof/>
-                <w:webHidden/>
-                <w:sz w:val="22"/>
-                <w:szCs w:val="22"/>
-              </w:rPr>
-            </w:r>
-            <w:r>
-              <w:rPr>
-                <w:rFonts w:cstheme="minorHAnsi"/>
-                <w:noProof/>
-                <w:webHidden/>
-                <w:sz w:val="22"/>
-                <w:szCs w:val="22"/>
+                <w:noProof/>
+                <w:webHidden/>
+              </w:rPr>
+              <w:instrText xml:space="preserve"> PAGEREF _Toc3382226 \h </w:instrText>
+            </w:r>
+            <w:r>
+              <w:rPr>
+                <w:noProof/>
+                <w:webHidden/>
+              </w:rPr>
+            </w:r>
+            <w:r>
+              <w:rPr>
+                <w:noProof/>
+                <w:webHidden/>
               </w:rPr>
               <w:fldChar w:fldCharType="separate"/>
             </w:r>
             <w:r>
               <w:rPr>
-                <w:rFonts w:cstheme="minorHAnsi"/>
-                <w:noProof/>
-                <w:webHidden/>
-                <w:sz w:val="22"/>
-                <w:szCs w:val="22"/>
-              </w:rPr>
-              <w:t>4</w:t>
-            </w:r>
-            <w:r>
-              <w:rPr>
-                <w:rFonts w:cstheme="minorHAnsi"/>
-                <w:noProof/>
-                <w:webHidden/>
-                <w:sz w:val="22"/>
-                <w:szCs w:val="22"/>
+                <w:noProof/>
+                <w:webHidden/>
+              </w:rPr>
+              <w:t>6</w:t>
+            </w:r>
+            <w:r>
+              <w:rPr>
+                <w:noProof/>
+                <w:webHidden/>
               </w:rPr>
               <w:fldChar w:fldCharType="end"/>
             </w:r>
@@ -1060,94 +1089,67 @@
         </w:p>
         <w:p>
           <w:pPr>
-            <w:pStyle w:val="Inhopg1"/>
+            <w:pStyle w:val="Inhopg3"/>
             <w:tabs>
               <w:tab w:val="right" w:pos="9062"/>
             </w:tabs>
             <w:rPr>
-              <w:rFonts w:cstheme="minorHAnsi"/>
               <w:noProof/>
-              <w:sz w:val="22"/>
-              <w:szCs w:val="22"/>
             </w:rPr>
           </w:pPr>
-          <w:hyperlink w:anchor="_Toc401261389" w:history="1">
+          <w:hyperlink w:anchor="_Toc3382227" w:history="1">
             <w:r>
               <w:rPr>
                 <w:rStyle w:val="Hyperlink"/>
-                <w:rFonts w:cstheme="minorHAnsi"/>
-                <w:noProof/>
-                <w:sz w:val="22"/>
-                <w:szCs w:val="22"/>
-              </w:rPr>
-              <w:t>4. Situatieschets onderzocht terrein</w:t>
-            </w:r>
-            <w:r>
-              <w:rPr>
-                <w:rFonts w:cstheme="minorHAnsi"/>
-                <w:noProof/>
-                <w:webHidden/>
-                <w:sz w:val="22"/>
-                <w:szCs w:val="22"/>
+                <w:noProof/>
+              </w:rPr>
+              <w:t>6.2 Planning</w:t>
+            </w:r>
+            <w:r>
+              <w:rPr>
+                <w:noProof/>
+                <w:webHidden/>
               </w:rPr>
               <w:tab/>
             </w:r>
             <w:r>
               <w:rPr>
-                <w:rFonts w:cstheme="minorHAnsi"/>
-                <w:noProof/>
-                <w:webHidden/>
-                <w:sz w:val="22"/>
-                <w:szCs w:val="22"/>
+                <w:noProof/>
+                <w:webHidden/>
               </w:rPr>
               <w:fldChar w:fldCharType="begin"/>
             </w:r>
             <w:r>
               <w:rPr>
-                <w:rFonts w:cstheme="minorHAnsi"/>
-                <w:noProof/>
-                <w:webHidden/>
-                <w:sz w:val="22"/>
-                <w:szCs w:val="22"/>
-              </w:rPr>
-              <w:instrText xml:space="preserve"> PAGEREF _Toc401261389 \h </w:instrText>
-            </w:r>
-            <w:r>
-              <w:rPr>
-                <w:rFonts w:cstheme="minorHAnsi"/>
-                <w:noProof/>
-                <w:webHidden/>
-                <w:sz w:val="22"/>
-                <w:szCs w:val="22"/>
-              </w:rPr>
-            </w:r>
-            <w:r>
-              <w:rPr>
-                <w:rFonts w:cstheme="minorHAnsi"/>
-                <w:noProof/>
-                <w:webHidden/>
-                <w:sz w:val="22"/>
-                <w:szCs w:val="22"/>
+                <w:noProof/>
+                <w:webHidden/>
+              </w:rPr>
+              <w:instrText xml:space="preserve"> PAGEREF _Toc3382227 \h </w:instrText>
+            </w:r>
+            <w:r>
+              <w:rPr>
+                <w:noProof/>
+                <w:webHidden/>
+              </w:rPr>
+            </w:r>
+            <w:r>
+              <w:rPr>
+                <w:noProof/>
+                <w:webHidden/>
               </w:rPr>
               <w:fldChar w:fldCharType="separate"/>
             </w:r>
             <w:r>
               <w:rPr>
-                <w:rFonts w:cstheme="minorHAnsi"/>
-                <w:noProof/>
-                <w:webHidden/>
-                <w:sz w:val="22"/>
-                <w:szCs w:val="22"/>
-              </w:rPr>
-              <w:t>4</w:t>
-            </w:r>
-            <w:r>
-              <w:rPr>
-                <w:rFonts w:cstheme="minorHAnsi"/>
-                <w:noProof/>
-                <w:webHidden/>
-                <w:sz w:val="22"/>
-                <w:szCs w:val="22"/>
+                <w:noProof/>
+                <w:webHidden/>
+              </w:rPr>
+              <w:t>6</w:t>
+            </w:r>
+            <w:r>
+              <w:rPr>
+                <w:noProof/>
+                <w:webHidden/>
               </w:rPr>
               <w:fldChar w:fldCharType="end"/>
             </w:r>
@@ -1155,474 +1157,67 @@
         </w:p>
         <w:p>
           <w:pPr>
-            <w:pStyle w:val="Inhopg1"/>
+            <w:pStyle w:val="Inhopg3"/>
             <w:tabs>
               <w:tab w:val="right" w:pos="9062"/>
             </w:tabs>
             <w:rPr>
-              <w:rFonts w:cstheme="minorHAnsi"/>
               <w:noProof/>
-              <w:sz w:val="22"/>
-              <w:szCs w:val="22"/>
             </w:rPr>
           </w:pPr>
-          <w:hyperlink w:anchor="_Toc401261390" w:history="1">
+          <w:hyperlink w:anchor="_Toc3382228" w:history="1">
             <w:r>
               <w:rPr>
                 <w:rStyle w:val="Hyperlink"/>
-                <w:rFonts w:cstheme="minorHAnsi"/>
-                <w:noProof/>
-                <w:sz w:val="22"/>
-                <w:szCs w:val="22"/>
-              </w:rPr>
-              <w:t>5. Informatie architectuur</w:t>
-            </w:r>
-            <w:r>
-              <w:rPr>
-                <w:rFonts w:cstheme="minorHAnsi"/>
-                <w:noProof/>
-                <w:webHidden/>
-                <w:sz w:val="22"/>
-                <w:szCs w:val="22"/>
+                <w:noProof/>
+              </w:rPr>
+              <w:t>6.3.Benodigde middelen</w:t>
+            </w:r>
+            <w:r>
+              <w:rPr>
+                <w:noProof/>
+                <w:webHidden/>
               </w:rPr>
               <w:tab/>
             </w:r>
             <w:r>
               <w:rPr>
-                <w:rFonts w:cstheme="minorHAnsi"/>
-                <w:noProof/>
-                <w:webHidden/>
-                <w:sz w:val="22"/>
-                <w:szCs w:val="22"/>
+                <w:noProof/>
+                <w:webHidden/>
               </w:rPr>
               <w:fldChar w:fldCharType="begin"/>
             </w:r>
             <w:r>
               <w:rPr>
-                <w:rFonts w:cstheme="minorHAnsi"/>
-                <w:noProof/>
-                <w:webHidden/>
-                <w:sz w:val="22"/>
-                <w:szCs w:val="22"/>
-              </w:rPr>
-              <w:instrText xml:space="preserve"> PAGEREF _Toc401261390 \h </w:instrText>
-            </w:r>
-            <w:r>
-              <w:rPr>
-                <w:rFonts w:cstheme="minorHAnsi"/>
-                <w:noProof/>
-                <w:webHidden/>
-                <w:sz w:val="22"/>
-                <w:szCs w:val="22"/>
-              </w:rPr>
-            </w:r>
-            <w:r>
-              <w:rPr>
-                <w:rFonts w:cstheme="minorHAnsi"/>
-                <w:noProof/>
-                <w:webHidden/>
-                <w:sz w:val="22"/>
-                <w:szCs w:val="22"/>
+                <w:noProof/>
+                <w:webHidden/>
+              </w:rPr>
+              <w:instrText xml:space="preserve"> PAGEREF _Toc3382228 \h </w:instrText>
+            </w:r>
+            <w:r>
+              <w:rPr>
+                <w:noProof/>
+                <w:webHidden/>
+              </w:rPr>
+            </w:r>
+            <w:r>
+              <w:rPr>
+                <w:noProof/>
+                <w:webHidden/>
               </w:rPr>
               <w:fldChar w:fldCharType="separate"/>
             </w:r>
             <w:r>
               <w:rPr>
-                <w:rFonts w:cstheme="minorHAnsi"/>
-                <w:noProof/>
-                <w:webHidden/>
-                <w:sz w:val="22"/>
-                <w:szCs w:val="22"/>
-              </w:rPr>
-              <w:t>4</w:t>
-            </w:r>
-            <w:r>
-              <w:rPr>
-                <w:rFonts w:cstheme="minorHAnsi"/>
-                <w:noProof/>
-                <w:webHidden/>
-                <w:sz w:val="22"/>
-                <w:szCs w:val="22"/>
-              </w:rPr>
-              <w:fldChar w:fldCharType="end"/>
-            </w:r>
-          </w:hyperlink>
-        </w:p>
-        <w:p>
-          <w:pPr>
-            <w:pStyle w:val="Inhopg2"/>
-            <w:tabs>
-              <w:tab w:val="right" w:pos="9062"/>
-            </w:tabs>
-            <w:rPr>
-              <w:rFonts w:cstheme="minorHAnsi"/>
-              <w:noProof/>
-              <w:sz w:val="22"/>
-              <w:szCs w:val="22"/>
-            </w:rPr>
-          </w:pPr>
-          <w:hyperlink w:anchor="_Toc401261391" w:history="1">
-            <w:r>
-              <w:rPr>
-                <w:rStyle w:val="Hyperlink"/>
-                <w:rFonts w:cstheme="minorHAnsi"/>
-                <w:noProof/>
-                <w:sz w:val="22"/>
-                <w:szCs w:val="22"/>
-              </w:rPr>
-              <w:t>6 Plan van aanpak</w:t>
-            </w:r>
-            <w:r>
-              <w:rPr>
-                <w:rFonts w:cstheme="minorHAnsi"/>
-                <w:noProof/>
-                <w:webHidden/>
-                <w:sz w:val="22"/>
-                <w:szCs w:val="22"/>
-              </w:rPr>
-              <w:tab/>
-            </w:r>
-            <w:r>
-              <w:rPr>
-                <w:rFonts w:cstheme="minorHAnsi"/>
-                <w:noProof/>
-                <w:webHidden/>
-                <w:sz w:val="22"/>
-                <w:szCs w:val="22"/>
-              </w:rPr>
-              <w:fldChar w:fldCharType="begin"/>
-            </w:r>
-            <w:r>
-              <w:rPr>
-                <w:rFonts w:cstheme="minorHAnsi"/>
-                <w:noProof/>
-                <w:webHidden/>
-                <w:sz w:val="22"/>
-                <w:szCs w:val="22"/>
-              </w:rPr>
-              <w:instrText xml:space="preserve"> PAGEREF _Toc401261391 \h </w:instrText>
-            </w:r>
-            <w:r>
-              <w:rPr>
-                <w:rFonts w:cstheme="minorHAnsi"/>
-                <w:noProof/>
-                <w:webHidden/>
-                <w:sz w:val="22"/>
-                <w:szCs w:val="22"/>
-              </w:rPr>
-            </w:r>
-            <w:r>
-              <w:rPr>
-                <w:rFonts w:cstheme="minorHAnsi"/>
-                <w:noProof/>
-                <w:webHidden/>
-                <w:sz w:val="22"/>
-                <w:szCs w:val="22"/>
-              </w:rPr>
-              <w:fldChar w:fldCharType="separate"/>
-            </w:r>
-            <w:r>
-              <w:rPr>
-                <w:rFonts w:cstheme="minorHAnsi"/>
-                <w:noProof/>
-                <w:webHidden/>
-                <w:sz w:val="22"/>
-                <w:szCs w:val="22"/>
-              </w:rPr>
-              <w:t>4</w:t>
-            </w:r>
-            <w:r>
-              <w:rPr>
-                <w:rFonts w:cstheme="minorHAnsi"/>
-                <w:noProof/>
-                <w:webHidden/>
-                <w:sz w:val="22"/>
-                <w:szCs w:val="22"/>
-              </w:rPr>
-              <w:fldChar w:fldCharType="end"/>
-            </w:r>
-          </w:hyperlink>
-        </w:p>
-        <w:p>
-          <w:pPr>
-            <w:pStyle w:val="Inhopg2"/>
-            <w:tabs>
-              <w:tab w:val="right" w:pos="9062"/>
-            </w:tabs>
-            <w:rPr>
-              <w:rFonts w:cstheme="minorHAnsi"/>
-              <w:noProof/>
-              <w:sz w:val="22"/>
-              <w:szCs w:val="22"/>
-            </w:rPr>
-          </w:pPr>
-          <w:hyperlink w:anchor="_Toc401261392" w:history="1">
-            <w:r>
-              <w:rPr>
-                <w:rStyle w:val="Hyperlink"/>
-                <w:rFonts w:cstheme="minorHAnsi"/>
-                <w:noProof/>
-                <w:sz w:val="22"/>
-                <w:szCs w:val="22"/>
-              </w:rPr>
-              <w:t>6.1 Op te leveren producten</w:t>
-            </w:r>
-            <w:r>
-              <w:rPr>
-                <w:rFonts w:cstheme="minorHAnsi"/>
-                <w:noProof/>
-                <w:webHidden/>
-                <w:sz w:val="22"/>
-                <w:szCs w:val="22"/>
-              </w:rPr>
-              <w:tab/>
-            </w:r>
-            <w:r>
-              <w:rPr>
-                <w:rFonts w:cstheme="minorHAnsi"/>
-                <w:noProof/>
-                <w:webHidden/>
-                <w:sz w:val="22"/>
-                <w:szCs w:val="22"/>
-              </w:rPr>
-              <w:fldChar w:fldCharType="begin"/>
-            </w:r>
-            <w:r>
-              <w:rPr>
-                <w:rFonts w:cstheme="minorHAnsi"/>
-                <w:noProof/>
-                <w:webHidden/>
-                <w:sz w:val="22"/>
-                <w:szCs w:val="22"/>
-              </w:rPr>
-              <w:instrText xml:space="preserve"> PAGEREF _Toc401261392 \h </w:instrText>
-            </w:r>
-            <w:r>
-              <w:rPr>
-                <w:rFonts w:cstheme="minorHAnsi"/>
-                <w:noProof/>
-                <w:webHidden/>
-                <w:sz w:val="22"/>
-                <w:szCs w:val="22"/>
-              </w:rPr>
-            </w:r>
-            <w:r>
-              <w:rPr>
-                <w:rFonts w:cstheme="minorHAnsi"/>
-                <w:noProof/>
-                <w:webHidden/>
-                <w:sz w:val="22"/>
-                <w:szCs w:val="22"/>
-              </w:rPr>
-              <w:fldChar w:fldCharType="separate"/>
-            </w:r>
-            <w:r>
-              <w:rPr>
-                <w:rFonts w:cstheme="minorHAnsi"/>
-                <w:noProof/>
-                <w:webHidden/>
-                <w:sz w:val="22"/>
-                <w:szCs w:val="22"/>
-              </w:rPr>
-              <w:t>4</w:t>
-            </w:r>
-            <w:r>
-              <w:rPr>
-                <w:rFonts w:cstheme="minorHAnsi"/>
-                <w:noProof/>
-                <w:webHidden/>
-                <w:sz w:val="22"/>
-                <w:szCs w:val="22"/>
-              </w:rPr>
-              <w:fldChar w:fldCharType="end"/>
-            </w:r>
-          </w:hyperlink>
-        </w:p>
-        <w:p>
-          <w:pPr>
-            <w:pStyle w:val="Inhopg2"/>
-            <w:tabs>
-              <w:tab w:val="right" w:pos="9062"/>
-            </w:tabs>
-            <w:rPr>
-              <w:rFonts w:cstheme="minorHAnsi"/>
-              <w:noProof/>
-              <w:sz w:val="22"/>
-              <w:szCs w:val="22"/>
-            </w:rPr>
-          </w:pPr>
-          <w:hyperlink w:anchor="_Toc401261393" w:history="1">
-            <w:r>
-              <w:rPr>
-                <w:rStyle w:val="Hyperlink"/>
-                <w:rFonts w:cstheme="minorHAnsi"/>
-                <w:noProof/>
-                <w:sz w:val="22"/>
-                <w:szCs w:val="22"/>
-              </w:rPr>
-              <w:t>6.2 Planning</w:t>
-            </w:r>
-            <w:r>
-              <w:rPr>
-                <w:rFonts w:cstheme="minorHAnsi"/>
-                <w:noProof/>
-                <w:webHidden/>
-                <w:sz w:val="22"/>
-                <w:szCs w:val="22"/>
-              </w:rPr>
-              <w:tab/>
-            </w:r>
-            <w:r>
-              <w:rPr>
-                <w:rFonts w:cstheme="minorHAnsi"/>
-                <w:noProof/>
-                <w:webHidden/>
-                <w:sz w:val="22"/>
-                <w:szCs w:val="22"/>
-              </w:rPr>
-              <w:fldChar w:fldCharType="begin"/>
-            </w:r>
-            <w:r>
-              <w:rPr>
-                <w:rFonts w:cstheme="minorHAnsi"/>
-                <w:noProof/>
-                <w:webHidden/>
-                <w:sz w:val="22"/>
-                <w:szCs w:val="22"/>
-              </w:rPr>
-              <w:instrText xml:space="preserve"> PAGEREF _Toc401261393 \h </w:instrText>
-            </w:r>
-            <w:r>
-              <w:rPr>
-                <w:rFonts w:cstheme="minorHAnsi"/>
-                <w:noProof/>
-                <w:webHidden/>
-                <w:sz w:val="22"/>
-                <w:szCs w:val="22"/>
-              </w:rPr>
-            </w:r>
-            <w:r>
-              <w:rPr>
-                <w:rFonts w:cstheme="minorHAnsi"/>
-                <w:noProof/>
-                <w:webHidden/>
-                <w:sz w:val="22"/>
-                <w:szCs w:val="22"/>
-              </w:rPr>
-              <w:fldChar w:fldCharType="separate"/>
-            </w:r>
-            <w:r>
-              <w:rPr>
-                <w:rFonts w:cstheme="minorHAnsi"/>
-                <w:noProof/>
-                <w:webHidden/>
-                <w:sz w:val="22"/>
-                <w:szCs w:val="22"/>
-              </w:rPr>
-              <w:t>5</w:t>
-            </w:r>
-            <w:r>
-              <w:rPr>
-                <w:rFonts w:cstheme="minorHAnsi"/>
-                <w:noProof/>
-                <w:webHidden/>
-                <w:sz w:val="22"/>
-                <w:szCs w:val="22"/>
-              </w:rPr>
-              <w:fldChar w:fldCharType="end"/>
-            </w:r>
-          </w:hyperlink>
-        </w:p>
-        <w:p>
-          <w:pPr>
-            <w:pStyle w:val="Inhopg2"/>
-            <w:tabs>
-              <w:tab w:val="right" w:pos="9062"/>
-            </w:tabs>
-            <w:rPr>
-              <w:rFonts w:cstheme="minorHAnsi"/>
-              <w:noProof/>
-              <w:sz w:val="22"/>
-              <w:szCs w:val="22"/>
-            </w:rPr>
-          </w:pPr>
-          <w:hyperlink w:anchor="_Toc401261394" w:history="1">
-            <w:r>
-              <w:rPr>
-                <w:rStyle w:val="Hyperlink"/>
-                <w:rFonts w:cstheme="minorHAnsi"/>
-                <w:noProof/>
-                <w:sz w:val="22"/>
-                <w:szCs w:val="22"/>
-              </w:rPr>
-              <w:t>6.3.Benodigde middelen</w:t>
-            </w:r>
-            <w:r>
-              <w:rPr>
-                <w:rFonts w:cstheme="minorHAnsi"/>
-                <w:noProof/>
-                <w:webHidden/>
-                <w:sz w:val="22"/>
-                <w:szCs w:val="22"/>
-              </w:rPr>
-              <w:tab/>
-            </w:r>
-            <w:r>
-              <w:rPr>
-                <w:rFonts w:cstheme="minorHAnsi"/>
-                <w:noProof/>
-                <w:webHidden/>
-                <w:sz w:val="22"/>
-                <w:szCs w:val="22"/>
-              </w:rPr>
-              <w:fldChar w:fldCharType="begin"/>
-            </w:r>
-            <w:r>
-              <w:rPr>
-                <w:rFonts w:cstheme="minorHAnsi"/>
-                <w:noProof/>
-                <w:webHidden/>
-                <w:sz w:val="22"/>
-                <w:szCs w:val="22"/>
-              </w:rPr>
-              <w:instrText xml:space="preserve"> PAGEREF _Toc401261394 \h </w:instrText>
-            </w:r>
-            <w:r>
-              <w:rPr>
-                <w:rFonts w:cstheme="minorHAnsi"/>
-                <w:noProof/>
-                <w:webHidden/>
-                <w:sz w:val="22"/>
-                <w:szCs w:val="22"/>
-              </w:rPr>
-            </w:r>
-            <w:r>
-              <w:rPr>
-                <w:rFonts w:cstheme="minorHAnsi"/>
-                <w:noProof/>
-                <w:webHidden/>
-                <w:sz w:val="22"/>
-                <w:szCs w:val="22"/>
-              </w:rPr>
-              <w:fldChar w:fldCharType="separate"/>
-            </w:r>
-            <w:r>
-              <w:rPr>
-                <w:rFonts w:cstheme="minorHAnsi"/>
-                <w:noProof/>
-                <w:webHidden/>
-                <w:sz w:val="22"/>
-                <w:szCs w:val="22"/>
-              </w:rPr>
-              <w:t>5</w:t>
-            </w:r>
-            <w:r>
-              <w:rPr>
-                <w:rFonts w:cstheme="minorHAnsi"/>
-                <w:noProof/>
-                <w:webHidden/>
-                <w:sz w:val="22"/>
-                <w:szCs w:val="22"/>
+                <w:noProof/>
+                <w:webHidden/>
+              </w:rPr>
+              <w:t>7</w:t>
+            </w:r>
+            <w:r>
+              <w:rPr>
+                <w:noProof/>
+                <w:webHidden/>
               </w:rPr>
               <w:fldChar w:fldCharType="end"/>
             </w:r>
@@ -1660,60 +1255,40 @@
     </w:p>
     <w:p>
       <w:pPr>
-        <w:pStyle w:val="Kop1"/>
-        <w:pageBreakBefore/>
-        <w:rPr>
-          <w:rFonts w:cstheme="minorHAnsi"/>
-          <w:color w:val="000000" w:themeColor="text1"/>
-        </w:rPr>
-      </w:pPr>
-      <w:bookmarkStart w:id="0" w:name="_Toc401261380"/>
-      <w:r>
-        <w:rPr>
-          <w:rFonts w:cstheme="minorHAnsi"/>
-          <w:color w:val="000000" w:themeColor="text1"/>
-          <w:sz w:val="32"/>
-        </w:rPr>
+        <w:pStyle w:val="Kop2"/>
+      </w:pPr>
+      <w:bookmarkStart w:id="2" w:name="_Toc3382214"/>
+      <w:r>
         <w:lastRenderedPageBreak/>
         <w:t>1 Samenvatting</w:t>
       </w:r>
-      <w:bookmarkEnd w:id="0"/>
-    </w:p>
-    <w:p>
-      <w:pPr>
-        <w:rPr>
-          <w:rFonts w:cstheme="minorHAnsi"/>
-          <w:color w:val="000000" w:themeColor="text1"/>
-        </w:rPr>
-      </w:pPr>
-    </w:p>
-    <w:p>
-      <w:pPr>
-        <w:pStyle w:val="Kop2"/>
-        <w:numPr>
-          <w:ilvl w:val="1"/>
-          <w:numId w:val="2"/>
-        </w:numPr>
-        <w:rPr>
-          <w:rFonts w:cstheme="minorHAnsi"/>
-          <w:color w:val="000000" w:themeColor="text1"/>
+      <w:bookmarkEnd w:id="2"/>
+    </w:p>
+    <w:p>
+      <w:pPr>
+        <w:rPr>
+          <w:rFonts w:cstheme="minorHAnsi"/>
+          <w:color w:val="000000" w:themeColor="text1"/>
+        </w:rPr>
+      </w:pPr>
+    </w:p>
+    <w:p>
+      <w:pPr>
+        <w:pStyle w:val="Kop3"/>
+        <w:rPr>
           <w:sz w:val="22"/>
           <w:szCs w:val="22"/>
         </w:rPr>
       </w:pPr>
-      <w:bookmarkStart w:id="1" w:name="__RefHeading__393_1396799281"/>
-      <w:bookmarkStart w:id="2" w:name="_Toc312869847"/>
-      <w:bookmarkStart w:id="3" w:name="_Toc401261381"/>
-      <w:bookmarkEnd w:id="1"/>
-      <w:bookmarkEnd w:id="2"/>
-      <w:r>
-        <w:rPr>
-          <w:rFonts w:cstheme="minorHAnsi"/>
-          <w:color w:val="000000" w:themeColor="text1"/>
-        </w:rPr>
+      <w:bookmarkStart w:id="3" w:name="__RefHeading__393_1396799281"/>
+      <w:bookmarkStart w:id="4" w:name="_Toc312869847"/>
+      <w:bookmarkStart w:id="5" w:name="_Toc3382215"/>
+      <w:bookmarkEnd w:id="3"/>
+      <w:bookmarkEnd w:id="4"/>
+      <w:r>
         <w:t>1.1 Samenvatting voor de klant</w:t>
       </w:r>
-      <w:bookmarkEnd w:id="3"/>
+      <w:bookmarkEnd w:id="5"/>
     </w:p>
     <w:p>
       <w:pPr>
@@ -1729,44 +1304,52 @@
           <w:sz w:val="22"/>
           <w:szCs w:val="22"/>
         </w:rPr>
-        <w:t>Dit document omvat de rapportage over de fase informatiebehoefte vaststellen van het &lt;project&gt;. Alle hoofdonderdelen evenals conclusies en aanbevelingen zijn verwerkt in dit totaaloverzicht, met eventuele verwijzingen naar separate uitgebreide documenten, die gedurende deze fase zijn opgesteld.</w:t>
-      </w:r>
-    </w:p>
-    <w:p>
-      <w:pPr>
-        <w:rPr>
-          <w:rFonts w:cstheme="minorHAnsi"/>
-          <w:color w:val="000000" w:themeColor="text1"/>
-        </w:rPr>
-      </w:pPr>
-    </w:p>
-    <w:p>
-      <w:pPr>
-        <w:pStyle w:val="Kop2"/>
-        <w:numPr>
-          <w:ilvl w:val="1"/>
-          <w:numId w:val="2"/>
-        </w:numPr>
-        <w:rPr>
-          <w:rFonts w:cstheme="minorHAnsi"/>
-          <w:color w:val="000000" w:themeColor="text1"/>
+        <w:t xml:space="preserve">Dit document omvat de rapportage over de fase informatiebehoefte vaststellen van het </w:t>
+      </w:r>
+      <w:r>
+        <w:rPr>
+          <w:rFonts w:cstheme="minorHAnsi"/>
+          <w:color w:val="000000" w:themeColor="text1"/>
+          <w:sz w:val="22"/>
+          <w:szCs w:val="22"/>
+        </w:rPr>
+        <w:t xml:space="preserve">Rekentuin App. </w:t>
+      </w:r>
+      <w:r>
+        <w:rPr>
+          <w:rFonts w:cstheme="minorHAnsi"/>
+          <w:color w:val="000000" w:themeColor="text1"/>
+          <w:sz w:val="22"/>
+          <w:szCs w:val="22"/>
+        </w:rPr>
+        <w:t>Alle hoofdonderdelen evenals conclusies en aanbevelingen zijn verwerkt in dit totaaloverzicht, met eventuele verwijzingen naar separate uitgebreide documenten, die gedurende deze fase zijn opgesteld.</w:t>
+      </w:r>
+    </w:p>
+    <w:p>
+      <w:pPr>
+        <w:rPr>
+          <w:rFonts w:cstheme="minorHAnsi"/>
+          <w:color w:val="000000" w:themeColor="text1"/>
+        </w:rPr>
+      </w:pPr>
+    </w:p>
+    <w:p>
+      <w:pPr>
+        <w:pStyle w:val="Kop3"/>
+        <w:rPr>
           <w:sz w:val="16"/>
           <w:szCs w:val="16"/>
         </w:rPr>
       </w:pPr>
-      <w:bookmarkStart w:id="4" w:name="__RefHeading__395_1396799281"/>
-      <w:bookmarkStart w:id="5" w:name="_Toc312869848"/>
-      <w:bookmarkStart w:id="6" w:name="_Toc401261382"/>
-      <w:bookmarkEnd w:id="4"/>
-      <w:bookmarkEnd w:id="5"/>
-      <w:r>
-        <w:rPr>
-          <w:rFonts w:cstheme="minorHAnsi"/>
-          <w:color w:val="000000" w:themeColor="text1"/>
-        </w:rPr>
+      <w:bookmarkStart w:id="6" w:name="__RefHeading__395_1396799281"/>
+      <w:bookmarkStart w:id="7" w:name="_Toc312869848"/>
+      <w:bookmarkStart w:id="8" w:name="_Toc3382216"/>
+      <w:bookmarkEnd w:id="6"/>
+      <w:bookmarkEnd w:id="7"/>
+      <w:r>
         <w:t>1.2 Versiebeheer</w:t>
       </w:r>
-      <w:bookmarkEnd w:id="6"/>
+      <w:bookmarkEnd w:id="8"/>
     </w:p>
     <w:tbl>
       <w:tblPr>
@@ -1776,9 +1359,9 @@
       <w:tblGrid>
         <w:gridCol w:w="788"/>
         <w:gridCol w:w="787"/>
-        <w:gridCol w:w="1086"/>
-        <w:gridCol w:w="1501"/>
-        <w:gridCol w:w="5126"/>
+        <w:gridCol w:w="1055"/>
+        <w:gridCol w:w="1435"/>
+        <w:gridCol w:w="4997"/>
       </w:tblGrid>
       <w:tr>
         <w:tc>
@@ -2014,7 +1597,7 @@
                 <w:sz w:val="22"/>
                 <w:szCs w:val="22"/>
               </w:rPr>
-              <w:t>Bezig</w:t>
+              <w:t>Klaar</w:t>
             </w:r>
           </w:p>
         </w:tc>
@@ -2234,14 +1817,11 @@
             <w:r>
               <w:rPr>
                 <w:rFonts w:cstheme="minorHAnsi"/>
-                <w:b/>
-                <w:bCs/>
-                <w:color w:val="000000" w:themeColor="text1"/>
-                <w:sz w:val="22"/>
-                <w:szCs w:val="22"/>
-                <w:lang w:val="fr-FR"/>
-              </w:rPr>
-              <w:t>X.X</w:t>
+                <w:color w:val="000000" w:themeColor="text1"/>
+                <w:sz w:val="22"/>
+                <w:szCs w:val="22"/>
+              </w:rPr>
+              <w:t>0.2</w:t>
             </w:r>
           </w:p>
         </w:tc>
@@ -2265,6 +1845,15 @@
                 <w:szCs w:val="22"/>
               </w:rPr>
             </w:pPr>
+            <w:r>
+              <w:rPr>
+                <w:rFonts w:cstheme="minorHAnsi"/>
+                <w:color w:val="000000" w:themeColor="text1"/>
+                <w:sz w:val="22"/>
+                <w:szCs w:val="22"/>
+              </w:rPr>
+              <w:t>Klaar</w:t>
+            </w:r>
           </w:p>
         </w:tc>
         <w:tc>
@@ -2287,6 +1876,15 @@
                 <w:szCs w:val="22"/>
               </w:rPr>
             </w:pPr>
+            <w:r>
+              <w:rPr>
+                <w:rFonts w:cstheme="minorHAnsi"/>
+                <w:color w:val="000000" w:themeColor="text1"/>
+                <w:sz w:val="22"/>
+                <w:szCs w:val="22"/>
+              </w:rPr>
+              <w:t>03/03/19</w:t>
+            </w:r>
           </w:p>
         </w:tc>
         <w:tc>
@@ -2309,6 +1907,15 @@
                 <w:szCs w:val="22"/>
               </w:rPr>
             </w:pPr>
+            <w:r>
+              <w:rPr>
+                <w:rFonts w:cstheme="minorHAnsi"/>
+                <w:color w:val="000000" w:themeColor="text1"/>
+                <w:sz w:val="22"/>
+                <w:szCs w:val="22"/>
+              </w:rPr>
+              <w:t>Sam vd Greft</w:t>
+            </w:r>
           </w:p>
         </w:tc>
         <w:tc>
@@ -2331,6 +1938,15 @@
                 <w:szCs w:val="22"/>
               </w:rPr>
             </w:pPr>
+            <w:r>
+              <w:rPr>
+                <w:rFonts w:cstheme="minorHAnsi"/>
+                <w:color w:val="000000" w:themeColor="text1"/>
+                <w:sz w:val="22"/>
+                <w:szCs w:val="22"/>
+              </w:rPr>
+              <w:t>Klein beetje verder gegaan aan het document</w:t>
+            </w:r>
           </w:p>
         </w:tc>
       </w:tr>
@@ -2358,14 +1974,11 @@
             <w:r>
               <w:rPr>
                 <w:rFonts w:cstheme="minorHAnsi"/>
-                <w:b/>
-                <w:bCs/>
-                <w:color w:val="000000" w:themeColor="text1"/>
-                <w:sz w:val="22"/>
-                <w:szCs w:val="22"/>
-                <w:lang w:val="fr-FR"/>
-              </w:rPr>
-              <w:t>X.X</w:t>
+                <w:color w:val="000000" w:themeColor="text1"/>
+                <w:sz w:val="22"/>
+                <w:szCs w:val="22"/>
+              </w:rPr>
+              <w:t>1.0</w:t>
             </w:r>
           </w:p>
         </w:tc>
@@ -2389,6 +2002,15 @@
                 <w:szCs w:val="22"/>
               </w:rPr>
             </w:pPr>
+            <w:r>
+              <w:rPr>
+                <w:rFonts w:cstheme="minorHAnsi"/>
+                <w:color w:val="000000" w:themeColor="text1"/>
+                <w:sz w:val="22"/>
+                <w:szCs w:val="22"/>
+              </w:rPr>
+              <w:t>Klaar</w:t>
+            </w:r>
           </w:p>
         </w:tc>
         <w:tc>
@@ -2411,6 +2033,15 @@
                 <w:szCs w:val="22"/>
               </w:rPr>
             </w:pPr>
+            <w:r>
+              <w:rPr>
+                <w:rFonts w:cstheme="minorHAnsi"/>
+                <w:color w:val="000000" w:themeColor="text1"/>
+                <w:sz w:val="22"/>
+                <w:szCs w:val="22"/>
+              </w:rPr>
+              <w:t>07/03/19</w:t>
+            </w:r>
           </w:p>
         </w:tc>
         <w:tc>
@@ -2433,6 +2064,15 @@
                 <w:szCs w:val="22"/>
               </w:rPr>
             </w:pPr>
+            <w:r>
+              <w:rPr>
+                <w:rFonts w:cstheme="minorHAnsi"/>
+                <w:color w:val="000000" w:themeColor="text1"/>
+                <w:sz w:val="22"/>
+                <w:szCs w:val="22"/>
+              </w:rPr>
+              <w:t>Sam vd Greft</w:t>
+            </w:r>
           </w:p>
         </w:tc>
         <w:tc>
@@ -2455,6 +2095,24 @@
                 <w:szCs w:val="22"/>
               </w:rPr>
             </w:pPr>
+            <w:r>
+              <w:rPr>
+                <w:rFonts w:cstheme="minorHAnsi"/>
+                <w:color w:val="000000" w:themeColor="text1"/>
+                <w:sz w:val="22"/>
+                <w:szCs w:val="22"/>
+              </w:rPr>
+              <w:t>Document onwijs aangepast op basis van project omschrijving en adviezen van Jeffrey</w:t>
+            </w:r>
+            <w:r>
+              <w:rPr>
+                <w:rFonts w:cstheme="minorHAnsi"/>
+                <w:color w:val="000000" w:themeColor="text1"/>
+                <w:sz w:val="22"/>
+                <w:szCs w:val="22"/>
+              </w:rPr>
+              <w:t>.  Afgemaakt</w:t>
+            </w:r>
           </w:p>
         </w:tc>
       </w:tr>
@@ -2593,31 +2251,21 @@
     </w:p>
     <w:p>
       <w:pPr>
-        <w:pStyle w:val="Kop2"/>
-        <w:numPr>
-          <w:ilvl w:val="1"/>
-          <w:numId w:val="2"/>
-        </w:numPr>
-        <w:rPr>
-          <w:rFonts w:cstheme="minorHAnsi"/>
-          <w:color w:val="000000" w:themeColor="text1"/>
+        <w:pStyle w:val="Kop3"/>
+        <w:rPr>
           <w:sz w:val="22"/>
           <w:szCs w:val="22"/>
         </w:rPr>
       </w:pPr>
-      <w:bookmarkStart w:id="7" w:name="__RefHeading__397_1396799281"/>
-      <w:bookmarkStart w:id="8" w:name="_Toc312869849"/>
-      <w:bookmarkStart w:id="9" w:name="_Toc401261383"/>
-      <w:bookmarkEnd w:id="7"/>
-      <w:bookmarkEnd w:id="8"/>
-      <w:r>
-        <w:rPr>
-          <w:rFonts w:cstheme="minorHAnsi"/>
-          <w:color w:val="000000" w:themeColor="text1"/>
-        </w:rPr>
+      <w:bookmarkStart w:id="9" w:name="__RefHeading__397_1396799281"/>
+      <w:bookmarkStart w:id="10" w:name="_Toc312869849"/>
+      <w:bookmarkStart w:id="11" w:name="_Toc3382217"/>
+      <w:bookmarkEnd w:id="9"/>
+      <w:bookmarkEnd w:id="10"/>
+      <w:r>
         <w:t>1.3 Verzendlijst</w:t>
       </w:r>
-      <w:bookmarkEnd w:id="9"/>
+      <w:bookmarkEnd w:id="11"/>
     </w:p>
     <w:p>
       <w:pPr>
@@ -2779,42 +2427,310 @@
           <w:color w:val="000000" w:themeColor="text1"/>
         </w:rPr>
       </w:pPr>
-    </w:p>
-    <w:p>
-      <w:pPr>
-        <w:rPr>
-          <w:rFonts w:cstheme="minorHAnsi"/>
-          <w:color w:val="000000" w:themeColor="text1"/>
-        </w:rPr>
-      </w:pPr>
-    </w:p>
-    <w:p>
-      <w:pPr>
-        <w:rPr>
-          <w:rFonts w:cstheme="minorHAnsi"/>
-          <w:color w:val="000000" w:themeColor="text1"/>
-        </w:rPr>
-      </w:pPr>
-    </w:p>
-    <w:p>
-      <w:pPr>
-        <w:pStyle w:val="Kop1"/>
-        <w:rPr>
-          <w:rFonts w:cstheme="minorHAnsi"/>
-          <w:color w:val="000000" w:themeColor="text1"/>
-        </w:rPr>
-      </w:pPr>
-      <w:bookmarkStart w:id="10" w:name="_Toc401261384"/>
-      <w:r>
-        <w:rPr>
-          <w:rFonts w:cstheme="minorHAnsi"/>
-          <w:color w:val="000000" w:themeColor="text1"/>
-          <w:sz w:val="32"/>
-        </w:rPr>
+      <w:r>
+        <w:rPr>
+          <w:rFonts w:cstheme="minorHAnsi"/>
+          <w:color w:val="000000" w:themeColor="text1"/>
+        </w:rPr>
+        <w:br w:type="page"/>
+      </w:r>
+    </w:p>
+    <w:p>
+      <w:pPr>
+        <w:pStyle w:val="Kop2"/>
+      </w:pPr>
+      <w:bookmarkStart w:id="12" w:name="_Toc3382218"/>
+      <w:r>
         <w:lastRenderedPageBreak/>
         <w:t>2. Inleiding</w:t>
       </w:r>
-      <w:bookmarkEnd w:id="10"/>
+      <w:bookmarkEnd w:id="12"/>
+    </w:p>
+    <w:p>
+      <w:pPr>
+        <w:rPr>
+          <w:rFonts w:cstheme="minorHAnsi"/>
+          <w:color w:val="000000" w:themeColor="text1"/>
+        </w:rPr>
+      </w:pPr>
+    </w:p>
+    <w:p>
+      <w:pPr>
+        <w:pStyle w:val="Kop3"/>
+        <w:rPr>
+          <w:sz w:val="22"/>
+        </w:rPr>
+      </w:pPr>
+      <w:bookmarkStart w:id="13" w:name="__RefHeading__401_1396799281"/>
+      <w:bookmarkStart w:id="14" w:name="_Toc312869851"/>
+      <w:bookmarkStart w:id="15" w:name="_Toc3382219"/>
+      <w:bookmarkEnd w:id="13"/>
+      <w:bookmarkEnd w:id="14"/>
+      <w:r>
+        <w:t>2.1. Doelstelling</w:t>
+      </w:r>
+      <w:bookmarkEnd w:id="15"/>
+    </w:p>
+    <w:p>
+      <w:pPr>
+        <w:rPr>
+          <w:rFonts w:cstheme="minorHAnsi"/>
+          <w:color w:val="000000" w:themeColor="text1"/>
+          <w:sz w:val="22"/>
+        </w:rPr>
+      </w:pPr>
+      <w:r>
+        <w:rPr>
+          <w:rFonts w:cstheme="minorHAnsi"/>
+          <w:color w:val="000000" w:themeColor="text1"/>
+          <w:sz w:val="22"/>
+        </w:rPr>
+        <w:t>In het verleden heeft basisschool de Rekenwonders een programma laten ontwikkelen om de leerlingen interactief te leren rekenen.</w:t>
+      </w:r>
+    </w:p>
+    <w:p>
+      <w:pPr>
+        <w:rPr>
+          <w:rFonts w:cstheme="minorHAnsi"/>
+          <w:color w:val="000000" w:themeColor="text1"/>
+          <w:sz w:val="22"/>
+        </w:rPr>
+      </w:pPr>
+      <w:r>
+        <w:rPr>
+          <w:rFonts w:cstheme="minorHAnsi"/>
+          <w:color w:val="000000" w:themeColor="text1"/>
+          <w:sz w:val="22"/>
+        </w:rPr>
+        <w:t>Om te voldoen aan de huidige technische vooruitgangen is besloten om het voorgaande project in een nieuw jasje te steken.</w:t>
+      </w:r>
+    </w:p>
+    <w:p>
+      <w:pPr>
+        <w:rPr>
+          <w:rFonts w:cstheme="minorHAnsi"/>
+          <w:color w:val="000000" w:themeColor="text1"/>
+        </w:rPr>
+      </w:pPr>
+      <w:r>
+        <w:rPr>
+          <w:rFonts w:cstheme="minorHAnsi"/>
+          <w:color w:val="000000" w:themeColor="text1"/>
+          <w:sz w:val="22"/>
+        </w:rPr>
+        <w:t>Uit een intern onderzoek is gebleken dat er vraag is naar een mobiele app versie van de rekentuin.</w:t>
+      </w:r>
+      <w:r>
+        <w:rPr>
+          <w:rFonts w:cstheme="minorHAnsi"/>
+          <w:color w:val="000000" w:themeColor="text1"/>
+          <w:sz w:val="22"/>
+        </w:rPr>
+        <w:t>. Hiermee willen we rekenen stimuleren door hun de mogelijkheid te geven om wanneer ze willen hun brein te prikkelen met wat rekensommetjes</w:t>
+      </w:r>
+    </w:p>
+    <w:p>
+      <w:pPr>
+        <w:rPr>
+          <w:rFonts w:cstheme="minorHAnsi"/>
+          <w:color w:val="000000" w:themeColor="text1"/>
+        </w:rPr>
+      </w:pPr>
+    </w:p>
+    <w:p>
+      <w:pPr>
+        <w:pStyle w:val="Kop3"/>
+      </w:pPr>
+      <w:bookmarkStart w:id="16" w:name="__RefHeading__403_1396799281"/>
+      <w:bookmarkStart w:id="17" w:name="_Toc312869852"/>
+      <w:bookmarkStart w:id="18" w:name="_Toc3382220"/>
+      <w:bookmarkEnd w:id="16"/>
+      <w:bookmarkEnd w:id="17"/>
+      <w:r>
+        <w:t>2.2. Organisatie</w:t>
+      </w:r>
+      <w:bookmarkEnd w:id="18"/>
+    </w:p>
+    <w:p>
+      <w:pPr>
+        <w:rPr>
+          <w:rFonts w:cstheme="minorHAnsi"/>
+          <w:color w:val="000000" w:themeColor="text1"/>
+          <w:sz w:val="22"/>
+        </w:rPr>
+      </w:pPr>
+      <w:proofErr w:type="spellStart"/>
+      <w:r>
+        <w:rPr>
+          <w:rFonts w:cstheme="minorHAnsi"/>
+          <w:color w:val="000000" w:themeColor="text1"/>
+          <w:sz w:val="22"/>
+        </w:rPr>
+        <w:t>Basischool</w:t>
+      </w:r>
+      <w:proofErr w:type="spellEnd"/>
+      <w:r>
+        <w:rPr>
+          <w:rFonts w:cstheme="minorHAnsi"/>
+          <w:color w:val="000000" w:themeColor="text1"/>
+          <w:sz w:val="22"/>
+        </w:rPr>
+        <w:t xml:space="preserve"> Rekenwonders heeft eerder om een web applicatie gevraagd met betrekking tot rekensommen. Dit was al een lange tijd geleden en nu hebben ze aanvraag gedaan voor een mobiele applicatie. Verder is er niet veel informatie beschikbaar over de school behalve dat ze kinderen alleen toelaten met een </w:t>
+      </w:r>
+      <w:proofErr w:type="spellStart"/>
+      <w:r>
+        <w:rPr>
+          <w:rFonts w:cstheme="minorHAnsi"/>
+          <w:color w:val="000000" w:themeColor="text1"/>
+          <w:sz w:val="22"/>
+        </w:rPr>
+        <w:t>android</w:t>
+      </w:r>
+      <w:proofErr w:type="spellEnd"/>
+      <w:r>
+        <w:rPr>
+          <w:rFonts w:cstheme="minorHAnsi"/>
+          <w:color w:val="000000" w:themeColor="text1"/>
+          <w:sz w:val="22"/>
+        </w:rPr>
+        <w:t xml:space="preserve"> telefoon wat eigenlijk een erg goeie keuze is</w:t>
+      </w:r>
+    </w:p>
+    <w:p>
+      <w:pPr>
+        <w:rPr>
+          <w:rFonts w:cstheme="minorHAnsi"/>
+          <w:color w:val="000000" w:themeColor="text1"/>
+        </w:rPr>
+      </w:pPr>
+    </w:p>
+    <w:p>
+      <w:pPr>
+        <w:pStyle w:val="Kop3"/>
+      </w:pPr>
+      <w:bookmarkStart w:id="19" w:name="__RefHeading__405_1396799281"/>
+      <w:bookmarkStart w:id="20" w:name="_Toc312869853"/>
+      <w:bookmarkStart w:id="21" w:name="_Toc3382221"/>
+      <w:bookmarkEnd w:id="19"/>
+      <w:bookmarkEnd w:id="20"/>
+      <w:r>
+        <w:t>2.3 Technische aspecten</w:t>
+      </w:r>
+      <w:bookmarkEnd w:id="21"/>
+    </w:p>
+    <w:p>
+      <w:pPr>
+        <w:rPr>
+          <w:rFonts w:cstheme="minorHAnsi"/>
+          <w:color w:val="000000" w:themeColor="text1"/>
+        </w:rPr>
+      </w:pPr>
+      <w:r>
+        <w:rPr>
+          <w:rFonts w:cstheme="minorHAnsi"/>
+          <w:color w:val="000000" w:themeColor="text1"/>
+          <w:sz w:val="22"/>
+        </w:rPr>
+        <w:t xml:space="preserve">Door de app kunnen studenten gebruik maken van hun telefoon </w:t>
+      </w:r>
+      <w:proofErr w:type="spellStart"/>
+      <w:r>
+        <w:rPr>
+          <w:rFonts w:cstheme="minorHAnsi"/>
+          <w:color w:val="000000" w:themeColor="text1"/>
+          <w:sz w:val="22"/>
+        </w:rPr>
+        <w:t>inplaats</w:t>
+      </w:r>
+      <w:proofErr w:type="spellEnd"/>
+      <w:r>
+        <w:rPr>
+          <w:rFonts w:cstheme="minorHAnsi"/>
+          <w:color w:val="000000" w:themeColor="text1"/>
+          <w:sz w:val="22"/>
+        </w:rPr>
+        <w:t xml:space="preserve"> van alleen maar computers </w:t>
+      </w:r>
+      <w:r>
+        <w:rPr>
+          <w:rFonts w:cstheme="minorHAnsi"/>
+          <w:color w:val="000000" w:themeColor="text1"/>
+          <w:sz w:val="22"/>
+        </w:rPr>
+        <w:t xml:space="preserve">te </w:t>
+      </w:r>
+      <w:r>
+        <w:rPr>
+          <w:rFonts w:cstheme="minorHAnsi"/>
+          <w:color w:val="000000" w:themeColor="text1"/>
+          <w:sz w:val="22"/>
+        </w:rPr>
+        <w:t>gebruiken</w:t>
+      </w:r>
+      <w:r>
+        <w:rPr>
+          <w:rFonts w:cstheme="minorHAnsi"/>
+          <w:color w:val="000000" w:themeColor="text1"/>
+          <w:sz w:val="22"/>
+          <w:szCs w:val="22"/>
+        </w:rPr>
+        <w:t xml:space="preserve">. Hierbij wordt meegenomen dat alle studenten een </w:t>
+      </w:r>
+      <w:proofErr w:type="spellStart"/>
+      <w:r>
+        <w:rPr>
+          <w:rFonts w:cstheme="minorHAnsi"/>
+          <w:color w:val="000000" w:themeColor="text1"/>
+          <w:sz w:val="22"/>
+          <w:szCs w:val="22"/>
+        </w:rPr>
+        <w:t>android</w:t>
+      </w:r>
+      <w:proofErr w:type="spellEnd"/>
+      <w:r>
+        <w:rPr>
+          <w:rFonts w:cstheme="minorHAnsi"/>
+          <w:color w:val="000000" w:themeColor="text1"/>
+          <w:sz w:val="22"/>
+          <w:szCs w:val="22"/>
+        </w:rPr>
+        <w:t xml:space="preserve"> telefoon hebben. Ook is de doelgroep 6 t/m 10 jaar (geen idee waarom die een </w:t>
+      </w:r>
+      <w:proofErr w:type="spellStart"/>
+      <w:r>
+        <w:rPr>
+          <w:rFonts w:cstheme="minorHAnsi"/>
+          <w:color w:val="000000" w:themeColor="text1"/>
+          <w:sz w:val="22"/>
+          <w:szCs w:val="22"/>
+        </w:rPr>
+        <w:t>android</w:t>
+      </w:r>
+      <w:proofErr w:type="spellEnd"/>
+      <w:r>
+        <w:rPr>
+          <w:rFonts w:cstheme="minorHAnsi"/>
+          <w:color w:val="000000" w:themeColor="text1"/>
+          <w:sz w:val="22"/>
+          <w:szCs w:val="22"/>
+        </w:rPr>
+        <w:t xml:space="preserve"> telefoon hebben maar okay). Het is een multiculturele school en dit moet ook terug komen in de app.</w:t>
+      </w:r>
+    </w:p>
+    <w:p>
+      <w:pPr>
+        <w:rPr>
+          <w:rFonts w:cstheme="minorHAnsi"/>
+          <w:color w:val="000000" w:themeColor="text1"/>
+        </w:rPr>
+      </w:pPr>
+      <w:r>
+        <w:rPr>
+          <w:rFonts w:cstheme="minorHAnsi"/>
+          <w:color w:val="000000" w:themeColor="text1"/>
+        </w:rPr>
+        <w:br w:type="page"/>
+      </w:r>
     </w:p>
     <w:p>
       <w:pPr>
@@ -2827,37 +2743,312 @@
     <w:p>
       <w:pPr>
         <w:pStyle w:val="Kop2"/>
+      </w:pPr>
+      <w:bookmarkStart w:id="22" w:name="__RefHeading__407_1396799281"/>
+      <w:bookmarkStart w:id="23" w:name="_Toc312869854"/>
+      <w:bookmarkStart w:id="24" w:name="_Toc3382222"/>
+      <w:bookmarkEnd w:id="22"/>
+      <w:bookmarkEnd w:id="23"/>
+      <w:r>
+        <w:t>3. Werkwijze in het project</w:t>
+      </w:r>
+      <w:bookmarkEnd w:id="24"/>
+    </w:p>
+    <w:p>
+      <w:pPr>
+        <w:rPr>
+          <w:rFonts w:cstheme="minorHAnsi"/>
+          <w:color w:val="000000" w:themeColor="text1"/>
+          <w:sz w:val="22"/>
+        </w:rPr>
+      </w:pPr>
+      <w:r>
+        <w:rPr>
+          <w:rFonts w:cstheme="minorHAnsi"/>
+          <w:color w:val="000000" w:themeColor="text1"/>
+          <w:sz w:val="22"/>
+        </w:rPr>
+        <w:t>Ik, Sam vd Greft, ben de enigste die deze app maakt en zal dit binnen 5 weken moeten doen</w:t>
+      </w:r>
+      <w:r>
+        <w:rPr>
+          <w:rFonts w:cstheme="minorHAnsi"/>
+          <w:color w:val="000000" w:themeColor="text1"/>
+          <w:sz w:val="22"/>
+        </w:rPr>
+        <w:t>.</w:t>
+      </w:r>
+      <w:r>
+        <w:rPr>
+          <w:rFonts w:cstheme="minorHAnsi"/>
+          <w:color w:val="000000" w:themeColor="text1"/>
+          <w:sz w:val="22"/>
+        </w:rPr>
+        <w:t xml:space="preserve"> Om dit te realiseren maak ik gebruik van </w:t>
+      </w:r>
+      <w:proofErr w:type="spellStart"/>
+      <w:r>
+        <w:rPr>
+          <w:rFonts w:cstheme="minorHAnsi"/>
+          <w:color w:val="000000" w:themeColor="text1"/>
+          <w:sz w:val="22"/>
+        </w:rPr>
+        <w:t>android</w:t>
+      </w:r>
+      <w:proofErr w:type="spellEnd"/>
+      <w:r>
+        <w:rPr>
+          <w:rFonts w:cstheme="minorHAnsi"/>
+          <w:color w:val="000000" w:themeColor="text1"/>
+          <w:sz w:val="22"/>
+        </w:rPr>
+        <w:t xml:space="preserve"> studio met verschillende talen.</w:t>
+      </w:r>
+    </w:p>
+    <w:p>
+      <w:pPr>
+        <w:rPr>
+          <w:rFonts w:cstheme="minorHAnsi"/>
+          <w:color w:val="000000" w:themeColor="text1"/>
+        </w:rPr>
+      </w:pPr>
+    </w:p>
+    <w:p>
+      <w:pPr>
+        <w:pStyle w:val="Kop2"/>
+      </w:pPr>
+      <w:bookmarkStart w:id="25" w:name="__RefHeading__409_1396799281"/>
+      <w:bookmarkStart w:id="26" w:name="_Toc312869855"/>
+      <w:bookmarkStart w:id="27" w:name="_Toc3382223"/>
+      <w:bookmarkEnd w:id="25"/>
+      <w:bookmarkEnd w:id="26"/>
+      <w:r>
+        <w:t>4. Situatieschets onderzocht terrein</w:t>
+      </w:r>
+      <w:bookmarkEnd w:id="27"/>
+    </w:p>
+    <w:p>
+      <w:pPr>
+        <w:rPr>
+          <w:rFonts w:cstheme="minorHAnsi"/>
+          <w:color w:val="000000" w:themeColor="text1"/>
+          <w:sz w:val="22"/>
+        </w:rPr>
+      </w:pPr>
+      <w:r>
+        <w:rPr>
+          <w:rFonts w:cstheme="minorHAnsi"/>
+          <w:color w:val="000000" w:themeColor="text1"/>
+          <w:sz w:val="22"/>
+        </w:rPr>
+        <w:t>Deze app zal een hybride reken sommetjes app worden. Er was hiervoor een opdracht geweest voor</w:t>
+      </w:r>
+      <w:r>
+        <w:rPr>
+          <w:rFonts w:cstheme="minorHAnsi"/>
+          <w:color w:val="000000" w:themeColor="text1"/>
+          <w:sz w:val="22"/>
+        </w:rPr>
+        <w:t xml:space="preserve"> een webpagina waar rekensommetjes gemaakt konden worden</w:t>
+      </w:r>
+      <w:r>
+        <w:rPr>
+          <w:rFonts w:cstheme="minorHAnsi"/>
+          <w:color w:val="000000" w:themeColor="text1"/>
+          <w:sz w:val="22"/>
+        </w:rPr>
+        <w:t xml:space="preserve"> </w:t>
+      </w:r>
+      <w:r>
+        <w:rPr>
+          <w:rFonts w:cstheme="minorHAnsi"/>
+          <w:color w:val="000000" w:themeColor="text1"/>
+          <w:sz w:val="22"/>
+        </w:rPr>
+        <w:t xml:space="preserve">en de basisschool wilt dat de mobiele applicatie hetzelfde concept </w:t>
+      </w:r>
+      <w:r>
+        <w:rPr>
+          <w:rFonts w:cstheme="minorHAnsi"/>
+          <w:color w:val="000000" w:themeColor="text1"/>
+          <w:sz w:val="22"/>
+        </w:rPr>
+        <w:t>heeft</w:t>
+      </w:r>
+      <w:r>
+        <w:rPr>
+          <w:rFonts w:cstheme="minorHAnsi"/>
+          <w:color w:val="000000" w:themeColor="text1"/>
+          <w:sz w:val="22"/>
+        </w:rPr>
+        <w:t xml:space="preserve">. </w:t>
+      </w:r>
+    </w:p>
+    <w:p>
+      <w:pPr>
+        <w:rPr>
+          <w:rFonts w:cstheme="minorHAnsi"/>
+          <w:color w:val="000000" w:themeColor="text1"/>
+          <w:sz w:val="22"/>
+        </w:rPr>
+      </w:pPr>
+      <w:r>
+        <w:rPr>
+          <w:rFonts w:cstheme="minorHAnsi"/>
+          <w:color w:val="000000" w:themeColor="text1"/>
+          <w:sz w:val="22"/>
+        </w:rPr>
+        <w:t>De eisen voor de app zijn als volgt:</w:t>
+      </w:r>
+    </w:p>
+    <w:p>
+      <w:pPr>
+        <w:pStyle w:val="Lijstalinea"/>
         <w:numPr>
-          <w:ilvl w:val="1"/>
-          <w:numId w:val="2"/>
+          <w:ilvl w:val="0"/>
+          <w:numId w:val="5"/>
         </w:numPr>
         <w:rPr>
           <w:rFonts w:cstheme="minorHAnsi"/>
           <w:color w:val="000000" w:themeColor="text1"/>
           <w:sz w:val="22"/>
-        </w:rPr>
-      </w:pPr>
-      <w:bookmarkStart w:id="11" w:name="__RefHeading__401_1396799281"/>
-      <w:bookmarkStart w:id="12" w:name="_Toc312869851"/>
-      <w:bookmarkStart w:id="13" w:name="_Toc401261385"/>
-      <w:bookmarkEnd w:id="11"/>
-      <w:bookmarkEnd w:id="12"/>
-      <w:r>
-        <w:rPr>
-          <w:rFonts w:cstheme="minorHAnsi"/>
-          <w:color w:val="000000" w:themeColor="text1"/>
-        </w:rPr>
-        <w:t>2.1. Doelstelling</w:t>
-      </w:r>
-      <w:bookmarkEnd w:id="13"/>
-    </w:p>
-    <w:p>
-      <w:pPr>
-        <w:rPr>
-          <w:rFonts w:cstheme="minorHAnsi"/>
-          <w:color w:val="000000" w:themeColor="text1"/>
-        </w:rPr>
-      </w:pPr>
+          <w:szCs w:val="22"/>
+        </w:rPr>
+      </w:pPr>
+      <w:r>
+        <w:rPr>
+          <w:rFonts w:cstheme="minorHAnsi"/>
+          <w:color w:val="000000" w:themeColor="text1"/>
+          <w:sz w:val="22"/>
+          <w:szCs w:val="22"/>
+        </w:rPr>
+        <w:t>Studenten kunnen oefenen en toetsen met de tafels 1 t/m 10</w:t>
+      </w:r>
+    </w:p>
+    <w:p>
+      <w:pPr>
+        <w:pStyle w:val="Lijstalinea"/>
+        <w:numPr>
+          <w:ilvl w:val="0"/>
+          <w:numId w:val="5"/>
+        </w:numPr>
+        <w:rPr>
+          <w:rFonts w:cstheme="minorHAnsi"/>
+          <w:color w:val="000000" w:themeColor="text1"/>
+          <w:sz w:val="22"/>
+          <w:szCs w:val="22"/>
+        </w:rPr>
+      </w:pPr>
+      <w:r>
+        <w:rPr>
+          <w:rFonts w:cstheme="minorHAnsi"/>
+          <w:color w:val="000000" w:themeColor="text1"/>
+          <w:sz w:val="22"/>
+          <w:szCs w:val="22"/>
+        </w:rPr>
+        <w:t>Zodra zij deze tafels perfect hebben getoetst ontgrendelen ze de tafels 11 t/m 20</w:t>
+      </w:r>
+    </w:p>
+    <w:p>
+      <w:pPr>
+        <w:pStyle w:val="Lijstalinea"/>
+        <w:numPr>
+          <w:ilvl w:val="0"/>
+          <w:numId w:val="5"/>
+        </w:numPr>
+        <w:rPr>
+          <w:rFonts w:cstheme="minorHAnsi"/>
+          <w:color w:val="000000" w:themeColor="text1"/>
+          <w:sz w:val="22"/>
+          <w:szCs w:val="22"/>
+        </w:rPr>
+      </w:pPr>
+      <w:r>
+        <w:rPr>
+          <w:rFonts w:cstheme="minorHAnsi"/>
+          <w:color w:val="000000" w:themeColor="text1"/>
+          <w:sz w:val="22"/>
+          <w:szCs w:val="22"/>
+        </w:rPr>
+        <w:t>Er is een duidelijke onderscheid tussen oefenen en toetsen</w:t>
+      </w:r>
+    </w:p>
+    <w:p>
+      <w:pPr>
+        <w:pStyle w:val="Lijstalinea"/>
+        <w:numPr>
+          <w:ilvl w:val="0"/>
+          <w:numId w:val="5"/>
+        </w:numPr>
+        <w:rPr>
+          <w:rFonts w:cstheme="minorHAnsi"/>
+          <w:color w:val="000000" w:themeColor="text1"/>
+          <w:sz w:val="22"/>
+          <w:szCs w:val="22"/>
+        </w:rPr>
+      </w:pPr>
+      <w:r>
+        <w:rPr>
+          <w:rFonts w:cstheme="minorHAnsi"/>
+          <w:color w:val="000000" w:themeColor="text1"/>
+          <w:sz w:val="22"/>
+          <w:szCs w:val="22"/>
+        </w:rPr>
+        <w:t>De app moet uitstralen dat deze multicultureel is</w:t>
+      </w:r>
+    </w:p>
+    <w:p>
+      <w:pPr>
+        <w:rPr>
+          <w:rFonts w:cstheme="minorHAnsi"/>
+          <w:color w:val="000000" w:themeColor="text1"/>
+        </w:rPr>
+      </w:pPr>
+    </w:p>
+    <w:p>
+      <w:pPr>
+        <w:pStyle w:val="Kop2"/>
+      </w:pPr>
+      <w:bookmarkStart w:id="28" w:name="__RefHeading__411_1396799281"/>
+      <w:bookmarkStart w:id="29" w:name="_Toc312869856"/>
+      <w:bookmarkStart w:id="30" w:name="_Toc3382224"/>
+      <w:bookmarkEnd w:id="28"/>
+      <w:bookmarkEnd w:id="29"/>
+      <w:r>
+        <w:t xml:space="preserve">5. Informatie </w:t>
+      </w:r>
+      <w:r>
+        <w:t>architectuur</w:t>
+      </w:r>
+      <w:bookmarkEnd w:id="30"/>
+      <w:r>
+        <w:t xml:space="preserve"> </w:t>
+      </w:r>
+    </w:p>
+    <w:p>
+      <w:pPr>
+        <w:rPr>
+          <w:rFonts w:cstheme="minorHAnsi"/>
+          <w:color w:val="000000" w:themeColor="text1"/>
+          <w:sz w:val="22"/>
+        </w:rPr>
+      </w:pPr>
+      <w:r>
+        <w:rPr>
+          <w:rFonts w:cstheme="minorHAnsi"/>
+          <w:color w:val="000000" w:themeColor="text1"/>
+          <w:sz w:val="22"/>
+        </w:rPr>
+        <w:t>Het nieuwe systeem zal een bepaalde architectuur hebben. Wordt het een desktop syste</w:t>
+      </w:r>
+      <w:r>
+        <w:rPr>
+          <w:rFonts w:cstheme="minorHAnsi"/>
+          <w:color w:val="000000" w:themeColor="text1"/>
+          <w:sz w:val="22"/>
+        </w:rPr>
+        <w:t xml:space="preserve">em, </w:t>
+      </w:r>
       <w:proofErr w:type="spellStart"/>
       <w:r>
         <w:rPr>
@@ -2865,7 +3056,7 @@
           <w:color w:val="000000" w:themeColor="text1"/>
           <w:sz w:val="22"/>
         </w:rPr>
-        <w:t>Basischolen</w:t>
+        <w:t>webbased</w:t>
       </w:r>
       <w:proofErr w:type="spellEnd"/>
       <w:r>
@@ -2874,441 +3065,292 @@
           <w:color w:val="000000" w:themeColor="text1"/>
           <w:sz w:val="22"/>
         </w:rPr>
-        <w:t xml:space="preserve"> hebben weer is </w:t>
-      </w:r>
-      <w:bookmarkStart w:id="14" w:name="_GoBack"/>
-      <w:bookmarkEnd w:id="14"/>
-    </w:p>
-    <w:p>
-      <w:pPr>
-        <w:rPr>
-          <w:rFonts w:cstheme="minorHAnsi"/>
-          <w:color w:val="000000" w:themeColor="text1"/>
-        </w:rPr>
-      </w:pPr>
+        <w:t xml:space="preserve">,  </w:t>
+      </w:r>
+      <w:proofErr w:type="spellStart"/>
+      <w:r>
+        <w:rPr>
+          <w:rFonts w:cstheme="minorHAnsi"/>
+          <w:color w:val="000000" w:themeColor="text1"/>
+          <w:sz w:val="22"/>
+        </w:rPr>
+        <w:t>cliënt-server</w:t>
+      </w:r>
+      <w:proofErr w:type="spellEnd"/>
+      <w:r>
+        <w:rPr>
+          <w:rFonts w:cstheme="minorHAnsi"/>
+          <w:color w:val="000000" w:themeColor="text1"/>
+          <w:sz w:val="22"/>
+        </w:rPr>
+        <w:t xml:space="preserve"> of  standalone. Denk hierbij </w:t>
+      </w:r>
+      <w:r>
+        <w:rPr>
+          <w:rFonts w:cstheme="minorHAnsi"/>
+          <w:color w:val="000000" w:themeColor="text1"/>
+          <w:sz w:val="22"/>
+        </w:rPr>
+        <w:t xml:space="preserve">ook aan nieuwste ICT technische </w:t>
+      </w:r>
+      <w:r>
+        <w:rPr>
+          <w:rFonts w:cstheme="minorHAnsi"/>
+          <w:color w:val="000000" w:themeColor="text1"/>
+          <w:sz w:val="22"/>
+        </w:rPr>
+        <w:t>ontwikkelingen. Beargumenteer ook de keuze.</w:t>
+      </w:r>
+    </w:p>
+    <w:p>
+      <w:pPr>
+        <w:rPr>
+          <w:rFonts w:cstheme="minorHAnsi"/>
+          <w:color w:val="000000" w:themeColor="text1"/>
+          <w:sz w:val="22"/>
+        </w:rPr>
+      </w:pPr>
+      <w:r>
+        <w:rPr>
+          <w:rFonts w:cstheme="minorHAnsi"/>
+          <w:color w:val="000000" w:themeColor="text1"/>
+          <w:sz w:val="22"/>
+        </w:rPr>
+        <w:t>Deze app is een standalone hybride mobiele applicatie. Deze zal worden gemaakt in</w:t>
+      </w:r>
+      <w:r>
+        <w:rPr>
+          <w:rFonts w:cstheme="minorHAnsi"/>
+          <w:color w:val="000000" w:themeColor="text1"/>
+          <w:sz w:val="22"/>
+        </w:rPr>
+        <w:t xml:space="preserve"> </w:t>
+      </w:r>
+      <w:proofErr w:type="spellStart"/>
+      <w:r>
+        <w:rPr>
+          <w:rFonts w:cstheme="minorHAnsi"/>
+          <w:color w:val="000000" w:themeColor="text1"/>
+          <w:sz w:val="22"/>
+        </w:rPr>
+        <w:t>android</w:t>
+      </w:r>
+      <w:proofErr w:type="spellEnd"/>
+      <w:r>
+        <w:rPr>
+          <w:rFonts w:cstheme="minorHAnsi"/>
+          <w:color w:val="000000" w:themeColor="text1"/>
+          <w:sz w:val="22"/>
+        </w:rPr>
+        <w:t xml:space="preserve"> studio doormiddel van verschillende programmeer talen</w:t>
+      </w:r>
+      <w:r>
+        <w:rPr>
+          <w:rFonts w:cstheme="minorHAnsi"/>
+          <w:color w:val="000000" w:themeColor="text1"/>
+          <w:sz w:val="22"/>
+        </w:rPr>
+        <w:t xml:space="preserve"> maar vooral Java</w:t>
+      </w:r>
+      <w:r>
+        <w:rPr>
+          <w:rFonts w:cstheme="minorHAnsi"/>
+          <w:color w:val="000000" w:themeColor="text1"/>
+          <w:sz w:val="22"/>
+        </w:rPr>
+        <w:t>. Dit is omdat</w:t>
+      </w:r>
+      <w:r>
+        <w:rPr>
+          <w:rFonts w:cstheme="minorHAnsi"/>
+          <w:color w:val="000000" w:themeColor="text1"/>
+          <w:sz w:val="22"/>
+        </w:rPr>
+        <w:t xml:space="preserve"> </w:t>
+      </w:r>
+      <w:proofErr w:type="spellStart"/>
+      <w:r>
+        <w:rPr>
+          <w:rFonts w:cstheme="minorHAnsi"/>
+          <w:color w:val="000000" w:themeColor="text1"/>
+          <w:sz w:val="22"/>
+        </w:rPr>
+        <w:t>android</w:t>
+      </w:r>
+      <w:proofErr w:type="spellEnd"/>
+      <w:r>
+        <w:rPr>
+          <w:rFonts w:cstheme="minorHAnsi"/>
+          <w:color w:val="000000" w:themeColor="text1"/>
+          <w:sz w:val="22"/>
+        </w:rPr>
+        <w:t xml:space="preserve"> studio een </w:t>
+      </w:r>
+      <w:proofErr w:type="spellStart"/>
+      <w:r>
+        <w:rPr>
+          <w:rFonts w:cstheme="minorHAnsi"/>
+          <w:color w:val="000000" w:themeColor="text1"/>
+          <w:sz w:val="22"/>
+        </w:rPr>
+        <w:t>layout</w:t>
+      </w:r>
+      <w:proofErr w:type="spellEnd"/>
+      <w:r>
+        <w:rPr>
+          <w:rFonts w:cstheme="minorHAnsi"/>
+          <w:color w:val="000000" w:themeColor="text1"/>
+          <w:sz w:val="22"/>
+        </w:rPr>
+        <w:t xml:space="preserve"> heeft waar ik persoonlijk bekend mee ben (</w:t>
+      </w:r>
+      <w:proofErr w:type="spellStart"/>
+      <w:r>
+        <w:rPr>
+          <w:rFonts w:cstheme="minorHAnsi"/>
+          <w:color w:val="000000" w:themeColor="text1"/>
+          <w:sz w:val="22"/>
+        </w:rPr>
+        <w:t>PHPStorm</w:t>
+      </w:r>
+      <w:proofErr w:type="spellEnd"/>
+      <w:r>
+        <w:rPr>
+          <w:rFonts w:cstheme="minorHAnsi"/>
+          <w:color w:val="000000" w:themeColor="text1"/>
+          <w:sz w:val="22"/>
+        </w:rPr>
+        <w:t xml:space="preserve">), het is van </w:t>
+      </w:r>
+      <w:proofErr w:type="spellStart"/>
+      <w:r>
+        <w:rPr>
+          <w:rFonts w:cstheme="minorHAnsi"/>
+          <w:color w:val="000000" w:themeColor="text1"/>
+          <w:sz w:val="22"/>
+        </w:rPr>
+        <w:t>android</w:t>
+      </w:r>
+      <w:proofErr w:type="spellEnd"/>
+      <w:r>
+        <w:rPr>
+          <w:rFonts w:cstheme="minorHAnsi"/>
+          <w:color w:val="000000" w:themeColor="text1"/>
+          <w:sz w:val="22"/>
+        </w:rPr>
+        <w:t xml:space="preserve"> zelf dus zullen er meer dan genoeg professionele </w:t>
+      </w:r>
+      <w:proofErr w:type="spellStart"/>
+      <w:r>
+        <w:rPr>
+          <w:rFonts w:cstheme="minorHAnsi"/>
+          <w:color w:val="000000" w:themeColor="text1"/>
+          <w:sz w:val="22"/>
+        </w:rPr>
+        <w:t>tutorials</w:t>
+      </w:r>
+      <w:proofErr w:type="spellEnd"/>
+      <w:r>
+        <w:rPr>
+          <w:rFonts w:cstheme="minorHAnsi"/>
+          <w:color w:val="000000" w:themeColor="text1"/>
+          <w:sz w:val="22"/>
+        </w:rPr>
+        <w:t xml:space="preserve"> en guides zijn om te volgen aangezien dit de eerste keer is dat ik een mobiele applicatie ga maken. En Java omdat ik heb uitgezocht dat Java de standaard </w:t>
+      </w:r>
+      <w:proofErr w:type="spellStart"/>
+      <w:r>
+        <w:rPr>
+          <w:rFonts w:cstheme="minorHAnsi"/>
+          <w:color w:val="000000" w:themeColor="text1"/>
+          <w:sz w:val="22"/>
+        </w:rPr>
+        <w:t>android</w:t>
+      </w:r>
+      <w:proofErr w:type="spellEnd"/>
+      <w:r>
+        <w:rPr>
+          <w:rFonts w:cstheme="minorHAnsi"/>
+          <w:color w:val="000000" w:themeColor="text1"/>
+          <w:sz w:val="22"/>
+        </w:rPr>
+        <w:t xml:space="preserve"> taal is en het meest wordt gebruikt. </w:t>
+      </w:r>
+    </w:p>
+    <w:p>
+      <w:r>
+        <w:br w:type="page"/>
+      </w:r>
     </w:p>
     <w:p>
       <w:pPr>
         <w:pStyle w:val="Kop2"/>
-        <w:numPr>
-          <w:ilvl w:val="1"/>
-          <w:numId w:val="2"/>
-        </w:numPr>
-        <w:rPr>
-          <w:rFonts w:cstheme="minorHAnsi"/>
-          <w:color w:val="000000" w:themeColor="text1"/>
-        </w:rPr>
-      </w:pPr>
-      <w:bookmarkStart w:id="15" w:name="__RefHeading__403_1396799281"/>
-      <w:bookmarkStart w:id="16" w:name="_Toc312869852"/>
-      <w:bookmarkStart w:id="17" w:name="_Toc401261386"/>
-      <w:bookmarkEnd w:id="15"/>
-      <w:bookmarkEnd w:id="16"/>
-      <w:r>
-        <w:rPr>
-          <w:rFonts w:cstheme="minorHAnsi"/>
-          <w:color w:val="000000" w:themeColor="text1"/>
-        </w:rPr>
-        <w:t>2.2. Organisatie</w:t>
-      </w:r>
-      <w:bookmarkEnd w:id="17"/>
-    </w:p>
-    <w:p>
-      <w:pPr>
-        <w:rPr>
-          <w:rFonts w:cstheme="minorHAnsi"/>
-          <w:color w:val="000000" w:themeColor="text1"/>
-        </w:rPr>
-      </w:pPr>
-      <w:r>
-        <w:rPr>
-          <w:rFonts w:cstheme="minorHAnsi"/>
-          <w:color w:val="000000" w:themeColor="text1"/>
-          <w:sz w:val="22"/>
-        </w:rPr>
-        <w:t>Beschrijf de organisatie (of het bedrijf/ de afdeling) waarvoor het systeem wordt gemaakt. Neem eventueel een organigram op van het bedrijf/ de afdeling. Benoem hoofdgebruikers van het bedrijf/ de afdeling die hun bijdrage gaan leveren bij het ontwerp en in gebruik nemen van het systeem. Geef de bereidwilligheid aan van de organisatie om nieuwe systemen te gebruiken. Geef ook aan welke organisatorische veranderingen het nieuwe systeem met zich mee zal brengen.</w:t>
-      </w:r>
-    </w:p>
-    <w:p>
-      <w:pPr>
-        <w:rPr>
-          <w:rFonts w:cstheme="minorHAnsi"/>
-          <w:color w:val="000000" w:themeColor="text1"/>
-        </w:rPr>
-      </w:pPr>
-    </w:p>
-    <w:p>
-      <w:pPr>
-        <w:pStyle w:val="Kop2"/>
-        <w:numPr>
-          <w:ilvl w:val="1"/>
-          <w:numId w:val="2"/>
-        </w:numPr>
-        <w:rPr>
-          <w:rFonts w:cstheme="minorHAnsi"/>
-          <w:color w:val="000000" w:themeColor="text1"/>
-        </w:rPr>
-      </w:pPr>
-      <w:bookmarkStart w:id="18" w:name="__RefHeading__405_1396799281"/>
-      <w:bookmarkStart w:id="19" w:name="_Toc312869853"/>
-      <w:bookmarkStart w:id="20" w:name="_Toc401261387"/>
-      <w:bookmarkEnd w:id="18"/>
-      <w:bookmarkEnd w:id="19"/>
-      <w:r>
-        <w:rPr>
-          <w:rFonts w:cstheme="minorHAnsi"/>
-          <w:color w:val="000000" w:themeColor="text1"/>
-        </w:rPr>
-        <w:t>2.3 Technische aspecten</w:t>
-      </w:r>
-      <w:bookmarkEnd w:id="20"/>
-    </w:p>
-    <w:p>
-      <w:pPr>
-        <w:rPr>
-          <w:rFonts w:cstheme="minorHAnsi"/>
-          <w:color w:val="000000" w:themeColor="text1"/>
-          <w:sz w:val="22"/>
-          <w:szCs w:val="22"/>
-        </w:rPr>
-      </w:pPr>
-      <w:r>
-        <w:rPr>
-          <w:rFonts w:cstheme="minorHAnsi"/>
-          <w:color w:val="000000" w:themeColor="text1"/>
-          <w:sz w:val="22"/>
-        </w:rPr>
-        <w:t>Geef hier de automatisering graad van het bedrijf weer. Geef aan welke verandering je nu al voorziet het nieuwe te maken systeem.</w:t>
-      </w:r>
-    </w:p>
-    <w:p>
-      <w:pPr>
-        <w:rPr>
-          <w:rFonts w:cstheme="minorHAnsi"/>
-          <w:color w:val="000000" w:themeColor="text1"/>
-        </w:rPr>
-      </w:pPr>
-      <w:r>
-        <w:rPr>
-          <w:rFonts w:cstheme="minorHAnsi"/>
-          <w:color w:val="000000" w:themeColor="text1"/>
-          <w:sz w:val="22"/>
-          <w:szCs w:val="22"/>
-        </w:rPr>
-        <w:t xml:space="preserve"> </w:t>
-      </w:r>
-    </w:p>
-    <w:p>
-      <w:pPr>
-        <w:rPr>
-          <w:rFonts w:cstheme="minorHAnsi"/>
-          <w:color w:val="000000" w:themeColor="text1"/>
-        </w:rPr>
-      </w:pPr>
-    </w:p>
-    <w:p>
-      <w:pPr>
-        <w:pStyle w:val="Kop1"/>
-        <w:rPr>
-          <w:rFonts w:cstheme="minorHAnsi"/>
-          <w:color w:val="000000" w:themeColor="text1"/>
-        </w:rPr>
-      </w:pPr>
-      <w:bookmarkStart w:id="21" w:name="__RefHeading__407_1396799281"/>
-      <w:bookmarkStart w:id="22" w:name="_Toc312869854"/>
-      <w:bookmarkStart w:id="23" w:name="_Toc401261388"/>
-      <w:bookmarkEnd w:id="21"/>
-      <w:bookmarkEnd w:id="22"/>
-      <w:r>
-        <w:rPr>
-          <w:rFonts w:cstheme="minorHAnsi"/>
-          <w:color w:val="000000" w:themeColor="text1"/>
-          <w:sz w:val="32"/>
-        </w:rPr>
-        <w:t>3. Werkwijze in het project</w:t>
-      </w:r>
-      <w:bookmarkEnd w:id="23"/>
-    </w:p>
-    <w:p>
-      <w:pPr>
-        <w:rPr>
-          <w:rFonts w:cstheme="minorHAnsi"/>
-          <w:color w:val="000000" w:themeColor="text1"/>
-        </w:rPr>
-      </w:pPr>
-      <w:r>
-        <w:rPr>
-          <w:rFonts w:cstheme="minorHAnsi"/>
-          <w:color w:val="000000" w:themeColor="text1"/>
-          <w:sz w:val="22"/>
-        </w:rPr>
-        <w:t>Beschrijf het project team  en de werkwijze tijdens het project weer.</w:t>
-      </w:r>
-    </w:p>
-    <w:p>
-      <w:pPr>
-        <w:rPr>
-          <w:rFonts w:cstheme="minorHAnsi"/>
-          <w:color w:val="000000" w:themeColor="text1"/>
-        </w:rPr>
-      </w:pPr>
-    </w:p>
-    <w:p>
-      <w:pPr>
-        <w:rPr>
-          <w:rFonts w:cstheme="minorHAnsi"/>
-          <w:color w:val="000000" w:themeColor="text1"/>
-        </w:rPr>
-      </w:pPr>
-    </w:p>
-    <w:p>
-      <w:pPr>
-        <w:pStyle w:val="Kop1"/>
-        <w:rPr>
-          <w:rFonts w:cstheme="minorHAnsi"/>
-          <w:color w:val="000000" w:themeColor="text1"/>
-        </w:rPr>
-      </w:pPr>
-      <w:bookmarkStart w:id="24" w:name="__RefHeading__409_1396799281"/>
-      <w:bookmarkStart w:id="25" w:name="_Toc312869855"/>
-      <w:bookmarkStart w:id="26" w:name="_Toc401261389"/>
-      <w:bookmarkEnd w:id="24"/>
-      <w:bookmarkEnd w:id="25"/>
-      <w:r>
-        <w:rPr>
-          <w:rFonts w:cstheme="minorHAnsi"/>
-          <w:color w:val="000000" w:themeColor="text1"/>
-          <w:sz w:val="32"/>
-        </w:rPr>
-        <w:t>4. Situatieschets onderzocht terrein</w:t>
-      </w:r>
-      <w:bookmarkEnd w:id="26"/>
-    </w:p>
-    <w:p>
-      <w:pPr>
-        <w:rPr>
-          <w:rFonts w:cstheme="minorHAnsi"/>
-          <w:color w:val="000000" w:themeColor="text1"/>
-        </w:rPr>
-      </w:pPr>
-      <w:r>
-        <w:rPr>
-          <w:rFonts w:cstheme="minorHAnsi"/>
-          <w:color w:val="000000" w:themeColor="text1"/>
-          <w:sz w:val="22"/>
-        </w:rPr>
-        <w:t>Beschrijf het systeemconcept zoals het bedrijf/ de afdeling die wil hebben. Beschrijf ook wat het systeem niet moet doen, dit zijn de grenzen van het systeem. Benoem de informatie vraag waar aan het systeem zal voldoen voor het bedrijf/ de afdeling. Geef ook aan welk onderdeel een hogere (1) en welk onderdeel een lagere (2) prioriteit heeft in het gehele systeem.</w:t>
-      </w:r>
-    </w:p>
-    <w:p>
-      <w:pPr>
-        <w:rPr>
-          <w:rFonts w:cstheme="minorHAnsi"/>
-          <w:color w:val="000000" w:themeColor="text1"/>
-        </w:rPr>
-      </w:pPr>
-    </w:p>
-    <w:p>
-      <w:pPr>
-        <w:pStyle w:val="Kop1"/>
-        <w:rPr>
-          <w:rFonts w:cstheme="minorHAnsi"/>
-          <w:color w:val="000000" w:themeColor="text1"/>
-        </w:rPr>
-      </w:pPr>
-      <w:bookmarkStart w:id="27" w:name="__RefHeading__411_1396799281"/>
-      <w:bookmarkStart w:id="28" w:name="_Toc312869856"/>
-      <w:bookmarkStart w:id="29" w:name="_Toc401261390"/>
-      <w:bookmarkEnd w:id="27"/>
-      <w:bookmarkEnd w:id="28"/>
-      <w:r>
-        <w:rPr>
-          <w:rFonts w:cstheme="minorHAnsi"/>
-          <w:color w:val="000000" w:themeColor="text1"/>
-          <w:sz w:val="32"/>
-        </w:rPr>
-        <w:t>5. Informatie architectuur</w:t>
-      </w:r>
-      <w:bookmarkEnd w:id="29"/>
-      <w:r>
-        <w:rPr>
-          <w:rFonts w:cstheme="minorHAnsi"/>
-          <w:color w:val="000000" w:themeColor="text1"/>
-          <w:sz w:val="32"/>
-        </w:rPr>
-        <w:t xml:space="preserve"> </w:t>
-      </w:r>
-    </w:p>
-    <w:p>
-      <w:pPr>
-        <w:rPr>
-          <w:rFonts w:cstheme="minorHAnsi"/>
-          <w:color w:val="000000" w:themeColor="text1"/>
-          <w:sz w:val="22"/>
-        </w:rPr>
-      </w:pPr>
-      <w:r>
-        <w:rPr>
-          <w:rFonts w:cstheme="minorHAnsi"/>
-          <w:color w:val="000000" w:themeColor="text1"/>
-          <w:sz w:val="22"/>
-        </w:rPr>
+      </w:pPr>
+      <w:bookmarkStart w:id="31" w:name="__RefHeading__413_1396799281"/>
+      <w:bookmarkStart w:id="32" w:name="_Toc312869857"/>
+      <w:bookmarkStart w:id="33" w:name="_Toc3382225"/>
+      <w:bookmarkEnd w:id="31"/>
+      <w:bookmarkEnd w:id="32"/>
+      <w:r>
         <w:lastRenderedPageBreak/>
-        <w:t>Het nieuwe systeem zal een bepaalde architectuur hebben. Wordt het een desktop syste</w:t>
-      </w:r>
-      <w:r>
-        <w:rPr>
-          <w:rFonts w:cstheme="minorHAnsi"/>
-          <w:color w:val="000000" w:themeColor="text1"/>
-          <w:sz w:val="22"/>
-        </w:rPr>
-        <w:t xml:space="preserve">em, </w:t>
-      </w:r>
-      <w:proofErr w:type="spellStart"/>
-      <w:r>
-        <w:rPr>
-          <w:rFonts w:cstheme="minorHAnsi"/>
-          <w:color w:val="000000" w:themeColor="text1"/>
-          <w:sz w:val="22"/>
-        </w:rPr>
-        <w:t>webbased</w:t>
-      </w:r>
-      <w:proofErr w:type="spellEnd"/>
-      <w:r>
-        <w:rPr>
-          <w:rFonts w:cstheme="minorHAnsi"/>
-          <w:color w:val="000000" w:themeColor="text1"/>
-          <w:sz w:val="22"/>
-        </w:rPr>
-        <w:t xml:space="preserve">,  </w:t>
-      </w:r>
-      <w:proofErr w:type="spellStart"/>
-      <w:r>
-        <w:rPr>
-          <w:rFonts w:cstheme="minorHAnsi"/>
-          <w:color w:val="000000" w:themeColor="text1"/>
-          <w:sz w:val="22"/>
-        </w:rPr>
-        <w:t>cliënt-server</w:t>
-      </w:r>
-      <w:proofErr w:type="spellEnd"/>
-      <w:r>
-        <w:rPr>
-          <w:rFonts w:cstheme="minorHAnsi"/>
-          <w:color w:val="000000" w:themeColor="text1"/>
-          <w:sz w:val="22"/>
-        </w:rPr>
-        <w:t xml:space="preserve"> of  standalone. Denk hierbij </w:t>
-      </w:r>
-      <w:r>
-        <w:rPr>
-          <w:rFonts w:cstheme="minorHAnsi"/>
-          <w:color w:val="000000" w:themeColor="text1"/>
-          <w:sz w:val="22"/>
-        </w:rPr>
-        <w:t xml:space="preserve">ook aan nieuwste ICT technische </w:t>
-      </w:r>
-      <w:r>
-        <w:rPr>
-          <w:rFonts w:cstheme="minorHAnsi"/>
-          <w:color w:val="000000" w:themeColor="text1"/>
-          <w:sz w:val="22"/>
-        </w:rPr>
-        <w:t>ontwikkelingen. Beargumenteer ook de keuze.</w:t>
-      </w:r>
-    </w:p>
-    <w:p>
-      <w:pPr>
-        <w:rPr>
-          <w:rFonts w:cstheme="minorHAnsi"/>
-          <w:color w:val="000000" w:themeColor="text1"/>
-        </w:rPr>
-      </w:pPr>
-    </w:p>
-    <w:p>
-      <w:pPr>
-        <w:rPr>
-          <w:rFonts w:cstheme="minorHAnsi"/>
-          <w:color w:val="000000" w:themeColor="text1"/>
-        </w:rPr>
-      </w:pPr>
-    </w:p>
-    <w:p>
-      <w:pPr>
-        <w:pStyle w:val="Kop2"/>
-        <w:numPr>
-          <w:ilvl w:val="1"/>
-          <w:numId w:val="2"/>
-        </w:numPr>
-        <w:rPr>
-          <w:rFonts w:cstheme="minorHAnsi"/>
-          <w:color w:val="000000" w:themeColor="text1"/>
-        </w:rPr>
-      </w:pPr>
-      <w:bookmarkStart w:id="30" w:name="__RefHeading__413_1396799281"/>
-      <w:bookmarkStart w:id="31" w:name="_Toc312869857"/>
-      <w:bookmarkStart w:id="32" w:name="_Toc401261391"/>
-      <w:bookmarkEnd w:id="30"/>
-      <w:bookmarkEnd w:id="31"/>
-      <w:r>
-        <w:rPr>
-          <w:rFonts w:cstheme="minorHAnsi"/>
-          <w:color w:val="000000" w:themeColor="text1"/>
-        </w:rPr>
-        <w:t>6 Plan van aanpak</w:t>
-      </w:r>
-      <w:bookmarkEnd w:id="32"/>
-    </w:p>
-    <w:p>
-      <w:pPr>
-        <w:rPr>
-          <w:rFonts w:cstheme="minorHAnsi"/>
-          <w:color w:val="000000" w:themeColor="text1"/>
-        </w:rPr>
-      </w:pPr>
-    </w:p>
-    <w:p>
-      <w:pPr>
-        <w:pStyle w:val="Kop2"/>
-        <w:numPr>
-          <w:ilvl w:val="1"/>
-          <w:numId w:val="2"/>
-        </w:numPr>
-        <w:rPr>
-          <w:rFonts w:cstheme="minorHAnsi"/>
-          <w:color w:val="000000" w:themeColor="text1"/>
-          <w:sz w:val="22"/>
-        </w:rPr>
-      </w:pPr>
-      <w:bookmarkStart w:id="33" w:name="__RefHeading__415_1396799281"/>
-      <w:bookmarkStart w:id="34" w:name="_Toc312869858"/>
-      <w:bookmarkStart w:id="35" w:name="_Toc401261392"/>
+        <w:t>6</w:t>
+      </w:r>
+      <w:r>
+        <w:t>.</w:t>
+      </w:r>
+      <w:r>
+        <w:t xml:space="preserve"> Plan van aanpak</w:t>
+      </w:r>
       <w:bookmarkEnd w:id="33"/>
+    </w:p>
+    <w:p>
+      <w:pPr>
+        <w:rPr>
+          <w:rFonts w:cstheme="minorHAnsi"/>
+          <w:color w:val="000000" w:themeColor="text1"/>
+        </w:rPr>
+      </w:pPr>
+    </w:p>
+    <w:p>
+      <w:pPr>
+        <w:pStyle w:val="Kop3"/>
+        <w:rPr>
+          <w:sz w:val="22"/>
+        </w:rPr>
+      </w:pPr>
+      <w:bookmarkStart w:id="34" w:name="__RefHeading__415_1396799281"/>
+      <w:bookmarkStart w:id="35" w:name="_Toc312869858"/>
+      <w:bookmarkStart w:id="36" w:name="_Toc3382226"/>
       <w:bookmarkEnd w:id="34"/>
-      <w:r>
-        <w:rPr>
-          <w:rFonts w:cstheme="minorHAnsi"/>
-          <w:color w:val="000000" w:themeColor="text1"/>
-        </w:rPr>
+      <w:bookmarkEnd w:id="35"/>
+      <w:r>
         <w:t>6.1 Op te leveren producten</w:t>
       </w:r>
-      <w:bookmarkEnd w:id="35"/>
-    </w:p>
-    <w:p>
-      <w:pPr>
-        <w:rPr>
-          <w:rFonts w:cstheme="minorHAnsi"/>
-          <w:color w:val="000000" w:themeColor="text1"/>
-          <w:sz w:val="22"/>
-        </w:rPr>
-      </w:pPr>
-      <w:r>
-        <w:rPr>
-          <w:rFonts w:cstheme="minorHAnsi"/>
-          <w:color w:val="000000" w:themeColor="text1"/>
-          <w:sz w:val="22"/>
-        </w:rPr>
-        <w:t>Hierin neem je op welke producten je gaat opleveren in het gehele systeemontwikkelingstraject. Denk hierbij:</w:t>
+      <w:bookmarkEnd w:id="36"/>
+    </w:p>
+    <w:p>
+      <w:pPr>
+        <w:rPr>
+          <w:rFonts w:cstheme="minorHAnsi"/>
+          <w:color w:val="000000" w:themeColor="text1"/>
+          <w:sz w:val="22"/>
+        </w:rPr>
+      </w:pPr>
+      <w:r>
+        <w:rPr>
+          <w:rFonts w:cstheme="minorHAnsi"/>
+          <w:color w:val="000000" w:themeColor="text1"/>
+          <w:sz w:val="22"/>
+        </w:rPr>
+        <w:t>De volgende producten moeten worden opgeleverd aan het eind van de 5 weken</w:t>
+      </w:r>
+      <w:r>
+        <w:rPr>
+          <w:rFonts w:cstheme="minorHAnsi"/>
+          <w:color w:val="000000" w:themeColor="text1"/>
+          <w:sz w:val="22"/>
+        </w:rPr>
+        <w:t>:</w:t>
       </w:r>
     </w:p>
     <w:p>
@@ -3329,7 +3371,7 @@
           <w:color w:val="000000" w:themeColor="text1"/>
           <w:sz w:val="22"/>
         </w:rPr>
-        <w:t>het functioneel ontwerp</w:t>
+        <w:t>het informatiebehoefte rapport</w:t>
       </w:r>
     </w:p>
     <w:p>
@@ -3350,7 +3392,7 @@
           <w:color w:val="000000" w:themeColor="text1"/>
           <w:sz w:val="22"/>
         </w:rPr>
-        <w:t>het technisch ontwerp</w:t>
+        <w:t>het functioneel ontwerp</w:t>
       </w:r>
     </w:p>
     <w:p>
@@ -3371,7 +3413,7 @@
           <w:color w:val="000000" w:themeColor="text1"/>
           <w:sz w:val="22"/>
         </w:rPr>
-        <w:t>de realisatie/bouw van het systeem</w:t>
+        <w:t>het technisch ontwerp</w:t>
       </w:r>
     </w:p>
     <w:p>
@@ -3392,7 +3434,7 @@
           <w:color w:val="000000" w:themeColor="text1"/>
           <w:sz w:val="22"/>
         </w:rPr>
-        <w:t>de implementatie van het systeem</w:t>
+        <w:t>de realisatie/bouw van het systeem</w:t>
       </w:r>
     </w:p>
     <w:p>
@@ -3404,6 +3446,27 @@
         <w:rPr>
           <w:rFonts w:cstheme="minorHAnsi"/>
           <w:color w:val="000000" w:themeColor="text1"/>
+          <w:sz w:val="22"/>
+        </w:rPr>
+      </w:pPr>
+      <w:r>
+        <w:rPr>
+          <w:rFonts w:cstheme="minorHAnsi"/>
+          <w:color w:val="000000" w:themeColor="text1"/>
+          <w:sz w:val="22"/>
+        </w:rPr>
+        <w:t>de implementatie van het systeem</w:t>
+      </w:r>
+    </w:p>
+    <w:p>
+      <w:pPr>
+        <w:numPr>
+          <w:ilvl w:val="0"/>
+          <w:numId w:val="3"/>
+        </w:numPr>
+        <w:rPr>
+          <w:rFonts w:cstheme="minorHAnsi"/>
+          <w:color w:val="000000" w:themeColor="text1"/>
         </w:rPr>
       </w:pPr>
       <w:r>
@@ -3417,42 +3480,44 @@
     </w:p>
     <w:p>
       <w:pPr>
-        <w:ind w:left="786"/>
-        <w:rPr>
-          <w:rFonts w:cstheme="minorHAnsi"/>
-          <w:color w:val="000000" w:themeColor="text1"/>
-        </w:rPr>
-      </w:pPr>
-    </w:p>
-    <w:p>
-      <w:pPr>
-        <w:rPr>
-          <w:rFonts w:cstheme="minorHAnsi"/>
-          <w:color w:val="000000" w:themeColor="text1"/>
-        </w:rPr>
-      </w:pPr>
-      <w:r>
-        <w:rPr>
-          <w:rFonts w:cstheme="minorHAnsi"/>
-          <w:color w:val="000000" w:themeColor="text1"/>
-          <w:sz w:val="22"/>
-        </w:rPr>
-        <w:t>In deze fase houd je er rekening met alle fasen van het systeem Hiermee krijgt de opdrachtgever ook een beeld van de tijdsduur en de verschillende processen die doorlopen moeten worden voordat het systeem opgeleverd kan worden.</w:t>
-      </w:r>
-    </w:p>
-    <w:p>
-      <w:pPr>
-        <w:rPr>
-          <w:rFonts w:cstheme="minorHAnsi"/>
-          <w:color w:val="000000" w:themeColor="text1"/>
-        </w:rPr>
-      </w:pPr>
-    </w:p>
-    <w:p>
-      <w:pPr>
-        <w:pStyle w:val="Kop2"/>
         <w:numPr>
-          <w:ilvl w:val="1"/>
+          <w:ilvl w:val="0"/>
+          <w:numId w:val="3"/>
+        </w:numPr>
+        <w:rPr>
+          <w:rFonts w:cstheme="minorHAnsi"/>
+          <w:color w:val="000000" w:themeColor="text1"/>
+        </w:rPr>
+      </w:pPr>
+      <w:r>
+        <w:rPr>
+          <w:rFonts w:cstheme="minorHAnsi"/>
+          <w:color w:val="000000" w:themeColor="text1"/>
+          <w:sz w:val="22"/>
+        </w:rPr>
+        <w:t>Geschreven tests van het systeem</w:t>
+      </w:r>
+    </w:p>
+    <w:p/>
+    <w:p>
+      <w:pPr>
+        <w:pStyle w:val="Kop3"/>
+      </w:pPr>
+      <w:bookmarkStart w:id="37" w:name="__RefHeading__417_1396799281"/>
+      <w:bookmarkStart w:id="38" w:name="_Toc312869859"/>
+      <w:bookmarkStart w:id="39" w:name="_Toc3382227"/>
+      <w:bookmarkEnd w:id="37"/>
+      <w:bookmarkEnd w:id="38"/>
+      <w:r>
+        <w:t>6.2 Planning</w:t>
+      </w:r>
+      <w:bookmarkEnd w:id="39"/>
+    </w:p>
+    <w:p>
+      <w:pPr>
+        <w:pStyle w:val="Lijstalinea"/>
+        <w:numPr>
+          <w:ilvl w:val="0"/>
           <w:numId w:val="2"/>
         </w:numPr>
         <w:rPr>
@@ -3460,85 +3525,711 @@
           <w:color w:val="000000" w:themeColor="text1"/>
         </w:rPr>
       </w:pPr>
-      <w:bookmarkStart w:id="36" w:name="__RefHeading__417_1396799281"/>
-      <w:bookmarkStart w:id="37" w:name="_Toc312869859"/>
-      <w:bookmarkStart w:id="38" w:name="_Toc401261393"/>
-      <w:bookmarkEnd w:id="36"/>
-      <w:bookmarkEnd w:id="37"/>
-      <w:r>
-        <w:rPr>
-          <w:rFonts w:cstheme="minorHAnsi"/>
-          <w:color w:val="000000" w:themeColor="text1"/>
-        </w:rPr>
-        <w:t>6.2 Planning</w:t>
-      </w:r>
-      <w:bookmarkEnd w:id="38"/>
-    </w:p>
-    <w:p>
-      <w:pPr>
-        <w:pStyle w:val="Plattetekst"/>
-        <w:rPr>
-          <w:rFonts w:asciiTheme="minorHAnsi" w:hAnsiTheme="minorHAnsi" w:cstheme="minorHAnsi"/>
-          <w:color w:val="000000" w:themeColor="text1"/>
-        </w:rPr>
-      </w:pPr>
-      <w:r>
-        <w:rPr>
-          <w:rFonts w:asciiTheme="minorHAnsi" w:hAnsiTheme="minorHAnsi" w:cstheme="minorHAnsi"/>
-          <w:color w:val="000000" w:themeColor="text1"/>
-        </w:rPr>
-        <w:t xml:space="preserve">De verschillende fasen in combinatie met de data wanneer ze opgeleverd worden vormen je planning. Uiteindelijk moet je hierin kunnen lezen wanneer je van de ene fase in de andere beland. </w:t>
-      </w:r>
-    </w:p>
-    <w:p>
-      <w:pPr>
-        <w:pStyle w:val="Lijstalinea1"/>
-        <w:rPr>
-          <w:rFonts w:cstheme="minorHAnsi"/>
-          <w:color w:val="000000" w:themeColor="text1"/>
-        </w:rPr>
-      </w:pPr>
-    </w:p>
-    <w:p>
-      <w:pPr>
-        <w:pStyle w:val="Kop2"/>
+    </w:p>
+    <w:p>
+      <w:pPr>
+        <w:pStyle w:val="Lijstalinea"/>
         <w:numPr>
-          <w:ilvl w:val="1"/>
+          <w:ilvl w:val="0"/>
           <w:numId w:val="2"/>
         </w:numPr>
         <w:rPr>
           <w:rFonts w:cstheme="minorHAnsi"/>
           <w:color w:val="000000" w:themeColor="text1"/>
-        </w:rPr>
-      </w:pPr>
-      <w:bookmarkStart w:id="39" w:name="__RefHeading__419_1396799281"/>
-      <w:bookmarkStart w:id="40" w:name="_Toc312869860"/>
-      <w:bookmarkStart w:id="41" w:name="_Toc401261394"/>
-      <w:bookmarkEnd w:id="39"/>
+          <w:sz w:val="22"/>
+          <w:szCs w:val="22"/>
+        </w:rPr>
+      </w:pPr>
+      <w:r>
+        <w:rPr>
+          <w:rFonts w:cstheme="minorHAnsi"/>
+          <w:color w:val="000000" w:themeColor="text1"/>
+          <w:sz w:val="22"/>
+          <w:szCs w:val="22"/>
+        </w:rPr>
+        <w:t>Hoe dit in tijdsverdeling zal verlopen is als volgt:</w:t>
+      </w:r>
+    </w:p>
+    <w:tbl>
+      <w:tblPr>
+        <w:tblStyle w:val="Onopgemaaktetabel3"/>
+        <w:tblW w:w="9074" w:type="dxa"/>
+        <w:tblLook w:val="04A0" w:firstRow="1" w:lastRow="0" w:firstColumn="1" w:lastColumn="0" w:noHBand="0" w:noVBand="1"/>
+      </w:tblPr>
+      <w:tblGrid>
+        <w:gridCol w:w="2178"/>
+        <w:gridCol w:w="3015"/>
+        <w:gridCol w:w="1849"/>
+        <w:gridCol w:w="2032"/>
+      </w:tblGrid>
+      <w:tr>
+        <w:trPr>
+          <w:cnfStyle w:val="100000000000" w:firstRow="1" w:lastRow="0" w:firstColumn="0" w:lastColumn="0" w:oddVBand="0" w:evenVBand="0" w:oddHBand="0" w:evenHBand="0" w:firstRowFirstColumn="0" w:firstRowLastColumn="0" w:lastRowFirstColumn="0" w:lastRowLastColumn="0"/>
+          <w:trHeight w:val="608"/>
+        </w:trPr>
+        <w:tc>
+          <w:tcPr>
+            <w:cnfStyle w:val="001000000100" w:firstRow="0" w:lastRow="0" w:firstColumn="1" w:lastColumn="0" w:oddVBand="0" w:evenVBand="0" w:oddHBand="0" w:evenHBand="0" w:firstRowFirstColumn="1" w:firstRowLastColumn="0" w:lastRowFirstColumn="0" w:lastRowLastColumn="0"/>
+            <w:tcW w:w="2268" w:type="dxa"/>
+          </w:tcPr>
+          <w:p>
+            <w:pPr>
+              <w:rPr>
+                <w:rFonts w:cstheme="minorHAnsi"/>
+                <w:color w:val="000000" w:themeColor="text1"/>
+                <w:sz w:val="22"/>
+                <w:szCs w:val="22"/>
+              </w:rPr>
+            </w:pPr>
+            <w:r>
+              <w:rPr>
+                <w:rFonts w:cstheme="minorHAnsi"/>
+                <w:color w:val="000000" w:themeColor="text1"/>
+                <w:sz w:val="22"/>
+                <w:szCs w:val="22"/>
+              </w:rPr>
+              <w:t>Fase</w:t>
+            </w:r>
+          </w:p>
+        </w:tc>
+        <w:tc>
+          <w:tcPr>
+            <w:tcW w:w="3261" w:type="dxa"/>
+          </w:tcPr>
+          <w:p>
+            <w:pPr>
+              <w:cnfStyle w:val="100000000000" w:firstRow="1" w:lastRow="0" w:firstColumn="0" w:lastColumn="0" w:oddVBand="0" w:evenVBand="0" w:oddHBand="0" w:evenHBand="0" w:firstRowFirstColumn="0" w:firstRowLastColumn="0" w:lastRowFirstColumn="0" w:lastRowLastColumn="0"/>
+              <w:rPr>
+                <w:rFonts w:cstheme="minorHAnsi"/>
+                <w:color w:val="000000" w:themeColor="text1"/>
+                <w:sz w:val="22"/>
+                <w:szCs w:val="22"/>
+              </w:rPr>
+            </w:pPr>
+            <w:r>
+              <w:rPr>
+                <w:rFonts w:cstheme="minorHAnsi"/>
+                <w:color w:val="000000" w:themeColor="text1"/>
+                <w:sz w:val="22"/>
+                <w:szCs w:val="22"/>
+              </w:rPr>
+              <w:t>Deadline</w:t>
+            </w:r>
+          </w:p>
+        </w:tc>
+        <w:tc>
+          <w:tcPr>
+            <w:tcW w:w="1276" w:type="dxa"/>
+          </w:tcPr>
+          <w:p>
+            <w:pPr>
+              <w:cnfStyle w:val="100000000000" w:firstRow="1" w:lastRow="0" w:firstColumn="0" w:lastColumn="0" w:oddVBand="0" w:evenVBand="0" w:oddHBand="0" w:evenHBand="0" w:firstRowFirstColumn="0" w:firstRowLastColumn="0" w:lastRowFirstColumn="0" w:lastRowLastColumn="0"/>
+              <w:rPr>
+                <w:rFonts w:cstheme="minorHAnsi"/>
+                <w:color w:val="000000" w:themeColor="text1"/>
+                <w:sz w:val="22"/>
+                <w:szCs w:val="22"/>
+              </w:rPr>
+            </w:pPr>
+            <w:r>
+              <w:rPr>
+                <w:rFonts w:cstheme="minorHAnsi"/>
+                <w:color w:val="000000" w:themeColor="text1"/>
+                <w:sz w:val="22"/>
+                <w:szCs w:val="22"/>
+              </w:rPr>
+              <w:t>Oorspronkelijk ingeleverd</w:t>
+            </w:r>
+          </w:p>
+        </w:tc>
+        <w:tc>
+          <w:tcPr>
+            <w:tcW w:w="2269" w:type="dxa"/>
+          </w:tcPr>
+          <w:p>
+            <w:pPr>
+              <w:cnfStyle w:val="100000000000" w:firstRow="1" w:lastRow="0" w:firstColumn="0" w:lastColumn="0" w:oddVBand="0" w:evenVBand="0" w:oddHBand="0" w:evenHBand="0" w:firstRowFirstColumn="0" w:firstRowLastColumn="0" w:lastRowFirstColumn="0" w:lastRowLastColumn="0"/>
+              <w:rPr>
+                <w:rFonts w:cstheme="minorHAnsi"/>
+                <w:color w:val="000000" w:themeColor="text1"/>
+                <w:sz w:val="22"/>
+                <w:szCs w:val="22"/>
+              </w:rPr>
+            </w:pPr>
+          </w:p>
+        </w:tc>
+      </w:tr>
+      <w:tr>
+        <w:trPr>
+          <w:cnfStyle w:val="000000100000" w:firstRow="0" w:lastRow="0" w:firstColumn="0" w:lastColumn="0" w:oddVBand="0" w:evenVBand="0" w:oddHBand="1" w:evenHBand="0" w:firstRowFirstColumn="0" w:firstRowLastColumn="0" w:lastRowFirstColumn="0" w:lastRowLastColumn="0"/>
+          <w:trHeight w:val="347"/>
+        </w:trPr>
+        <w:tc>
+          <w:tcPr>
+            <w:cnfStyle w:val="001000000000" w:firstRow="0" w:lastRow="0" w:firstColumn="1" w:lastColumn="0" w:oddVBand="0" w:evenVBand="0" w:oddHBand="0" w:evenHBand="0" w:firstRowFirstColumn="0" w:firstRowLastColumn="0" w:lastRowFirstColumn="0" w:lastRowLastColumn="0"/>
+            <w:tcW w:w="2268" w:type="dxa"/>
+          </w:tcPr>
+          <w:p>
+            <w:pPr>
+              <w:rPr>
+                <w:rFonts w:cstheme="minorHAnsi"/>
+                <w:color w:val="000000" w:themeColor="text1"/>
+                <w:sz w:val="22"/>
+                <w:szCs w:val="22"/>
+              </w:rPr>
+            </w:pPr>
+            <w:r>
+              <w:rPr>
+                <w:rFonts w:cstheme="minorHAnsi"/>
+                <w:color w:val="000000" w:themeColor="text1"/>
+                <w:sz w:val="22"/>
+                <w:szCs w:val="22"/>
+              </w:rPr>
+              <w:t>Informatie behoefte rapport</w:t>
+            </w:r>
+          </w:p>
+        </w:tc>
+        <w:tc>
+          <w:tcPr>
+            <w:tcW w:w="3261" w:type="dxa"/>
+          </w:tcPr>
+          <w:p>
+            <w:pPr>
+              <w:cnfStyle w:val="000000100000" w:firstRow="0" w:lastRow="0" w:firstColumn="0" w:lastColumn="0" w:oddVBand="0" w:evenVBand="0" w:oddHBand="1" w:evenHBand="0" w:firstRowFirstColumn="0" w:firstRowLastColumn="0" w:lastRowFirstColumn="0" w:lastRowLastColumn="0"/>
+              <w:rPr>
+                <w:rFonts w:cstheme="minorHAnsi"/>
+                <w:color w:val="000000" w:themeColor="text1"/>
+                <w:sz w:val="22"/>
+                <w:szCs w:val="22"/>
+              </w:rPr>
+            </w:pPr>
+            <w:r>
+              <w:rPr>
+                <w:rFonts w:cstheme="minorHAnsi"/>
+                <w:color w:val="000000" w:themeColor="text1"/>
+                <w:sz w:val="22"/>
+                <w:szCs w:val="22"/>
+              </w:rPr>
+              <w:t>Zondag 17 Februari 2019</w:t>
+            </w:r>
+          </w:p>
+        </w:tc>
+        <w:tc>
+          <w:tcPr>
+            <w:tcW w:w="1276" w:type="dxa"/>
+          </w:tcPr>
+          <w:p>
+            <w:pPr>
+              <w:cnfStyle w:val="000000100000" w:firstRow="0" w:lastRow="0" w:firstColumn="0" w:lastColumn="0" w:oddVBand="0" w:evenVBand="0" w:oddHBand="1" w:evenHBand="0" w:firstRowFirstColumn="0" w:firstRowLastColumn="0" w:lastRowFirstColumn="0" w:lastRowLastColumn="0"/>
+              <w:rPr>
+                <w:rFonts w:cstheme="minorHAnsi"/>
+                <w:color w:val="000000" w:themeColor="text1"/>
+                <w:sz w:val="22"/>
+                <w:szCs w:val="22"/>
+              </w:rPr>
+            </w:pPr>
+          </w:p>
+        </w:tc>
+        <w:tc>
+          <w:tcPr>
+            <w:tcW w:w="2269" w:type="dxa"/>
+          </w:tcPr>
+          <w:p>
+            <w:pPr>
+              <w:cnfStyle w:val="000000100000" w:firstRow="0" w:lastRow="0" w:firstColumn="0" w:lastColumn="0" w:oddVBand="0" w:evenVBand="0" w:oddHBand="1" w:evenHBand="0" w:firstRowFirstColumn="0" w:firstRowLastColumn="0" w:lastRowFirstColumn="0" w:lastRowLastColumn="0"/>
+              <w:rPr>
+                <w:rFonts w:cstheme="minorHAnsi"/>
+                <w:color w:val="000000" w:themeColor="text1"/>
+                <w:sz w:val="22"/>
+                <w:szCs w:val="22"/>
+              </w:rPr>
+            </w:pPr>
+          </w:p>
+        </w:tc>
+      </w:tr>
+      <w:tr>
+        <w:trPr>
+          <w:trHeight w:val="361"/>
+        </w:trPr>
+        <w:tc>
+          <w:tcPr>
+            <w:cnfStyle w:val="001000000000" w:firstRow="0" w:lastRow="0" w:firstColumn="1" w:lastColumn="0" w:oddVBand="0" w:evenVBand="0" w:oddHBand="0" w:evenHBand="0" w:firstRowFirstColumn="0" w:firstRowLastColumn="0" w:lastRowFirstColumn="0" w:lastRowLastColumn="0"/>
+            <w:tcW w:w="2268" w:type="dxa"/>
+          </w:tcPr>
+          <w:p>
+            <w:pPr>
+              <w:rPr>
+                <w:rFonts w:cstheme="minorHAnsi"/>
+                <w:color w:val="000000" w:themeColor="text1"/>
+                <w:sz w:val="22"/>
+                <w:szCs w:val="22"/>
+              </w:rPr>
+            </w:pPr>
+            <w:r>
+              <w:rPr>
+                <w:rFonts w:cstheme="minorHAnsi"/>
+                <w:color w:val="000000" w:themeColor="text1"/>
+                <w:sz w:val="22"/>
+                <w:szCs w:val="22"/>
+              </w:rPr>
+              <w:t>functioneel ontwerp</w:t>
+            </w:r>
+          </w:p>
+        </w:tc>
+        <w:tc>
+          <w:tcPr>
+            <w:tcW w:w="3261" w:type="dxa"/>
+          </w:tcPr>
+          <w:p>
+            <w:pPr>
+              <w:cnfStyle w:val="000000000000" w:firstRow="0" w:lastRow="0" w:firstColumn="0" w:lastColumn="0" w:oddVBand="0" w:evenVBand="0" w:oddHBand="0" w:evenHBand="0" w:firstRowFirstColumn="0" w:firstRowLastColumn="0" w:lastRowFirstColumn="0" w:lastRowLastColumn="0"/>
+              <w:rPr>
+                <w:rFonts w:cstheme="minorHAnsi"/>
+                <w:color w:val="000000" w:themeColor="text1"/>
+                <w:sz w:val="22"/>
+                <w:szCs w:val="22"/>
+              </w:rPr>
+            </w:pPr>
+            <w:r>
+              <w:rPr>
+                <w:rFonts w:cstheme="minorHAnsi"/>
+                <w:color w:val="000000" w:themeColor="text1"/>
+                <w:sz w:val="22"/>
+                <w:szCs w:val="22"/>
+              </w:rPr>
+              <w:t>Zondag 24 Februari 2019</w:t>
+            </w:r>
+          </w:p>
+        </w:tc>
+        <w:tc>
+          <w:tcPr>
+            <w:tcW w:w="1276" w:type="dxa"/>
+          </w:tcPr>
+          <w:p>
+            <w:pPr>
+              <w:cnfStyle w:val="000000000000" w:firstRow="0" w:lastRow="0" w:firstColumn="0" w:lastColumn="0" w:oddVBand="0" w:evenVBand="0" w:oddHBand="0" w:evenHBand="0" w:firstRowFirstColumn="0" w:firstRowLastColumn="0" w:lastRowFirstColumn="0" w:lastRowLastColumn="0"/>
+              <w:rPr>
+                <w:rFonts w:cstheme="minorHAnsi"/>
+                <w:color w:val="000000" w:themeColor="text1"/>
+                <w:sz w:val="22"/>
+                <w:szCs w:val="22"/>
+              </w:rPr>
+            </w:pPr>
+          </w:p>
+        </w:tc>
+        <w:tc>
+          <w:tcPr>
+            <w:tcW w:w="2269" w:type="dxa"/>
+          </w:tcPr>
+          <w:p>
+            <w:pPr>
+              <w:cnfStyle w:val="000000000000" w:firstRow="0" w:lastRow="0" w:firstColumn="0" w:lastColumn="0" w:oddVBand="0" w:evenVBand="0" w:oddHBand="0" w:evenHBand="0" w:firstRowFirstColumn="0" w:firstRowLastColumn="0" w:lastRowFirstColumn="0" w:lastRowLastColumn="0"/>
+              <w:rPr>
+                <w:rFonts w:cstheme="minorHAnsi"/>
+                <w:color w:val="000000" w:themeColor="text1"/>
+                <w:sz w:val="22"/>
+                <w:szCs w:val="22"/>
+              </w:rPr>
+            </w:pPr>
+          </w:p>
+        </w:tc>
+      </w:tr>
+      <w:tr>
+        <w:trPr>
+          <w:cnfStyle w:val="000000100000" w:firstRow="0" w:lastRow="0" w:firstColumn="0" w:lastColumn="0" w:oddVBand="0" w:evenVBand="0" w:oddHBand="1" w:evenHBand="0" w:firstRowFirstColumn="0" w:firstRowLastColumn="0" w:lastRowFirstColumn="0" w:lastRowLastColumn="0"/>
+          <w:trHeight w:val="347"/>
+        </w:trPr>
+        <w:tc>
+          <w:tcPr>
+            <w:cnfStyle w:val="001000000000" w:firstRow="0" w:lastRow="0" w:firstColumn="1" w:lastColumn="0" w:oddVBand="0" w:evenVBand="0" w:oddHBand="0" w:evenHBand="0" w:firstRowFirstColumn="0" w:firstRowLastColumn="0" w:lastRowFirstColumn="0" w:lastRowLastColumn="0"/>
+            <w:tcW w:w="2268" w:type="dxa"/>
+          </w:tcPr>
+          <w:p>
+            <w:pPr>
+              <w:rPr>
+                <w:rFonts w:cstheme="minorHAnsi"/>
+                <w:color w:val="000000" w:themeColor="text1"/>
+                <w:sz w:val="22"/>
+                <w:szCs w:val="22"/>
+              </w:rPr>
+            </w:pPr>
+            <w:r>
+              <w:rPr>
+                <w:rFonts w:cstheme="minorHAnsi"/>
+                <w:color w:val="000000" w:themeColor="text1"/>
+                <w:sz w:val="22"/>
+                <w:szCs w:val="22"/>
+              </w:rPr>
+              <w:t>Technisch ontwerp</w:t>
+            </w:r>
+          </w:p>
+        </w:tc>
+        <w:tc>
+          <w:tcPr>
+            <w:tcW w:w="3261" w:type="dxa"/>
+          </w:tcPr>
+          <w:p>
+            <w:pPr>
+              <w:cnfStyle w:val="000000100000" w:firstRow="0" w:lastRow="0" w:firstColumn="0" w:lastColumn="0" w:oddVBand="0" w:evenVBand="0" w:oddHBand="1" w:evenHBand="0" w:firstRowFirstColumn="0" w:firstRowLastColumn="0" w:lastRowFirstColumn="0" w:lastRowLastColumn="0"/>
+              <w:rPr>
+                <w:rFonts w:cstheme="minorHAnsi"/>
+                <w:color w:val="000000" w:themeColor="text1"/>
+                <w:sz w:val="22"/>
+                <w:szCs w:val="22"/>
+              </w:rPr>
+            </w:pPr>
+            <w:r>
+              <w:rPr>
+                <w:rFonts w:cstheme="minorHAnsi"/>
+                <w:color w:val="000000" w:themeColor="text1"/>
+                <w:sz w:val="22"/>
+                <w:szCs w:val="22"/>
+              </w:rPr>
+              <w:t>Zondag 10 Maart 2019</w:t>
+            </w:r>
+          </w:p>
+        </w:tc>
+        <w:tc>
+          <w:tcPr>
+            <w:tcW w:w="1276" w:type="dxa"/>
+          </w:tcPr>
+          <w:p>
+            <w:pPr>
+              <w:cnfStyle w:val="000000100000" w:firstRow="0" w:lastRow="0" w:firstColumn="0" w:lastColumn="0" w:oddVBand="0" w:evenVBand="0" w:oddHBand="1" w:evenHBand="0" w:firstRowFirstColumn="0" w:firstRowLastColumn="0" w:lastRowFirstColumn="0" w:lastRowLastColumn="0"/>
+              <w:rPr>
+                <w:rFonts w:cstheme="minorHAnsi"/>
+                <w:color w:val="000000" w:themeColor="text1"/>
+                <w:sz w:val="22"/>
+                <w:szCs w:val="22"/>
+              </w:rPr>
+            </w:pPr>
+          </w:p>
+        </w:tc>
+        <w:tc>
+          <w:tcPr>
+            <w:tcW w:w="2269" w:type="dxa"/>
+          </w:tcPr>
+          <w:p>
+            <w:pPr>
+              <w:cnfStyle w:val="000000100000" w:firstRow="0" w:lastRow="0" w:firstColumn="0" w:lastColumn="0" w:oddVBand="0" w:evenVBand="0" w:oddHBand="1" w:evenHBand="0" w:firstRowFirstColumn="0" w:firstRowLastColumn="0" w:lastRowFirstColumn="0" w:lastRowLastColumn="0"/>
+              <w:rPr>
+                <w:rFonts w:cstheme="minorHAnsi"/>
+                <w:color w:val="000000" w:themeColor="text1"/>
+                <w:sz w:val="22"/>
+                <w:szCs w:val="22"/>
+              </w:rPr>
+            </w:pPr>
+          </w:p>
+        </w:tc>
+      </w:tr>
+      <w:tr>
+        <w:trPr>
+          <w:trHeight w:val="347"/>
+        </w:trPr>
+        <w:tc>
+          <w:tcPr>
+            <w:cnfStyle w:val="001000000000" w:firstRow="0" w:lastRow="0" w:firstColumn="1" w:lastColumn="0" w:oddVBand="0" w:evenVBand="0" w:oddHBand="0" w:evenHBand="0" w:firstRowFirstColumn="0" w:firstRowLastColumn="0" w:lastRowFirstColumn="0" w:lastRowLastColumn="0"/>
+            <w:tcW w:w="2268" w:type="dxa"/>
+          </w:tcPr>
+          <w:p>
+            <w:pPr>
+              <w:rPr>
+                <w:rFonts w:cstheme="minorHAnsi"/>
+                <w:color w:val="000000" w:themeColor="text1"/>
+                <w:sz w:val="22"/>
+                <w:szCs w:val="22"/>
+              </w:rPr>
+            </w:pPr>
+            <w:r>
+              <w:rPr>
+                <w:rFonts w:cstheme="minorHAnsi"/>
+                <w:color w:val="000000" w:themeColor="text1"/>
+                <w:sz w:val="22"/>
+                <w:szCs w:val="22"/>
+              </w:rPr>
+              <w:t>Product</w:t>
+            </w:r>
+          </w:p>
+        </w:tc>
+        <w:tc>
+          <w:tcPr>
+            <w:tcW w:w="3261" w:type="dxa"/>
+          </w:tcPr>
+          <w:p>
+            <w:pPr>
+              <w:cnfStyle w:val="000000000000" w:firstRow="0" w:lastRow="0" w:firstColumn="0" w:lastColumn="0" w:oddVBand="0" w:evenVBand="0" w:oddHBand="0" w:evenHBand="0" w:firstRowFirstColumn="0" w:firstRowLastColumn="0" w:lastRowFirstColumn="0" w:lastRowLastColumn="0"/>
+              <w:rPr>
+                <w:rFonts w:cstheme="minorHAnsi"/>
+                <w:color w:val="000000" w:themeColor="text1"/>
+                <w:sz w:val="22"/>
+                <w:szCs w:val="22"/>
+              </w:rPr>
+            </w:pPr>
+            <w:r>
+              <w:rPr>
+                <w:rFonts w:cstheme="minorHAnsi"/>
+                <w:color w:val="000000" w:themeColor="text1"/>
+                <w:sz w:val="22"/>
+                <w:szCs w:val="22"/>
+              </w:rPr>
+              <w:t>Zondag 17 Maart 2019</w:t>
+            </w:r>
+          </w:p>
+        </w:tc>
+        <w:tc>
+          <w:tcPr>
+            <w:tcW w:w="1276" w:type="dxa"/>
+          </w:tcPr>
+          <w:p>
+            <w:pPr>
+              <w:cnfStyle w:val="000000000000" w:firstRow="0" w:lastRow="0" w:firstColumn="0" w:lastColumn="0" w:oddVBand="0" w:evenVBand="0" w:oddHBand="0" w:evenHBand="0" w:firstRowFirstColumn="0" w:firstRowLastColumn="0" w:lastRowFirstColumn="0" w:lastRowLastColumn="0"/>
+              <w:rPr>
+                <w:rFonts w:cstheme="minorHAnsi"/>
+                <w:color w:val="000000" w:themeColor="text1"/>
+                <w:sz w:val="22"/>
+                <w:szCs w:val="22"/>
+              </w:rPr>
+            </w:pPr>
+          </w:p>
+        </w:tc>
+        <w:tc>
+          <w:tcPr>
+            <w:tcW w:w="2269" w:type="dxa"/>
+          </w:tcPr>
+          <w:p>
+            <w:pPr>
+              <w:cnfStyle w:val="000000000000" w:firstRow="0" w:lastRow="0" w:firstColumn="0" w:lastColumn="0" w:oddVBand="0" w:evenVBand="0" w:oddHBand="0" w:evenHBand="0" w:firstRowFirstColumn="0" w:firstRowLastColumn="0" w:lastRowFirstColumn="0" w:lastRowLastColumn="0"/>
+              <w:rPr>
+                <w:rFonts w:cstheme="minorHAnsi"/>
+                <w:color w:val="000000" w:themeColor="text1"/>
+                <w:sz w:val="22"/>
+                <w:szCs w:val="22"/>
+              </w:rPr>
+            </w:pPr>
+          </w:p>
+        </w:tc>
+      </w:tr>
+      <w:tr>
+        <w:trPr>
+          <w:cnfStyle w:val="000000100000" w:firstRow="0" w:lastRow="0" w:firstColumn="0" w:lastColumn="0" w:oddVBand="0" w:evenVBand="0" w:oddHBand="1" w:evenHBand="0" w:firstRowFirstColumn="0" w:firstRowLastColumn="0" w:lastRowFirstColumn="0" w:lastRowLastColumn="0"/>
+          <w:trHeight w:val="347"/>
+        </w:trPr>
+        <w:tc>
+          <w:tcPr>
+            <w:cnfStyle w:val="001000000000" w:firstRow="0" w:lastRow="0" w:firstColumn="1" w:lastColumn="0" w:oddVBand="0" w:evenVBand="0" w:oddHBand="0" w:evenHBand="0" w:firstRowFirstColumn="0" w:firstRowLastColumn="0" w:lastRowFirstColumn="0" w:lastRowLastColumn="0"/>
+            <w:tcW w:w="2268" w:type="dxa"/>
+          </w:tcPr>
+          <w:p>
+            <w:pPr>
+              <w:rPr>
+                <w:rFonts w:cstheme="minorHAnsi"/>
+                <w:color w:val="000000" w:themeColor="text1"/>
+                <w:sz w:val="22"/>
+                <w:szCs w:val="22"/>
+              </w:rPr>
+            </w:pPr>
+            <w:r>
+              <w:rPr>
+                <w:rFonts w:cstheme="minorHAnsi"/>
+                <w:color w:val="000000" w:themeColor="text1"/>
+                <w:sz w:val="22"/>
+                <w:szCs w:val="22"/>
+              </w:rPr>
+              <w:t>Testen en opleveren</w:t>
+            </w:r>
+          </w:p>
+        </w:tc>
+        <w:tc>
+          <w:tcPr>
+            <w:tcW w:w="3261" w:type="dxa"/>
+          </w:tcPr>
+          <w:p>
+            <w:pPr>
+              <w:cnfStyle w:val="000000100000" w:firstRow="0" w:lastRow="0" w:firstColumn="0" w:lastColumn="0" w:oddVBand="0" w:evenVBand="0" w:oddHBand="1" w:evenHBand="0" w:firstRowFirstColumn="0" w:firstRowLastColumn="0" w:lastRowFirstColumn="0" w:lastRowLastColumn="0"/>
+              <w:rPr>
+                <w:rFonts w:cstheme="minorHAnsi"/>
+                <w:color w:val="000000" w:themeColor="text1"/>
+                <w:sz w:val="22"/>
+                <w:szCs w:val="22"/>
+              </w:rPr>
+            </w:pPr>
+            <w:r>
+              <w:rPr>
+                <w:rFonts w:cstheme="minorHAnsi"/>
+                <w:color w:val="000000" w:themeColor="text1"/>
+                <w:sz w:val="22"/>
+                <w:szCs w:val="22"/>
+              </w:rPr>
+              <w:t>Zondag 24 Maart 2019</w:t>
+            </w:r>
+          </w:p>
+        </w:tc>
+        <w:tc>
+          <w:tcPr>
+            <w:tcW w:w="1276" w:type="dxa"/>
+          </w:tcPr>
+          <w:p>
+            <w:pPr>
+              <w:cnfStyle w:val="000000100000" w:firstRow="0" w:lastRow="0" w:firstColumn="0" w:lastColumn="0" w:oddVBand="0" w:evenVBand="0" w:oddHBand="1" w:evenHBand="0" w:firstRowFirstColumn="0" w:firstRowLastColumn="0" w:lastRowFirstColumn="0" w:lastRowLastColumn="0"/>
+              <w:rPr>
+                <w:rFonts w:cstheme="minorHAnsi"/>
+                <w:color w:val="000000" w:themeColor="text1"/>
+                <w:sz w:val="22"/>
+                <w:szCs w:val="22"/>
+              </w:rPr>
+            </w:pPr>
+          </w:p>
+        </w:tc>
+        <w:tc>
+          <w:tcPr>
+            <w:tcW w:w="2269" w:type="dxa"/>
+          </w:tcPr>
+          <w:p>
+            <w:pPr>
+              <w:cnfStyle w:val="000000100000" w:firstRow="0" w:lastRow="0" w:firstColumn="0" w:lastColumn="0" w:oddVBand="0" w:evenVBand="0" w:oddHBand="1" w:evenHBand="0" w:firstRowFirstColumn="0" w:firstRowLastColumn="0" w:lastRowFirstColumn="0" w:lastRowLastColumn="0"/>
+              <w:rPr>
+                <w:rFonts w:cstheme="minorHAnsi"/>
+                <w:color w:val="000000" w:themeColor="text1"/>
+                <w:sz w:val="22"/>
+                <w:szCs w:val="22"/>
+              </w:rPr>
+            </w:pPr>
+          </w:p>
+        </w:tc>
+      </w:tr>
+    </w:tbl>
+    <w:p>
+      <w:pPr>
+        <w:pStyle w:val="Lijstalinea"/>
+        <w:numPr>
+          <w:ilvl w:val="0"/>
+          <w:numId w:val="2"/>
+        </w:numPr>
+        <w:rPr>
+          <w:rFonts w:cstheme="minorHAnsi"/>
+          <w:color w:val="000000" w:themeColor="text1"/>
+        </w:rPr>
+      </w:pPr>
+    </w:p>
+    <w:p>
+      <w:pPr>
+        <w:pStyle w:val="Lijstalinea1"/>
+        <w:rPr>
+          <w:rFonts w:cstheme="minorHAnsi"/>
+          <w:color w:val="000000" w:themeColor="text1"/>
+        </w:rPr>
+      </w:pPr>
+    </w:p>
+    <w:p>
+      <w:pPr>
+        <w:pStyle w:val="Lijstalinea1"/>
+        <w:rPr>
+          <w:rFonts w:cstheme="minorHAnsi"/>
+          <w:color w:val="000000" w:themeColor="text1"/>
+        </w:rPr>
+      </w:pPr>
+    </w:p>
+    <w:p>
+      <w:pPr>
+        <w:pStyle w:val="Lijstalinea1"/>
+        <w:rPr>
+          <w:rFonts w:cstheme="minorHAnsi"/>
+          <w:color w:val="000000" w:themeColor="text1"/>
+        </w:rPr>
+      </w:pPr>
+    </w:p>
+    <w:p>
+      <w:pPr>
+        <w:pStyle w:val="Lijstalinea1"/>
+        <w:rPr>
+          <w:rFonts w:cstheme="minorHAnsi"/>
+          <w:color w:val="000000" w:themeColor="text1"/>
+        </w:rPr>
+      </w:pPr>
+    </w:p>
+    <w:p>
+      <w:pPr>
+        <w:pStyle w:val="Kop3"/>
+      </w:pPr>
+      <w:bookmarkStart w:id="40" w:name="__RefHeading__419_1396799281"/>
+      <w:bookmarkStart w:id="41" w:name="_Toc312869860"/>
+      <w:bookmarkStart w:id="42" w:name="_Toc3382228"/>
       <w:bookmarkEnd w:id="40"/>
-      <w:r>
-        <w:rPr>
-          <w:rFonts w:cstheme="minorHAnsi"/>
-          <w:color w:val="000000" w:themeColor="text1"/>
-        </w:rPr>
+      <w:bookmarkEnd w:id="41"/>
+      <w:r>
         <w:t>6.3.Benodigde middelen</w:t>
       </w:r>
-      <w:bookmarkEnd w:id="41"/>
-    </w:p>
-    <w:p>
-      <w:pPr>
-        <w:rPr>
-          <w:rFonts w:cstheme="minorHAnsi"/>
-          <w:color w:val="000000" w:themeColor="text1"/>
-        </w:rPr>
-      </w:pPr>
-      <w:r>
-        <w:rPr>
-          <w:rFonts w:cstheme="minorHAnsi"/>
-          <w:color w:val="000000" w:themeColor="text1"/>
-          <w:sz w:val="22"/>
-        </w:rPr>
-        <w:t xml:space="preserve">Geef aan hoeveel het gehele project zal kosten. In de meeste gevallen volstaat het aantal geschatte manuren per activiteit. </w:t>
+      <w:bookmarkEnd w:id="42"/>
+    </w:p>
+    <w:p>
+      <w:pPr>
+        <w:rPr>
+          <w:rFonts w:cstheme="minorHAnsi"/>
+          <w:color w:val="000000" w:themeColor="text1"/>
+          <w:sz w:val="22"/>
+        </w:rPr>
+      </w:pPr>
+      <w:r>
+        <w:rPr>
+          <w:rFonts w:cstheme="minorHAnsi"/>
+          <w:color w:val="000000" w:themeColor="text1"/>
+          <w:sz w:val="22"/>
+        </w:rPr>
+        <w:t>Dit project kost €1 000 000,-</w:t>
+      </w:r>
+    </w:p>
+    <w:p>
+      <w:pPr>
+        <w:rPr>
+          <w:rFonts w:cstheme="minorHAnsi"/>
+          <w:color w:val="000000" w:themeColor="text1"/>
+        </w:rPr>
+      </w:pPr>
+      <w:r>
+        <w:rPr>
+          <w:rFonts w:cstheme="minorHAnsi"/>
+          <w:color w:val="000000" w:themeColor="text1"/>
+          <w:sz w:val="22"/>
+        </w:rPr>
+        <w:t>Dit is niet omdat het project kosten zo hoog zijn, dit kan heel simpel gerealiseerd worde</w:t>
+      </w:r>
+      <w:r>
+        <w:rPr>
+          <w:rFonts w:cstheme="minorHAnsi"/>
+          <w:color w:val="000000" w:themeColor="text1"/>
+          <w:sz w:val="22"/>
+        </w:rPr>
+        <w:t>n. M</w:t>
+      </w:r>
+      <w:r>
+        <w:rPr>
+          <w:rFonts w:cstheme="minorHAnsi"/>
+          <w:color w:val="000000" w:themeColor="text1"/>
+          <w:sz w:val="22"/>
+        </w:rPr>
+        <w:t xml:space="preserve">aar ik heb gewoon geld nodig. </w:t>
+      </w:r>
+      <w:r>
+        <w:rPr>
+          <mc:AlternateContent>
+            <mc:Choice Requires="w16se">
+              <w:rFonts w:cstheme="minorHAnsi"/>
+            </mc:Choice>
+            <mc:Fallback>
+              <w:rFonts w:ascii="Segoe UI Emoji" w:eastAsia="Segoe UI Emoji" w:hAnsi="Segoe UI Emoji" w:cs="Segoe UI Emoji"/>
+            </mc:Fallback>
+          </mc:AlternateContent>
+          <w:color w:val="000000" w:themeColor="text1"/>
+          <w:sz w:val="22"/>
+        </w:rPr>
+        <mc:AlternateContent>
+          <mc:Choice Requires="w16se">
+            <w16se:symEx w16se:font="Segoe UI Emoji" w16se:char="1F60A"/>
+          </mc:Choice>
+          <mc:Fallback>
+            <w:t>😊</w:t>
+          </mc:Fallback>
+        </mc:AlternateContent>
       </w:r>
     </w:p>
     <w:sectPr>
@@ -3586,8 +4277,8 @@
         <w:szCs w:val="22"/>
       </w:rPr>
     </w:pPr>
-    <w:bookmarkStart w:id="42" w:name="OLE_LINK4"/>
-    <w:bookmarkStart w:id="43" w:name="OLE_LINK5"/>
+    <w:bookmarkStart w:id="43" w:name="OLE_LINK4"/>
+    <w:bookmarkStart w:id="44" w:name="OLE_LINK5"/>
     <w:r>
       <w:rPr>
         <w:rFonts w:cstheme="minorHAnsi"/>
@@ -3745,8 +4436,8 @@
       </w:rPr>
       <w:t xml:space="preserve"> </w:t>
     </w:r>
-    <w:bookmarkEnd w:id="42"/>
     <w:bookmarkEnd w:id="43"/>
+    <w:bookmarkEnd w:id="44"/>
     <w:r>
       <w:rPr>
         <w:rFonts w:cstheme="minorHAnsi"/>
@@ -4168,6 +4859,95 @@
     </w:lvl>
   </w:abstractNum>
   <w:abstractNum w:abstractNumId="3" w15:restartNumberingAfterBreak="0">
+    <w:nsid w:val="54E50B36"/>
+    <w:multiLevelType w:val="hybridMultilevel"/>
+    <w:tmpl w:val="4920BCD4"/>
+    <w:lvl w:ilvl="0" w:tplc="0413000F">
+      <w:start w:val="1"/>
+      <w:numFmt w:val="decimal"/>
+      <w:lvlText w:val="%1."/>
+      <w:lvlJc w:val="left"/>
+      <w:pPr>
+        <w:ind w:left="720" w:hanging="360"/>
+      </w:pPr>
+      <w:rPr>
+        <w:rFonts w:hint="default"/>
+      </w:rPr>
+    </w:lvl>
+    <w:lvl w:ilvl="1" w:tplc="04130019" w:tentative="1">
+      <w:start w:val="1"/>
+      <w:numFmt w:val="lowerLetter"/>
+      <w:lvlText w:val="%2."/>
+      <w:lvlJc w:val="left"/>
+      <w:pPr>
+        <w:ind w:left="1440" w:hanging="360"/>
+      </w:pPr>
+    </w:lvl>
+    <w:lvl w:ilvl="2" w:tplc="0413001B" w:tentative="1">
+      <w:start w:val="1"/>
+      <w:numFmt w:val="lowerRoman"/>
+      <w:lvlText w:val="%3."/>
+      <w:lvlJc w:val="right"/>
+      <w:pPr>
+        <w:ind w:left="2160" w:hanging="180"/>
+      </w:pPr>
+    </w:lvl>
+    <w:lvl w:ilvl="3" w:tplc="0413000F" w:tentative="1">
+      <w:start w:val="1"/>
+      <w:numFmt w:val="decimal"/>
+      <w:lvlText w:val="%4."/>
+      <w:lvlJc w:val="left"/>
+      <w:pPr>
+        <w:ind w:left="2880" w:hanging="360"/>
+      </w:pPr>
+    </w:lvl>
+    <w:lvl w:ilvl="4" w:tplc="04130019" w:tentative="1">
+      <w:start w:val="1"/>
+      <w:numFmt w:val="lowerLetter"/>
+      <w:lvlText w:val="%5."/>
+      <w:lvlJc w:val="left"/>
+      <w:pPr>
+        <w:ind w:left="3600" w:hanging="360"/>
+      </w:pPr>
+    </w:lvl>
+    <w:lvl w:ilvl="5" w:tplc="0413001B" w:tentative="1">
+      <w:start w:val="1"/>
+      <w:numFmt w:val="lowerRoman"/>
+      <w:lvlText w:val="%6."/>
+      <w:lvlJc w:val="right"/>
+      <w:pPr>
+        <w:ind w:left="4320" w:hanging="180"/>
+      </w:pPr>
+    </w:lvl>
+    <w:lvl w:ilvl="6" w:tplc="0413000F" w:tentative="1">
+      <w:start w:val="1"/>
+      <w:numFmt w:val="decimal"/>
+      <w:lvlText w:val="%7."/>
+      <w:lvlJc w:val="left"/>
+      <w:pPr>
+        <w:ind w:left="5040" w:hanging="360"/>
+      </w:pPr>
+    </w:lvl>
+    <w:lvl w:ilvl="7" w:tplc="04130019" w:tentative="1">
+      <w:start w:val="1"/>
+      <w:numFmt w:val="lowerLetter"/>
+      <w:lvlText w:val="%8."/>
+      <w:lvlJc w:val="left"/>
+      <w:pPr>
+        <w:ind w:left="5760" w:hanging="360"/>
+      </w:pPr>
+    </w:lvl>
+    <w:lvl w:ilvl="8" w:tplc="0413001B" w:tentative="1">
+      <w:start w:val="1"/>
+      <w:numFmt w:val="lowerRoman"/>
+      <w:lvlText w:val="%9."/>
+      <w:lvlJc w:val="right"/>
+      <w:pPr>
+        <w:ind w:left="6480" w:hanging="180"/>
+      </w:pPr>
+    </w:lvl>
+  </w:abstractNum>
+  <w:abstractNum w:abstractNumId="4" w15:restartNumberingAfterBreak="0">
     <w:nsid w:val="68013FBC"/>
     <w:multiLevelType w:val="hybridMultilevel"/>
     <w:tmpl w:val="BAE2EED2"/>
@@ -4289,6 +5069,9 @@
     <w:abstractNumId w:val="2"/>
   </w:num>
   <w:num w:numId="4">
+    <w:abstractNumId w:val="4"/>
+  </w:num>
+  <w:num w:numId="5">
     <w:abstractNumId w:val="3"/>
   </w:num>
 </w:numbering>
@@ -4464,7 +5247,7 @@
     <w:lsdException w:name="Table Web 2" w:semiHidden="1" w:unhideWhenUsed="1"/>
     <w:lsdException w:name="Table Web 3" w:semiHidden="1" w:unhideWhenUsed="1"/>
     <w:lsdException w:name="Balloon Text" w:semiHidden="1" w:unhideWhenUsed="1"/>
-    <w:lsdException w:name="Table Grid" w:semiHidden="1" w:uiPriority="59" w:unhideWhenUsed="1"/>
+    <w:lsdException w:name="Table Grid" w:uiPriority="59"/>
     <w:lsdException w:name="Table Theme" w:semiHidden="1" w:unhideWhenUsed="1"/>
     <w:lsdException w:name="Placeholder Text" w:semiHidden="1"/>
     <w:lsdException w:name="No Spacing" w:uiPriority="1" w:qFormat="1"/>
@@ -4689,7 +5472,10 @@
   <w:style w:type="paragraph" w:default="1" w:styleId="Standaard">
     <w:name w:val="Normal"/>
     <w:qFormat/>
-    <w:rsid w:val="00BE733B"/>
+    <w:rsid w:val="007D6C60"/>
+    <w:rPr>
+      <w:sz w:val="24"/>
+    </w:rPr>
   </w:style>
   <w:style w:type="paragraph" w:styleId="Kop1">
     <w:name w:val="heading 1"/>
@@ -4698,7 +5484,7 @@
     <w:link w:val="Kop1Char"/>
     <w:uiPriority w:val="9"/>
     <w:qFormat/>
-    <w:rsid w:val="00BE733B"/>
+    <w:rsid w:val="00970D2C"/>
     <w:pPr>
       <w:pBdr>
         <w:top w:val="single" w:sz="24" w:space="0" w:color="549E39" w:themeColor="accent1"/>
@@ -4711,10 +5497,11 @@
       <w:outlineLvl w:val="0"/>
     </w:pPr>
     <w:rPr>
+      <w:rFonts w:cstheme="minorHAnsi"/>
       <w:caps/>
       <w:color w:val="FFFFFF" w:themeColor="background1"/>
       <w:spacing w:val="15"/>
-      <w:sz w:val="22"/>
+      <w:sz w:val="32"/>
       <w:szCs w:val="22"/>
     </w:rPr>
   </w:style>
@@ -4723,10 +5510,11 @@
     <w:basedOn w:val="Standaard"/>
     <w:next w:val="Standaard"/>
     <w:link w:val="Kop2Char"/>
+    <w:autoRedefine/>
     <w:uiPriority w:val="9"/>
     <w:unhideWhenUsed/>
     <w:qFormat/>
-    <w:rsid w:val="00BE733B"/>
+    <w:rsid w:val="007D6C60"/>
     <w:pPr>
       <w:pBdr>
         <w:top w:val="single" w:sz="24" w:space="0" w:color="DAEFD3" w:themeColor="accent1" w:themeTint="33"/>
@@ -4741,6 +5529,7 @@
     <w:rPr>
       <w:caps/>
       <w:spacing w:val="15"/>
+      <w:sz w:val="28"/>
     </w:rPr>
   </w:style>
   <w:style w:type="paragraph" w:styleId="Kop3">
@@ -4748,10 +5537,11 @@
     <w:basedOn w:val="Standaard"/>
     <w:next w:val="Standaard"/>
     <w:link w:val="Kop3Char"/>
+    <w:autoRedefine/>
     <w:uiPriority w:val="9"/>
     <w:unhideWhenUsed/>
     <w:qFormat/>
-    <w:rsid w:val="00BE733B"/>
+    <w:rsid w:val="007D6C60"/>
     <w:pPr>
       <w:pBdr>
         <w:top w:val="single" w:sz="6" w:space="2" w:color="549E39" w:themeColor="accent1"/>
@@ -4988,12 +5778,13 @@
     <w:basedOn w:val="Standaardalinea-lettertype"/>
     <w:link w:val="Kop1"/>
     <w:uiPriority w:val="9"/>
-    <w:rsid w:val="00BE733B"/>
+    <w:rsid w:val="00970D2C"/>
     <w:rPr>
+      <w:rFonts w:cstheme="minorHAnsi"/>
       <w:caps/>
       <w:color w:val="FFFFFF" w:themeColor="background1"/>
       <w:spacing w:val="15"/>
-      <w:sz w:val="22"/>
+      <w:sz w:val="32"/>
       <w:szCs w:val="22"/>
       <w:shd w:val="clear" w:color="auto" w:fill="549E39" w:themeFill="accent1"/>
     </w:rPr>
@@ -5003,10 +5794,11 @@
     <w:basedOn w:val="Standaardalinea-lettertype"/>
     <w:link w:val="Kop2"/>
     <w:uiPriority w:val="9"/>
-    <w:rsid w:val="00BE733B"/>
+    <w:rsid w:val="007D6C60"/>
     <w:rPr>
       <w:caps/>
       <w:spacing w:val="15"/>
+      <w:sz w:val="28"/>
       <w:shd w:val="clear" w:color="auto" w:fill="DAEFD3" w:themeFill="accent1" w:themeFillTint="33"/>
     </w:rPr>
   </w:style>
@@ -5046,7 +5838,6 @@
     <w:basedOn w:val="Kop1"/>
     <w:next w:val="Standaard"/>
     <w:uiPriority w:val="39"/>
-    <w:semiHidden/>
     <w:unhideWhenUsed/>
     <w:qFormat/>
     <w:rsid w:val="00BE733B"/>
@@ -5125,11 +5916,12 @@
     <w:basedOn w:val="Standaardalinea-lettertype"/>
     <w:link w:val="Kop3"/>
     <w:uiPriority w:val="9"/>
-    <w:rsid w:val="00BE733B"/>
+    <w:rsid w:val="007D6C60"/>
     <w:rPr>
       <w:caps/>
       <w:color w:val="294E1C" w:themeColor="accent1" w:themeShade="7F"/>
       <w:spacing w:val="15"/>
+      <w:sz w:val="24"/>
     </w:rPr>
   </w:style>
   <w:style w:type="character" w:customStyle="1" w:styleId="Kop4Char">
@@ -5322,12 +6114,16 @@
   </w:style>
   <w:style w:type="paragraph" w:styleId="Geenafstand">
     <w:name w:val="No Spacing"/>
+    <w:autoRedefine/>
     <w:uiPriority w:val="1"/>
     <w:qFormat/>
-    <w:rsid w:val="00BE733B"/>
+    <w:rsid w:val="007D6C60"/>
     <w:pPr>
       <w:spacing w:after="0" w:line="240" w:lineRule="auto"/>
     </w:pPr>
+    <w:rPr>
+      <w:sz w:val="24"/>
+    </w:rPr>
   </w:style>
   <w:style w:type="paragraph" w:styleId="Citaat">
     <w:name w:val="Quote"/>
@@ -5340,7 +6136,6 @@
     <w:rPr>
       <w:i/>
       <w:iCs/>
-      <w:sz w:val="24"/>
       <w:szCs w:val="24"/>
     </w:rPr>
   </w:style>
@@ -5372,7 +6167,6 @@
     </w:pPr>
     <w:rPr>
       <w:color w:val="549E39" w:themeColor="accent1"/>
-      <w:sz w:val="24"/>
       <w:szCs w:val="24"/>
     </w:rPr>
   </w:style>
@@ -5459,6 +6253,262 @@
     <w:pPr>
       <w:ind w:left="720"/>
       <w:contextualSpacing/>
+    </w:pPr>
+  </w:style>
+  <w:style w:type="table" w:styleId="Tabelraster">
+    <w:name w:val="Table Grid"/>
+    <w:basedOn w:val="Standaardtabel"/>
+    <w:uiPriority w:val="59"/>
+    <w:rsid w:val="009F262E"/>
+    <w:pPr>
+      <w:spacing w:before="0" w:after="0" w:line="240" w:lineRule="auto"/>
+    </w:pPr>
+    <w:tblPr>
+      <w:tblBorders>
+        <w:top w:val="single" w:sz="4" w:space="0" w:color="auto"/>
+        <w:left w:val="single" w:sz="4" w:space="0" w:color="auto"/>
+        <w:bottom w:val="single" w:sz="4" w:space="0" w:color="auto"/>
+        <w:right w:val="single" w:sz="4" w:space="0" w:color="auto"/>
+        <w:insideH w:val="single" w:sz="4" w:space="0" w:color="auto"/>
+        <w:insideV w:val="single" w:sz="4" w:space="0" w:color="auto"/>
+      </w:tblBorders>
+    </w:tblPr>
+  </w:style>
+  <w:style w:type="table" w:styleId="Tabelrasterlicht">
+    <w:name w:val="Grid Table Light"/>
+    <w:basedOn w:val="Standaardtabel"/>
+    <w:uiPriority w:val="40"/>
+    <w:rsid w:val="009F262E"/>
+    <w:pPr>
+      <w:spacing w:after="0" w:line="240" w:lineRule="auto"/>
+    </w:pPr>
+    <w:tblPr>
+      <w:tblBorders>
+        <w:top w:val="single" w:sz="4" w:space="0" w:color="BFBFBF" w:themeColor="background1" w:themeShade="BF"/>
+        <w:left w:val="single" w:sz="4" w:space="0" w:color="BFBFBF" w:themeColor="background1" w:themeShade="BF"/>
+        <w:bottom w:val="single" w:sz="4" w:space="0" w:color="BFBFBF" w:themeColor="background1" w:themeShade="BF"/>
+        <w:right w:val="single" w:sz="4" w:space="0" w:color="BFBFBF" w:themeColor="background1" w:themeShade="BF"/>
+        <w:insideH w:val="single" w:sz="4" w:space="0" w:color="BFBFBF" w:themeColor="background1" w:themeShade="BF"/>
+        <w:insideV w:val="single" w:sz="4" w:space="0" w:color="BFBFBF" w:themeColor="background1" w:themeShade="BF"/>
+      </w:tblBorders>
+    </w:tblPr>
+  </w:style>
+  <w:style w:type="table" w:styleId="Onopgemaaktetabel1">
+    <w:name w:val="Plain Table 1"/>
+    <w:basedOn w:val="Standaardtabel"/>
+    <w:uiPriority w:val="41"/>
+    <w:rsid w:val="009F262E"/>
+    <w:pPr>
+      <w:spacing w:after="0" w:line="240" w:lineRule="auto"/>
+    </w:pPr>
+    <w:tblPr>
+      <w:tblStyleRowBandSize w:val="1"/>
+      <w:tblStyleColBandSize w:val="1"/>
+      <w:tblBorders>
+        <w:top w:val="single" w:sz="4" w:space="0" w:color="BFBFBF" w:themeColor="background1" w:themeShade="BF"/>
+        <w:left w:val="single" w:sz="4" w:space="0" w:color="BFBFBF" w:themeColor="background1" w:themeShade="BF"/>
+        <w:bottom w:val="single" w:sz="4" w:space="0" w:color="BFBFBF" w:themeColor="background1" w:themeShade="BF"/>
+        <w:right w:val="single" w:sz="4" w:space="0" w:color="BFBFBF" w:themeColor="background1" w:themeShade="BF"/>
+        <w:insideH w:val="single" w:sz="4" w:space="0" w:color="BFBFBF" w:themeColor="background1" w:themeShade="BF"/>
+        <w:insideV w:val="single" w:sz="4" w:space="0" w:color="BFBFBF" w:themeColor="background1" w:themeShade="BF"/>
+      </w:tblBorders>
+    </w:tblPr>
+    <w:tblStylePr w:type="firstRow">
+      <w:rPr>
+        <w:b/>
+        <w:bCs/>
+      </w:rPr>
+    </w:tblStylePr>
+    <w:tblStylePr w:type="lastRow">
+      <w:rPr>
+        <w:b/>
+        <w:bCs/>
+      </w:rPr>
+      <w:tblPr/>
+      <w:tcPr>
+        <w:tcBorders>
+          <w:top w:val="double" w:sz="4" w:space="0" w:color="BFBFBF" w:themeColor="background1" w:themeShade="BF"/>
+        </w:tcBorders>
+      </w:tcPr>
+    </w:tblStylePr>
+    <w:tblStylePr w:type="firstCol">
+      <w:rPr>
+        <w:b/>
+        <w:bCs/>
+      </w:rPr>
+    </w:tblStylePr>
+    <w:tblStylePr w:type="lastCol">
+      <w:rPr>
+        <w:b/>
+        <w:bCs/>
+      </w:rPr>
+    </w:tblStylePr>
+    <w:tblStylePr w:type="band1Vert">
+      <w:tblPr/>
+      <w:tcPr>
+        <w:shd w:val="clear" w:color="auto" w:fill="F2F2F2" w:themeFill="background1" w:themeFillShade="F2"/>
+      </w:tcPr>
+    </w:tblStylePr>
+    <w:tblStylePr w:type="band1Horz">
+      <w:tblPr/>
+      <w:tcPr>
+        <w:shd w:val="clear" w:color="auto" w:fill="F2F2F2" w:themeFill="background1" w:themeFillShade="F2"/>
+      </w:tcPr>
+    </w:tblStylePr>
+  </w:style>
+  <w:style w:type="table" w:styleId="Onopgemaaktetabel3">
+    <w:name w:val="Plain Table 3"/>
+    <w:basedOn w:val="Standaardtabel"/>
+    <w:uiPriority w:val="43"/>
+    <w:rsid w:val="009F262E"/>
+    <w:pPr>
+      <w:spacing w:after="0" w:line="240" w:lineRule="auto"/>
+    </w:pPr>
+    <w:tblPr>
+      <w:tblStyleRowBandSize w:val="1"/>
+      <w:tblStyleColBandSize w:val="1"/>
+    </w:tblPr>
+    <w:tblStylePr w:type="firstRow">
+      <w:rPr>
+        <w:b/>
+        <w:bCs/>
+        <w:caps/>
+      </w:rPr>
+      <w:tblPr/>
+      <w:tcPr>
+        <w:tcBorders>
+          <w:bottom w:val="single" w:sz="4" w:space="0" w:color="7F7F7F" w:themeColor="text1" w:themeTint="80"/>
+        </w:tcBorders>
+      </w:tcPr>
+    </w:tblStylePr>
+    <w:tblStylePr w:type="lastRow">
+      <w:rPr>
+        <w:b/>
+        <w:bCs/>
+        <w:caps/>
+      </w:rPr>
+      <w:tblPr/>
+      <w:tcPr>
+        <w:tcBorders>
+          <w:top w:val="nil"/>
+        </w:tcBorders>
+      </w:tcPr>
+    </w:tblStylePr>
+    <w:tblStylePr w:type="firstCol">
+      <w:rPr>
+        <w:b/>
+        <w:bCs/>
+        <w:caps/>
+      </w:rPr>
+      <w:tblPr/>
+      <w:tcPr>
+        <w:tcBorders>
+          <w:right w:val="single" w:sz="4" w:space="0" w:color="7F7F7F" w:themeColor="text1" w:themeTint="80"/>
+        </w:tcBorders>
+      </w:tcPr>
+    </w:tblStylePr>
+    <w:tblStylePr w:type="lastCol">
+      <w:rPr>
+        <w:b/>
+        <w:bCs/>
+        <w:caps/>
+      </w:rPr>
+      <w:tblPr/>
+      <w:tcPr>
+        <w:tcBorders>
+          <w:left w:val="nil"/>
+        </w:tcBorders>
+      </w:tcPr>
+    </w:tblStylePr>
+    <w:tblStylePr w:type="band1Vert">
+      <w:tblPr/>
+      <w:tcPr>
+        <w:shd w:val="clear" w:color="auto" w:fill="F2F2F2" w:themeFill="background1" w:themeFillShade="F2"/>
+      </w:tcPr>
+    </w:tblStylePr>
+    <w:tblStylePr w:type="band1Horz">
+      <w:tblPr/>
+      <w:tcPr>
+        <w:shd w:val="clear" w:color="auto" w:fill="F2F2F2" w:themeFill="background1" w:themeFillShade="F2"/>
+      </w:tcPr>
+    </w:tblStylePr>
+    <w:tblStylePr w:type="neCell">
+      <w:tblPr/>
+      <w:tcPr>
+        <w:tcBorders>
+          <w:left w:val="nil"/>
+        </w:tcBorders>
+      </w:tcPr>
+    </w:tblStylePr>
+    <w:tblStylePr w:type="nwCell">
+      <w:tblPr/>
+      <w:tcPr>
+        <w:tcBorders>
+          <w:right w:val="nil"/>
+        </w:tcBorders>
+      </w:tcPr>
+    </w:tblStylePr>
+  </w:style>
+  <w:style w:type="table" w:styleId="Onopgemaaktetabel4">
+    <w:name w:val="Plain Table 4"/>
+    <w:basedOn w:val="Standaardtabel"/>
+    <w:uiPriority w:val="44"/>
+    <w:rsid w:val="009F262E"/>
+    <w:pPr>
+      <w:spacing w:after="0" w:line="240" w:lineRule="auto"/>
+    </w:pPr>
+    <w:tblPr>
+      <w:tblStyleRowBandSize w:val="1"/>
+      <w:tblStyleColBandSize w:val="1"/>
+    </w:tblPr>
+    <w:tblStylePr w:type="firstRow">
+      <w:rPr>
+        <w:b/>
+        <w:bCs/>
+      </w:rPr>
+    </w:tblStylePr>
+    <w:tblStylePr w:type="lastRow">
+      <w:rPr>
+        <w:b/>
+        <w:bCs/>
+      </w:rPr>
+    </w:tblStylePr>
+    <w:tblStylePr w:type="firstCol">
+      <w:rPr>
+        <w:b/>
+        <w:bCs/>
+      </w:rPr>
+    </w:tblStylePr>
+    <w:tblStylePr w:type="lastCol">
+      <w:rPr>
+        <w:b/>
+        <w:bCs/>
+      </w:rPr>
+    </w:tblStylePr>
+    <w:tblStylePr w:type="band1Vert">
+      <w:tblPr/>
+      <w:tcPr>
+        <w:shd w:val="clear" w:color="auto" w:fill="F2F2F2" w:themeFill="background1" w:themeFillShade="F2"/>
+      </w:tcPr>
+    </w:tblStylePr>
+    <w:tblStylePr w:type="band1Horz">
+      <w:tblPr/>
+      <w:tcPr>
+        <w:shd w:val="clear" w:color="auto" w:fill="F2F2F2" w:themeFill="background1" w:themeFillShade="F2"/>
+      </w:tcPr>
+    </w:tblStylePr>
+  </w:style>
+  <w:style w:type="paragraph" w:styleId="Inhopg3">
+    <w:name w:val="toc 3"/>
+    <w:basedOn w:val="Standaard"/>
+    <w:next w:val="Standaard"/>
+    <w:autoRedefine/>
+    <w:uiPriority w:val="39"/>
+    <w:unhideWhenUsed/>
+    <w:rsid w:val="00A22940"/>
+    <w:pPr>
+      <w:spacing w:after="100"/>
+      <w:ind w:left="480"/>
     </w:pPr>
   </w:style>
 </w:styles>
@@ -5754,7 +6804,7 @@
 </file>
 
 <file path=customXml/itemProps1.xml><?xml version="1.0" encoding="utf-8"?>
-<ds:datastoreItem xmlns:ds="http://schemas.openxmlformats.org/officeDocument/2006/customXml" ds:itemID="{E8CA9C1D-AE0F-4593-919A-19315AFF3C31}">
+<ds:datastoreItem xmlns:ds="http://schemas.openxmlformats.org/officeDocument/2006/customXml" ds:itemID="{4F726959-02F1-4737-B0B7-6C45539F3318}">
   <ds:schemaRefs>
     <ds:schemaRef ds:uri="http://schemas.openxmlformats.org/officeDocument/2006/bibliography"/>
   </ds:schemaRefs>
